--- a/docs/Report Draft.docx
+++ b/docs/Report Draft.docx
@@ -1,6 +1,6 @@
 
 <file path=word/document.xml><?xml version="1.0" encoding="utf-8"?>
-<w:document xmlns:wpc="http://schemas.microsoft.com/office/word/2010/wordprocessingCanvas" xmlns:mc="http://schemas.openxmlformats.org/markup-compatibility/2006" xmlns:o="urn:schemas-microsoft-com:office:office" xmlns:r="http://schemas.openxmlformats.org/officeDocument/2006/relationships" xmlns:m="http://schemas.openxmlformats.org/officeDocument/2006/math" xmlns:v="urn:schemas-microsoft-com:vml" xmlns:wp14="http://schemas.microsoft.com/office/word/2010/wordprocessingDrawing" xmlns:wp="http://schemas.openxmlformats.org/drawingml/2006/wordprocessingDrawing" xmlns:w="http://schemas.openxmlformats.org/wordprocessingml/2006/main" xmlns:w14="http://schemas.microsoft.com/office/word/2010/wordml" xmlns:w10="urn:schemas-microsoft-com:office:word" xmlns:w15="http://schemas.microsoft.com/office/word/2012/wordml" xmlns:wpg="http://schemas.microsoft.com/office/word/2010/wordprocessingGroup" xmlns:wpi="http://schemas.microsoft.com/office/word/2010/wordprocessingInk" xmlns:wne="http://schemas.microsoft.com/office/word/2006/wordml" xmlns:wps="http://schemas.microsoft.com/office/word/2010/wordprocessingShape" xmlns:wpsCustomData="http://www.wps.cn/officeDocument/2013/wpsCustomData" mc:Ignorable="w14 w15 wp14">
+<w:document xmlns:wpc="http://schemas.microsoft.com/office/word/2010/wordprocessingCanvas" xmlns:cx="http://schemas.microsoft.com/office/drawing/2014/chartex" xmlns:cx1="http://schemas.microsoft.com/office/drawing/2015/9/8/chartex" xmlns:cx2="http://schemas.microsoft.com/office/drawing/2015/10/21/chartex" xmlns:cx3="http://schemas.microsoft.com/office/drawing/2016/5/9/chartex" xmlns:cx4="http://schemas.microsoft.com/office/drawing/2016/5/10/chartex" xmlns:cx5="http://schemas.microsoft.com/office/drawing/2016/5/11/chartex" xmlns:cx6="http://schemas.microsoft.com/office/drawing/2016/5/12/chartex" xmlns:cx7="http://schemas.microsoft.com/office/drawing/2016/5/13/chartex" xmlns:cx8="http://schemas.microsoft.com/office/drawing/2016/5/14/chartex" xmlns:mc="http://schemas.openxmlformats.org/markup-compatibility/2006" xmlns:aink="http://schemas.microsoft.com/office/drawing/2016/ink" xmlns:am3d="http://schemas.microsoft.com/office/drawing/2017/model3d" xmlns:o="urn:schemas-microsoft-com:office:office" xmlns:oel="http://schemas.microsoft.com/office/2019/extlst" xmlns:r="http://schemas.openxmlformats.org/officeDocument/2006/relationships" xmlns:m="http://schemas.openxmlformats.org/officeDocument/2006/math" xmlns:v="urn:schemas-microsoft-com:vml" xmlns:wp14="http://schemas.microsoft.com/office/word/2010/wordprocessingDrawing" xmlns:wp="http://schemas.openxmlformats.org/drawingml/2006/wordprocessingDrawing" xmlns:w10="urn:schemas-microsoft-com:office:word" xmlns:w="http://schemas.openxmlformats.org/wordprocessingml/2006/main" xmlns:w14="http://schemas.microsoft.com/office/word/2010/wordml" xmlns:w15="http://schemas.microsoft.com/office/word/2012/wordml" xmlns:w16cex="http://schemas.microsoft.com/office/word/2018/wordml/cex" xmlns:w16cid="http://schemas.microsoft.com/office/word/2016/wordml/cid" xmlns:w16="http://schemas.microsoft.com/office/word/2018/wordml" xmlns:w16du="http://schemas.microsoft.com/office/word/2023/wordml/word16du" xmlns:w16sdtdh="http://schemas.microsoft.com/office/word/2020/wordml/sdtdatahash" xmlns:w16se="http://schemas.microsoft.com/office/word/2015/wordml/symex" xmlns:wpg="http://schemas.microsoft.com/office/word/2010/wordprocessingGroup" xmlns:wpi="http://schemas.microsoft.com/office/word/2010/wordprocessingInk" xmlns:wne="http://schemas.microsoft.com/office/word/2006/wordml" xmlns:wps="http://schemas.microsoft.com/office/word/2010/wordprocessingShape" mc:Ignorable="w14 w15 w16se w16cid w16 w16cex w16sdtdh w16du wp14">
   <w:body>
     <w:p>
       <w:pPr>
@@ -20,7 +20,7 @@
     </w:p>
     <w:p>
       <w:pPr>
-        <w:pStyle w:val="2"/>
+        <w:pStyle w:val="1"/>
         <w:numPr>
           <w:ilvl w:val="0"/>
           <w:numId w:val="1"/>
@@ -32,7 +32,10 @@
     </w:p>
     <w:p>
       <w:r>
-        <w:t>As the tourism industry grows rapidly, online tour booking has become essential for tourists and operators. To address this, we are developing a Tour Booking Management System using Agile methodology. This system will help users quickly search and book tours while providing operators with tools to manage their offerings. The frontend will use HTML, CSS, and JavaScript, while Python will handle backend logic. Two-week sprints allow flexibility in meeting user requirements.</w:t>
+        <w:t xml:space="preserve">As the tourism industry grows rapidly, online tour booking has become essential for tourists and operators. To address this, we are developing a Tour Booking Management System using Agile methodology. This system will help </w:t>
+      </w:r>
+      <w:r>
+        <w:t>users quickly search and book tours while providing operators with tools to manage their offerings. The frontend will use HTML, CSS, and JavaScript, while Python will handle backend logic. Two-week sprints allow flexibility in meeting user requirements.</w:t>
       </w:r>
     </w:p>
     <w:p>
@@ -188,13 +191,14 @@
     <w:p/>
     <w:p>
       <w:pPr>
-        <w:pStyle w:val="2"/>
+        <w:pStyle w:val="1"/>
         <w:numPr>
           <w:ilvl w:val="0"/>
           <w:numId w:val="1"/>
         </w:numPr>
       </w:pPr>
       <w:r>
+        <w:lastRenderedPageBreak/>
         <w:t>Team Formation</w:t>
       </w:r>
     </w:p>
@@ -203,7 +207,7 @@
     <w:p/>
     <w:p>
       <w:pPr>
-        <w:pStyle w:val="2"/>
+        <w:pStyle w:val="1"/>
         <w:numPr>
           <w:ilvl w:val="0"/>
           <w:numId w:val="1"/>
@@ -217,7 +221,7 @@
     <w:p/>
     <w:p>
       <w:pPr>
-        <w:pStyle w:val="2"/>
+        <w:pStyle w:val="1"/>
         <w:numPr>
           <w:ilvl w:val="0"/>
           <w:numId w:val="1"/>
@@ -234,21 +238,26 @@
     <w:p/>
     <w:p>
       <w:pPr>
-        <w:pStyle w:val="2"/>
+        <w:pStyle w:val="1"/>
         <w:numPr>
           <w:ilvl w:val="0"/>
           <w:numId w:val="1"/>
         </w:numPr>
       </w:pPr>
       <w:r>
-        <w:t>Requirement Analysis and Prioritisation</w:t>
-      </w:r>
+        <w:t xml:space="preserve">Requirement Analysis and </w:t>
+      </w:r>
+      <w:proofErr w:type="spellStart"/>
+      <w:r>
+        <w:t>Prioritisation</w:t>
+      </w:r>
+      <w:proofErr w:type="spellEnd"/>
     </w:p>
     <w:p/>
     <w:p/>
     <w:p>
       <w:pPr>
-        <w:pStyle w:val="2"/>
+        <w:pStyle w:val="1"/>
         <w:numPr>
           <w:ilvl w:val="0"/>
           <w:numId w:val="1"/>
@@ -262,13 +271,14 @@
     <w:p/>
     <w:p>
       <w:pPr>
-        <w:pStyle w:val="2"/>
+        <w:pStyle w:val="1"/>
         <w:numPr>
           <w:ilvl w:val="0"/>
           <w:numId w:val="1"/>
         </w:numPr>
       </w:pPr>
       <w:r>
+        <w:lastRenderedPageBreak/>
         <w:t>Cost Estimation</w:t>
       </w:r>
     </w:p>
@@ -276,7 +286,7 @@
     <w:p/>
     <w:p>
       <w:pPr>
-        <w:pStyle w:val="2"/>
+        <w:pStyle w:val="1"/>
         <w:numPr>
           <w:ilvl w:val="0"/>
           <w:numId w:val="1"/>
@@ -291,7 +301,7 @@
     <w:p/>
     <w:p>
       <w:pPr>
-        <w:pStyle w:val="2"/>
+        <w:pStyle w:val="1"/>
         <w:numPr>
           <w:ilvl w:val="0"/>
           <w:numId w:val="1"/>
@@ -303,180 +313,201 @@
     </w:p>
     <w:p>
       <w:pPr>
-        <w:keepNext w:val="0"/>
-        <w:keepLines w:val="0"/>
         <w:widowControl/>
-        <w:suppressLineNumbers w:val="0"/>
         <w:jc w:val="left"/>
         <w:rPr>
-          <w:rStyle w:val="16"/>
-          <w:rFonts w:hint="default" w:ascii="Times New Roman" w:hAnsi="Times New Roman" w:eastAsia="宋体" w:cs="Times New Roman"/>
-          <w:lang w:val="en-US" w:eastAsia="zh-CN"/>
-        </w:rPr>
-      </w:pPr>
-      <w:r>
-        <w:rPr>
-          <w:rFonts w:hint="default" w:ascii="Times New Roman Regular" w:hAnsi="Times New Roman Regular" w:eastAsia="宋体" w:cs="Times New Roman Regular"/>
+          <w:rStyle w:val="a8"/>
+          <w:rFonts w:ascii="Times New Roman" w:eastAsia="宋体" w:hAnsi="Times New Roman" w:cs="Times New Roman"/>
+        </w:rPr>
+      </w:pPr>
+      <w:r>
+        <w:rPr>
+          <w:rFonts w:ascii="Times New Roman Regular" w:eastAsia="宋体" w:hAnsi="Times New Roman Regular" w:cs="Times New Roman Regular"/>
           <w:kern w:val="0"/>
           <w:sz w:val="24"/>
           <w:szCs w:val="24"/>
-          <w:lang w:val="en-US" w:eastAsia="zh-CN" w:bidi="ar"/>
+          <w:lang w:bidi="ar"/>
         </w:rPr>
         <w:t>The Tour Booking System is a project that has its origin from the increasingly felt need in the tourism market for an effective, user-friendly online booking system targeting tours around New Zealand</w:t>
       </w:r>
       <w:r>
         <w:rPr>
-          <w:rFonts w:hint="eastAsia" w:ascii="Times New Roman Regular" w:hAnsi="Times New Roman Regular" w:eastAsia="宋体" w:cs="Times New Roman Regular"/>
+          <w:rFonts w:ascii="Times New Roman Regular" w:eastAsia="宋体" w:hAnsi="Times New Roman Regular" w:cs="Times New Roman Regular" w:hint="eastAsia"/>
           <w:kern w:val="0"/>
           <w:sz w:val="24"/>
           <w:szCs w:val="24"/>
-          <w:lang w:val="en-US" w:eastAsia="zh-CN" w:bidi="ar"/>
-        </w:rPr>
-        <w:t xml:space="preserve"> specially focus on Auckland</w:t>
-      </w:r>
-      <w:r>
-        <w:rPr>
-          <w:rFonts w:hint="default" w:ascii="Times New Roman Regular" w:hAnsi="Times New Roman Regular" w:eastAsia="宋体" w:cs="Times New Roman Regular"/>
+          <w:lang w:bidi="ar"/>
+        </w:rPr>
+        <w:t xml:space="preserve"> specially focus on </w:t>
+      </w:r>
+      <w:proofErr w:type="spellStart"/>
+      <w:r>
+        <w:rPr>
+          <w:rFonts w:ascii="Times New Roman Regular" w:eastAsia="宋体" w:hAnsi="Times New Roman Regular" w:cs="Times New Roman Regular" w:hint="eastAsia"/>
           <w:kern w:val="0"/>
           <w:sz w:val="24"/>
           <w:szCs w:val="24"/>
-          <w:lang w:val="en-US" w:eastAsia="zh-CN" w:bidi="ar"/>
-        </w:rPr>
-        <w:t xml:space="preserve">.In this group project, we have worked toward developing a system that would give tourists an enhanced feeling during booking on one hand and operators a set of tools badly needed to operate tours with maximum efficiency on the other hand.  Agile methodology allowed us to adapt flexibly in the face of evolving requirements and user feedback during all stages of the project's lifetime. This report reflects on the stages of demand gathering, requirement analysis, </w:t>
-      </w:r>
-      <w:r>
-        <w:rPr>
-          <w:rFonts w:hint="eastAsia" w:ascii="Times New Roman Regular" w:hAnsi="Times New Roman Regular" w:eastAsia="宋体" w:cs="Times New Roman Regular"/>
+          <w:lang w:bidi="ar"/>
+        </w:rPr>
+        <w:t>Auckland</w:t>
+      </w:r>
+      <w:r>
+        <w:rPr>
+          <w:rFonts w:ascii="Times New Roman Regular" w:eastAsia="宋体" w:hAnsi="Times New Roman Regular" w:cs="Times New Roman Regular"/>
           <w:kern w:val="0"/>
           <w:sz w:val="24"/>
           <w:szCs w:val="24"/>
-          <w:lang w:val="en-US" w:eastAsia="zh-CN" w:bidi="ar"/>
-        </w:rPr>
-        <w:t xml:space="preserve">code </w:t>
-      </w:r>
-      <w:r>
-        <w:rPr>
-          <w:rFonts w:hint="default" w:ascii="Times New Roman Regular" w:hAnsi="Times New Roman Regular" w:eastAsia="宋体" w:cs="Times New Roman Regular"/>
+          <w:lang w:bidi="ar"/>
+        </w:rPr>
+        <w:t>.In</w:t>
+      </w:r>
+      <w:proofErr w:type="spellEnd"/>
+      <w:r>
+        <w:rPr>
+          <w:rFonts w:ascii="Times New Roman Regular" w:eastAsia="宋体" w:hAnsi="Times New Roman Regular" w:cs="Times New Roman Regular"/>
           <w:kern w:val="0"/>
           <w:sz w:val="24"/>
           <w:szCs w:val="24"/>
-          <w:lang w:val="en-US" w:eastAsia="zh-CN" w:bidi="ar"/>
-        </w:rPr>
-        <w:t>implementation, testing, and release, focusing on the lessons learned at each stage.</w:t>
-      </w:r>
-      <w:r>
-        <w:rPr>
-          <w:rFonts w:hint="eastAsia" w:ascii="Times New Roman Regular" w:hAnsi="Times New Roman Regular" w:eastAsia="宋体" w:cs="Times New Roman Regular"/>
+          <w:lang w:bidi="ar"/>
+        </w:rPr>
+        <w:t xml:space="preserve"> this group project, we have worked toward developing a system that would give tourists an enhanced feeling during booking on one hand and operators a set of tools badly needed to operate tours with maximum efficiency on the other hand.  Agile methodology allowed us to adapt flexibly in the face of evolving requirements and user feedback during all stages of the project's lifetime. This report reflects on the stages of demand gathering, requirement analysis, </w:t>
+      </w:r>
+      <w:r>
+        <w:rPr>
+          <w:rFonts w:ascii="Times New Roman Regular" w:eastAsia="宋体" w:hAnsi="Times New Roman Regular" w:cs="Times New Roman Regular" w:hint="eastAsia"/>
           <w:kern w:val="0"/>
           <w:sz w:val="24"/>
           <w:szCs w:val="24"/>
-          <w:lang w:val="en-US" w:eastAsia="zh-CN" w:bidi="ar"/>
-        </w:rPr>
-        <w:t xml:space="preserve"> Here are the following details of the reflection for each stages.</w:t>
-      </w:r>
-    </w:p>
-    <w:p>
-      <w:pPr>
-        <w:pStyle w:val="15"/>
-        <w:keepNext w:val="0"/>
-        <w:keepLines w:val="0"/>
-        <w:widowControl/>
-        <w:suppressLineNumbers w:val="0"/>
-        <w:jc w:val="left"/>
-        <w:rPr>
-          <w:rStyle w:val="16"/>
-          <w:rFonts w:hint="default" w:ascii="Times New Roman" w:hAnsi="Times New Roman" w:eastAsia="宋体" w:cs="Times New Roman"/>
-          <w:lang w:val="en-US" w:eastAsia="zh-CN"/>
-        </w:rPr>
-      </w:pPr>
-      <w:r>
-        <w:rPr>
-          <w:rStyle w:val="16"/>
-          <w:rFonts w:hint="default" w:ascii="Times New Roman" w:hAnsi="Times New Roman" w:eastAsia="宋体" w:cs="Times New Roman"/>
-          <w:lang w:val="en-US" w:eastAsia="zh-CN"/>
-        </w:rPr>
-        <w:t>Demand Gathering</w:t>
-      </w:r>
-    </w:p>
-    <w:p>
-      <w:pPr>
-        <w:pStyle w:val="15"/>
-        <w:keepNext w:val="0"/>
-        <w:keepLines w:val="0"/>
-        <w:widowControl/>
-        <w:suppressLineNumbers w:val="0"/>
-        <w:rPr>
-          <w:rFonts w:hint="eastAsia"/>
-          <w:lang w:val="en-US" w:eastAsia="zh-CN"/>
-        </w:rPr>
-      </w:pPr>
-      <w:r>
-        <w:rPr>
-          <w:rFonts w:hint="default" w:ascii="Times New Roman Regular" w:hAnsi="Times New Roman Regular" w:eastAsia="宋体" w:cs="Times New Roman Regular"/>
+          <w:lang w:bidi="ar"/>
+        </w:rPr>
+        <w:t xml:space="preserve">code </w:t>
+      </w:r>
+      <w:r>
+        <w:rPr>
+          <w:rFonts w:ascii="Times New Roman Regular" w:eastAsia="宋体" w:hAnsi="Times New Roman Regular" w:cs="Times New Roman Regular"/>
           <w:kern w:val="0"/>
           <w:sz w:val="24"/>
           <w:szCs w:val="24"/>
-          <w:lang w:val="en-US" w:eastAsia="zh-CN" w:bidi="ar"/>
-        </w:rPr>
-        <w:t xml:space="preserve">This is the demand-gathering phase, during which we have had </w:t>
-      </w:r>
-      <w:r>
-        <w:rPr>
-          <w:rFonts w:hint="eastAsia" w:ascii="Times New Roman Regular" w:hAnsi="Times New Roman Regular" w:eastAsia="宋体" w:cs="Times New Roman Regular"/>
+          <w:lang w:bidi="ar"/>
+        </w:rPr>
+        <w:t>implementatio</w:t>
+      </w:r>
+      <w:r>
+        <w:rPr>
+          <w:rFonts w:ascii="Times New Roman Regular" w:eastAsia="宋体" w:hAnsi="Times New Roman Regular" w:cs="Times New Roman Regular"/>
           <w:kern w:val="0"/>
           <w:sz w:val="24"/>
           <w:szCs w:val="24"/>
-          <w:lang w:val="en-US" w:eastAsia="zh-CN" w:bidi="ar"/>
-        </w:rPr>
-        <w:t xml:space="preserve">limited </w:t>
-      </w:r>
-      <w:r>
-        <w:rPr>
-          <w:rFonts w:hint="default" w:ascii="Times New Roman Regular" w:hAnsi="Times New Roman Regular" w:eastAsia="宋体" w:cs="Times New Roman Regular"/>
+          <w:lang w:bidi="ar"/>
+        </w:rPr>
+        <w:t>n, testing, and release, focusing on the lessons learned at each stage.</w:t>
+      </w:r>
+      <w:r>
+        <w:rPr>
+          <w:rFonts w:ascii="Times New Roman Regular" w:eastAsia="宋体" w:hAnsi="Times New Roman Regular" w:cs="Times New Roman Regular" w:hint="eastAsia"/>
           <w:kern w:val="0"/>
           <w:sz w:val="24"/>
           <w:szCs w:val="24"/>
-          <w:lang w:val="en-US" w:eastAsia="zh-CN" w:bidi="ar"/>
-        </w:rPr>
-        <w:t xml:space="preserve">stakeholder interactive engagement in the form of surveys and interviews with potential users: tourists, tour operators, and administrators. </w:t>
-      </w:r>
-      <w:r>
-        <w:rPr>
-          <w:rFonts w:hint="eastAsia" w:ascii="Times New Roman Regular" w:hAnsi="Times New Roman Regular" w:eastAsia="宋体" w:cs="Times New Roman Regular"/>
+          <w:lang w:bidi="ar"/>
+        </w:rPr>
+        <w:t xml:space="preserve"> Here are the following details of the reflection for each </w:t>
+      </w:r>
+      <w:proofErr w:type="gramStart"/>
+      <w:r>
+        <w:rPr>
+          <w:rFonts w:ascii="Times New Roman Regular" w:eastAsia="宋体" w:hAnsi="Times New Roman Regular" w:cs="Times New Roman Regular" w:hint="eastAsia"/>
           <w:kern w:val="0"/>
           <w:sz w:val="24"/>
           <w:szCs w:val="24"/>
-          <w:lang w:val="en-US" w:eastAsia="zh-CN" w:bidi="ar"/>
-        </w:rPr>
-        <w:t>Of course these roles are acted by each of our team member respectively and virtually. Role of t</w:t>
-      </w:r>
-      <w:r>
-        <w:rPr>
-          <w:rFonts w:hint="default" w:ascii="Times New Roman Regular" w:hAnsi="Times New Roman Regular" w:eastAsia="宋体" w:cs="Times New Roman Regular"/>
+          <w:lang w:bidi="ar"/>
+        </w:rPr>
+        <w:t>stages</w:t>
+      </w:r>
+      <w:proofErr w:type="gramEnd"/>
+      <w:r>
+        <w:rPr>
+          <w:rFonts w:ascii="Times New Roman Regular" w:eastAsia="宋体" w:hAnsi="Times New Roman Regular" w:cs="Times New Roman Regular" w:hint="eastAsia"/>
           <w:kern w:val="0"/>
           <w:sz w:val="24"/>
           <w:szCs w:val="24"/>
-          <w:lang w:val="en-US" w:eastAsia="zh-CN" w:bidi="ar"/>
+          <w:lang w:bidi="ar"/>
+        </w:rPr>
+        <w:t>.</w:t>
+      </w:r>
+    </w:p>
+    <w:p>
+      <w:pPr>
+        <w:pStyle w:val="a7"/>
+        <w:rPr>
+          <w:rStyle w:val="a8"/>
+        </w:rPr>
+      </w:pPr>
+      <w:r>
+        <w:rPr>
+          <w:rStyle w:val="a8"/>
+        </w:rPr>
+        <w:t>Demand Gathering</w:t>
+      </w:r>
+    </w:p>
+    <w:p>
+      <w:pPr>
+        <w:pStyle w:val="a7"/>
+      </w:pPr>
+      <w:r>
+        <w:rPr>
+          <w:rFonts w:ascii="Times New Roman Regular" w:hAnsi="Times New Roman Regular" w:cs="Times New Roman Regular"/>
+          <w:lang w:bidi="ar"/>
+        </w:rPr>
+        <w:t xml:space="preserve">This is the demand-gathering phase, during which we have had </w:t>
+      </w:r>
+      <w:r>
+        <w:rPr>
+          <w:rFonts w:ascii="Times New Roman Regular" w:hAnsi="Times New Roman Regular" w:cs="Times New Roman Regular" w:hint="eastAsia"/>
+          <w:lang w:bidi="ar"/>
+        </w:rPr>
+        <w:t xml:space="preserve">limited </w:t>
+      </w:r>
+      <w:r>
+        <w:rPr>
+          <w:rFonts w:ascii="Times New Roman Regular" w:hAnsi="Times New Roman Regular" w:cs="Times New Roman Regular"/>
+          <w:lang w:bidi="ar"/>
+        </w:rPr>
+        <w:t xml:space="preserve">stakeholder interactive engagement in the form of surveys and interviews with potential users: tourists, tour operators, and administrators. </w:t>
+      </w:r>
+      <w:proofErr w:type="gramStart"/>
+      <w:r>
+        <w:rPr>
+          <w:rFonts w:ascii="Times New Roman Regular" w:hAnsi="Times New Roman Regular" w:cs="Times New Roman Regular" w:hint="eastAsia"/>
+          <w:lang w:bidi="ar"/>
+        </w:rPr>
+        <w:t>Of course</w:t>
+      </w:r>
+      <w:proofErr w:type="gramEnd"/>
+      <w:r>
+        <w:rPr>
+          <w:rFonts w:ascii="Times New Roman Regular" w:hAnsi="Times New Roman Regular" w:cs="Times New Roman Regular" w:hint="eastAsia"/>
+          <w:lang w:bidi="ar"/>
+        </w:rPr>
+        <w:t xml:space="preserve"> these roles are acted by each of our team member respectively and virtually. Role of t</w:t>
+      </w:r>
+      <w:r>
+        <w:rPr>
+          <w:rFonts w:ascii="Times New Roman Regular" w:hAnsi="Times New Roman Regular" w:cs="Times New Roman Regular"/>
+          <w:lang w:bidi="ar"/>
         </w:rPr>
         <w:t>ourists</w:t>
       </w:r>
       <w:r>
         <w:rPr>
-          <w:rFonts w:hint="eastAsia" w:ascii="Times New Roman Regular" w:hAnsi="Times New Roman Regular" w:eastAsia="宋体" w:cs="Times New Roman Regular"/>
-          <w:kern w:val="0"/>
-          <w:sz w:val="24"/>
-          <w:szCs w:val="24"/>
-          <w:lang w:val="en-US" w:eastAsia="zh-CN" w:bidi="ar"/>
+          <w:rFonts w:ascii="Times New Roman Regular" w:hAnsi="Times New Roman Regular" w:cs="Times New Roman Regular" w:hint="eastAsia"/>
+          <w:lang w:bidi="ar"/>
         </w:rPr>
         <w:t xml:space="preserve"> </w:t>
       </w:r>
       <w:r>
         <w:rPr>
-          <w:rFonts w:hint="default" w:ascii="Times New Roman Regular" w:hAnsi="Times New Roman Regular" w:eastAsia="宋体" w:cs="Times New Roman Regular"/>
-          <w:kern w:val="0"/>
-          <w:sz w:val="24"/>
-          <w:szCs w:val="24"/>
-          <w:lang w:val="en-US" w:eastAsia="zh-CN" w:bidi="ar"/>
+          <w:rFonts w:ascii="Times New Roman Regular" w:hAnsi="Times New Roman Regular" w:cs="Times New Roman Regular"/>
+          <w:lang w:bidi="ar"/>
         </w:rPr>
         <w:t xml:space="preserve">had a number of suggestions on how to make their booking simpler, having full information about the tour, and reviewing options. </w:t>
       </w:r>
@@ -486,264 +517,1116 @@
       <w:r>
         <w:rPr>
           <w:rFonts w:hint="eastAsia"/>
-          <w:lang w:val="en-US" w:eastAsia="zh-CN"/>
         </w:rPr>
         <w:t>, and these</w:t>
       </w:r>
       <w:r>
-        <w:t xml:space="preserve"> needs were carefully documented and categorized and had to be balanced</w:t>
+        <w:t xml:space="preserve"> nee</w:t>
+      </w:r>
+      <w:r>
+        <w:t>ds were carefully documented and categorized and had to be balanced</w:t>
       </w:r>
       <w:r>
         <w:rPr>
           <w:rFonts w:hint="eastAsia"/>
-          <w:lang w:val="en-US" w:eastAsia="zh-CN"/>
         </w:rPr>
         <w:t>.</w:t>
       </w:r>
     </w:p>
     <w:p>
       <w:pPr>
-        <w:pStyle w:val="15"/>
-        <w:keepNext w:val="0"/>
-        <w:keepLines w:val="0"/>
+        <w:pStyle w:val="a7"/>
+      </w:pPr>
+      <w:r>
+        <w:rPr>
+          <w:rStyle w:val="a8"/>
+        </w:rPr>
+        <w:t>Requirements Analysis</w:t>
+      </w:r>
+    </w:p>
+    <w:p>
+      <w:pPr>
+        <w:pStyle w:val="a7"/>
+      </w:pPr>
+      <w:r>
+        <w:lastRenderedPageBreak/>
+        <w:t xml:space="preserve">We prioritized requirements into features as "Must-have," "Should-have," "Could-have," and "Won't-have." The reason for this methodology is that it will enable us to stick to core functionalities while still accommodating some functionalities that can be part of future enhancement plans. Hence, at this stage, the user demands were </w:t>
+      </w:r>
+      <w:r>
+        <w:rPr>
+          <w:rFonts w:hint="eastAsia"/>
+        </w:rPr>
+        <w:t>mapped</w:t>
+      </w:r>
+      <w:r>
+        <w:t xml:space="preserve"> into functional and non-functional requirements.</w:t>
+      </w:r>
+      <w:r>
+        <w:rPr>
+          <w:rFonts w:hint="eastAsia"/>
+        </w:rPr>
+        <w:t xml:space="preserve"> </w:t>
+      </w:r>
+      <w:r>
+        <w:t>This helped us outline the project scope for each version and helped plan our Agile sprints in that respect.</w:t>
+      </w:r>
+    </w:p>
+    <w:p>
+      <w:pPr>
+        <w:pStyle w:val="a7"/>
+      </w:pPr>
+      <w:r>
+        <w:rPr>
+          <w:rStyle w:val="a8"/>
+        </w:rPr>
+        <w:t>Coding</w:t>
+      </w:r>
+    </w:p>
+    <w:p>
+      <w:pPr>
+        <w:pStyle w:val="a7"/>
+      </w:pPr>
+      <w:r>
+        <w:t xml:space="preserve">The coding was divided into two-week sprints in which we would develop specific features based on the prioritized requirements. We went with Agile methodologies </w:t>
+      </w:r>
+      <w:r>
+        <w:rPr>
+          <w:rFonts w:hint="eastAsia"/>
+        </w:rPr>
+        <w:t>which</w:t>
+      </w:r>
+      <w:r>
+        <w:t xml:space="preserve"> allowed us to fix our development process as we went and to perform feedback intake or any other changes on the go right away. After each sprint, we had a working prototype, reflecting the incremental approach towards our product in its entirety.</w:t>
+      </w:r>
+    </w:p>
+    <w:p>
+      <w:pPr>
+        <w:pStyle w:val="a7"/>
+      </w:pPr>
+      <w:r>
+        <w:rPr>
+          <w:rStyle w:val="a8"/>
+        </w:rPr>
+        <w:t>Testing</w:t>
+      </w:r>
+    </w:p>
+    <w:p>
+      <w:pPr>
+        <w:pStyle w:val="a7"/>
+      </w:pPr>
+      <w:r>
+        <w:t>Testing forms one of the very key features related to the project, being done through various stages of the project in order to ensure the quality of the system. We started unit testing, verifying that all the components were behaving as anticipated. Then we moved on to integration testing,</w:t>
+      </w:r>
+      <w:r>
+        <w:rPr>
+          <w:rFonts w:hint="eastAsia"/>
+        </w:rPr>
+        <w:t xml:space="preserve"> and following UAT. But due to the time limitation we skipped performance test in the first release and planned to implement in the second stage for the reason that at the earlier period of online services, the number of registered costumers will be less.</w:t>
+      </w:r>
+    </w:p>
+    <w:p>
+      <w:pPr>
+        <w:pStyle w:val="a7"/>
+      </w:pPr>
+      <w:r>
+        <w:rPr>
+          <w:rStyle w:val="a8"/>
+        </w:rPr>
+        <w:t>Challenges and Lessons Learnt</w:t>
+      </w:r>
+    </w:p>
+    <w:p>
+      <w:pPr>
+        <w:pStyle w:val="a7"/>
+      </w:pPr>
+      <w:r>
+        <w:t xml:space="preserve">We faced various types of challenges while working on this project; each taught us something important. An important challenge was coordination and communication within the team during different phases of the project. </w:t>
+      </w:r>
+      <w:r>
+        <w:rPr>
+          <w:rFonts w:hint="eastAsia"/>
+        </w:rPr>
+        <w:t>The overall cooperation among each one of the team members</w:t>
+      </w:r>
+      <w:r>
+        <w:t xml:space="preserve"> taught us the importance of clear communication protocols and collaboration tools, which maintained the alignments and reduced misunderstandings.</w:t>
+      </w:r>
+    </w:p>
+    <w:p>
+      <w:pPr>
+        <w:pStyle w:val="a7"/>
+      </w:pPr>
+      <w:r>
+        <w:t>Other challenges were technical integrations</w:t>
+      </w:r>
+      <w:r>
+        <w:rPr>
+          <w:rFonts w:hint="eastAsia"/>
+        </w:rPr>
+        <w:t xml:space="preserve"> because r</w:t>
+      </w:r>
+      <w:r>
+        <w:t>igorous testing and fixing needed to be done to ensure a smooth flow of data across these components, especially when real-time updates occurred in the booking status. This only reinforced the idea of modular and robust documentation since these allowed us to fix problems much faster.</w:t>
+      </w:r>
+    </w:p>
+    <w:p>
+      <w:pPr>
+        <w:pStyle w:val="a7"/>
+      </w:pPr>
+      <w:r>
+        <w:t>Finally</w:t>
+      </w:r>
+      <w:r>
+        <w:rPr>
+          <w:rFonts w:hint="eastAsia"/>
+        </w:rPr>
+        <w:t>, t</w:t>
+      </w:r>
+      <w:r>
+        <w:t xml:space="preserve">he time management was an issue, too, especially in the closing stages after the </w:t>
+      </w:r>
+      <w:r>
+        <w:rPr>
+          <w:rFonts w:hint="eastAsia"/>
+        </w:rPr>
+        <w:t>coding</w:t>
+      </w:r>
+      <w:r>
+        <w:t xml:space="preserve"> phases. In balance with the thoroughness of testing, time-wise for the project forced us to prioritize which features were most vital and which we could get away with not focusing on for each sprint. This taught us the importance of setting realistic goals and timelines for each cycle of development, since project timelines have to be respected-because one wants to deliver a quality product within expected times.</w:t>
+      </w:r>
+    </w:p>
+    <w:p>
+      <w:pPr>
+        <w:pStyle w:val="a7"/>
+      </w:pPr>
+      <w:r>
+        <w:lastRenderedPageBreak/>
+        <w:t>The challenges we have gone through really imparted lessons on communication, technical integration, time management, and user-centered development. Such insight from our group project will surely help us to develop anything even more effectively and efficiently in our future projects.</w:t>
+      </w:r>
+    </w:p>
+    <w:p/>
+    <w:p>
+      <w:pPr>
+        <w:pStyle w:val="af1"/>
         <w:widowControl/>
-        <w:suppressLineNumbers w:val="0"/>
-      </w:pPr>
-      <w:r>
-        <w:rPr>
-          <w:rStyle w:val="16"/>
-        </w:rPr>
-        <w:t>Requirements Analysis</w:t>
-      </w:r>
-    </w:p>
-    <w:p>
-      <w:pPr>
-        <w:pStyle w:val="15"/>
-        <w:keepNext w:val="0"/>
-        <w:keepLines w:val="0"/>
+        <w:numPr>
+          <w:ilvl w:val="0"/>
+          <w:numId w:val="3"/>
+        </w:numPr>
+        <w:ind w:left="360"/>
+        <w:contextualSpacing/>
+        <w:jc w:val="left"/>
+      </w:pPr>
+      <w:r>
+        <w:t>Scope of Work</w:t>
+      </w:r>
+    </w:p>
+    <w:p>
+      <w:pPr>
+        <w:pStyle w:val="af1"/>
+        <w:ind w:left="360"/>
+        <w:rPr>
+          <w:rFonts w:eastAsia="宋体"/>
+        </w:rPr>
+      </w:pPr>
+      <w:r>
+        <w:t>The system focuses on providing tour booking services exclusively for tours within New Zealand. It will cover the following key features:</w:t>
+      </w:r>
+    </w:p>
+    <w:p>
+      <w:pPr>
+        <w:pStyle w:val="af1"/>
+        <w:ind w:left="360"/>
+        <w:rPr>
+          <w:rFonts w:eastAsia="宋体"/>
+        </w:rPr>
+      </w:pPr>
+    </w:p>
+    <w:p>
+      <w:pPr>
+        <w:pStyle w:val="af1"/>
         <w:widowControl/>
-        <w:suppressLineNumbers w:val="0"/>
-      </w:pPr>
-      <w:r>
-        <w:t xml:space="preserve">We prioritized requirements into features as "Must-have," "Should-have," "Could-have," and "Won't-have." The reason for this methodology is that it will enable us to stick to core functionalities while still accommodating some functionalities that can be part of future enhancement plans. Hence, at this stage, the user demands were </w:t>
-      </w:r>
-      <w:r>
-        <w:rPr>
-          <w:rFonts w:hint="eastAsia"/>
-          <w:lang w:val="en-US" w:eastAsia="zh-CN"/>
-        </w:rPr>
-        <w:t>mapped</w:t>
-      </w:r>
-      <w:r>
-        <w:t xml:space="preserve"> into functional and non-functional requirements.</w:t>
-      </w:r>
-      <w:r>
-        <w:rPr>
-          <w:rFonts w:hint="eastAsia"/>
-          <w:lang w:val="en-US" w:eastAsia="zh-CN"/>
+        <w:numPr>
+          <w:ilvl w:val="0"/>
+          <w:numId w:val="4"/>
+        </w:numPr>
+        <w:contextualSpacing/>
+        <w:jc w:val="left"/>
+        <w:rPr>
+          <w:rFonts w:eastAsia="宋体"/>
+        </w:rPr>
+      </w:pPr>
+      <w:r>
+        <w:rPr>
+          <w:rFonts w:eastAsia="宋体"/>
+          <w:b/>
+          <w:bCs/>
+        </w:rPr>
+        <w:t>Tour Browsing</w:t>
+      </w:r>
+      <w:r>
+        <w:rPr>
+          <w:rFonts w:eastAsia="宋体"/>
+        </w:rPr>
+        <w:t>: Displays detailed information such as tour descriptions, prices, itineraries, and ratings.</w:t>
+      </w:r>
+    </w:p>
+    <w:p>
+      <w:pPr>
+        <w:pStyle w:val="af1"/>
+        <w:widowControl/>
+        <w:numPr>
+          <w:ilvl w:val="0"/>
+          <w:numId w:val="4"/>
+        </w:numPr>
+        <w:contextualSpacing/>
+        <w:jc w:val="left"/>
+        <w:rPr>
+          <w:rFonts w:eastAsia="宋体"/>
+        </w:rPr>
+      </w:pPr>
+      <w:r>
+        <w:rPr>
+          <w:rFonts w:eastAsia="宋体"/>
+          <w:b/>
+          <w:bCs/>
+        </w:rPr>
+        <w:t>Online Booking</w:t>
+      </w:r>
+      <w:r>
+        <w:rPr>
+          <w:rFonts w:eastAsia="宋体"/>
+        </w:rPr>
+        <w:t>: Supports email confirmation, payment processing, and tracking of booking statuses.</w:t>
+      </w:r>
+    </w:p>
+    <w:p>
+      <w:pPr>
+        <w:pStyle w:val="af1"/>
+        <w:widowControl/>
+        <w:numPr>
+          <w:ilvl w:val="0"/>
+          <w:numId w:val="4"/>
+        </w:numPr>
+        <w:contextualSpacing/>
+        <w:jc w:val="left"/>
+        <w:rPr>
+          <w:rFonts w:eastAsia="宋体"/>
+        </w:rPr>
+      </w:pPr>
+      <w:r>
+        <w:rPr>
+          <w:rFonts w:eastAsia="宋体"/>
+          <w:b/>
+          <w:bCs/>
+        </w:rPr>
+        <w:t>Tour Review</w:t>
+      </w:r>
+      <w:r>
+        <w:rPr>
+          <w:rFonts w:eastAsia="宋体"/>
+        </w:rPr>
+        <w:t>: Allows users to provide feedback and ratings after the tour.</w:t>
+      </w:r>
+    </w:p>
+    <w:p>
+      <w:pPr>
+        <w:pStyle w:val="af1"/>
+        <w:widowControl/>
+        <w:numPr>
+          <w:ilvl w:val="0"/>
+          <w:numId w:val="4"/>
+        </w:numPr>
+        <w:contextualSpacing/>
+        <w:jc w:val="left"/>
+        <w:rPr>
+          <w:rFonts w:eastAsia="宋体"/>
+        </w:rPr>
+      </w:pPr>
+      <w:r>
+        <w:rPr>
+          <w:rFonts w:eastAsia="宋体"/>
+          <w:b/>
+          <w:bCs/>
+        </w:rPr>
+        <w:t>User Management</w:t>
+      </w:r>
+      <w:r>
+        <w:rPr>
+          <w:rFonts w:eastAsia="宋体"/>
+        </w:rPr>
+        <w:t>: Enables administrators to manage user accounts and permissions.</w:t>
+      </w:r>
+    </w:p>
+    <w:p>
+      <w:pPr>
+        <w:pStyle w:val="af1"/>
+        <w:widowControl/>
+        <w:numPr>
+          <w:ilvl w:val="0"/>
+          <w:numId w:val="4"/>
+        </w:numPr>
+        <w:contextualSpacing/>
+        <w:jc w:val="left"/>
+        <w:rPr>
+          <w:rFonts w:eastAsia="宋体"/>
+        </w:rPr>
+      </w:pPr>
+      <w:r>
+        <w:rPr>
+          <w:rFonts w:eastAsia="宋体"/>
+          <w:b/>
+          <w:bCs/>
+        </w:rPr>
+        <w:t>System Integration</w:t>
+      </w:r>
+      <w:r>
+        <w:rPr>
+          <w:rFonts w:eastAsia="宋体"/>
+        </w:rPr>
+        <w:t>: Offers APIs for integrating with third-party payment services and tour information providers.</w:t>
+      </w:r>
+    </w:p>
+    <w:p>
+      <w:pPr>
+        <w:ind w:left="360"/>
+        <w:rPr>
+          <w:rFonts w:eastAsia="宋体"/>
+          <w:b/>
+          <w:bCs/>
+        </w:rPr>
+      </w:pPr>
+      <w:r>
+        <w:rPr>
+          <w:rFonts w:eastAsia="宋体"/>
+          <w:b/>
+          <w:bCs/>
+        </w:rPr>
+        <w:t>Out of Scope</w:t>
+      </w:r>
+    </w:p>
+    <w:p>
+      <w:pPr>
+        <w:ind w:left="360"/>
+        <w:rPr>
+          <w:rFonts w:eastAsia="宋体"/>
+        </w:rPr>
+      </w:pPr>
+      <w:r>
+        <w:rPr>
+          <w:rFonts w:eastAsia="宋体"/>
+        </w:rPr>
+        <w:t>The following items are beyond the scope of this project:</w:t>
+      </w:r>
+    </w:p>
+    <w:p>
+      <w:pPr>
+        <w:pStyle w:val="af1"/>
+        <w:widowControl/>
+        <w:numPr>
+          <w:ilvl w:val="0"/>
+          <w:numId w:val="5"/>
+        </w:numPr>
+        <w:contextualSpacing/>
+        <w:jc w:val="left"/>
+        <w:rPr>
+          <w:rFonts w:eastAsia="宋体"/>
+        </w:rPr>
+      </w:pPr>
+      <w:r>
+        <w:rPr>
+          <w:rFonts w:eastAsia="宋体"/>
+        </w:rPr>
+        <w:t>Offline travel arrangements or services outside of New Zealand.</w:t>
+      </w:r>
+    </w:p>
+    <w:p>
+      <w:pPr>
+        <w:pStyle w:val="af1"/>
+        <w:widowControl/>
+        <w:numPr>
+          <w:ilvl w:val="0"/>
+          <w:numId w:val="5"/>
+        </w:numPr>
+        <w:contextualSpacing/>
+        <w:jc w:val="left"/>
+        <w:rPr>
+          <w:rFonts w:eastAsia="宋体"/>
+        </w:rPr>
+      </w:pPr>
+      <w:r>
+        <w:rPr>
+          <w:rFonts w:eastAsia="宋体"/>
+          <w:b/>
+          <w:bCs/>
+        </w:rPr>
+        <w:t>Travel insurance management</w:t>
+      </w:r>
+      <w:r>
+        <w:rPr>
+          <w:rFonts w:eastAsia="宋体"/>
+        </w:rPr>
+        <w:t>: The system will not handle or process insurance requests or claims.</w:t>
+      </w:r>
+    </w:p>
+    <w:p>
+      <w:pPr>
+        <w:pStyle w:val="af1"/>
+        <w:widowControl/>
+        <w:numPr>
+          <w:ilvl w:val="0"/>
+          <w:numId w:val="5"/>
+        </w:numPr>
+        <w:contextualSpacing/>
+        <w:jc w:val="left"/>
+        <w:rPr>
+          <w:rFonts w:eastAsia="宋体"/>
+        </w:rPr>
+      </w:pPr>
+      <w:r>
+        <w:rPr>
+          <w:rFonts w:eastAsia="宋体"/>
+          <w:b/>
+          <w:bCs/>
+        </w:rPr>
+        <w:t>Multi-currency support</w:t>
+      </w:r>
+      <w:r>
+        <w:rPr>
+          <w:rFonts w:eastAsia="宋体"/>
+        </w:rPr>
+        <w:t>: The platform will only process payments in New Zealand dollars (NZD) without exchange rate calculations.</w:t>
+      </w:r>
+    </w:p>
+    <w:p>
+      <w:pPr>
+        <w:rPr>
+          <w:rFonts w:eastAsia="宋体"/>
+        </w:rPr>
+      </w:pPr>
+    </w:p>
+    <w:p>
+      <w:pPr>
+        <w:pStyle w:val="af1"/>
+        <w:widowControl/>
+        <w:numPr>
+          <w:ilvl w:val="0"/>
+          <w:numId w:val="3"/>
+        </w:numPr>
+        <w:ind w:left="360"/>
+        <w:contextualSpacing/>
+        <w:jc w:val="left"/>
+      </w:pPr>
+      <w:r>
+        <w:t>System Design</w:t>
+      </w:r>
+    </w:p>
+    <w:p>
+      <w:pPr>
+        <w:pStyle w:val="af1"/>
+        <w:ind w:left="360"/>
+        <w:rPr>
+          <w:b/>
+          <w:bCs/>
+        </w:rPr>
+      </w:pPr>
+      <w:r>
+        <w:rPr>
+          <w:b/>
+          <w:bCs/>
+        </w:rPr>
+        <w:t>System Architecture</w:t>
+      </w:r>
+    </w:p>
+    <w:p>
+      <w:pPr>
+        <w:pStyle w:val="af1"/>
+        <w:widowControl/>
+        <w:numPr>
+          <w:ilvl w:val="0"/>
+          <w:numId w:val="6"/>
+        </w:numPr>
+        <w:contextualSpacing/>
+        <w:jc w:val="left"/>
+      </w:pPr>
+      <w:r>
+        <w:rPr>
+          <w:b/>
+          <w:bCs/>
+        </w:rPr>
+        <w:t>Frontend Technologies</w:t>
+      </w:r>
+      <w:r>
+        <w:rPr>
+          <w:b/>
+          <w:bCs/>
+        </w:rPr>
+        <w:t>:</w:t>
+      </w:r>
+      <w:r>
+        <w:rPr>
+          <w:rFonts w:eastAsia="宋体" w:hint="eastAsia"/>
         </w:rPr>
         <w:t xml:space="preserve"> </w:t>
       </w:r>
       <w:r>
-        <w:t>This helped us outline the project scope for each version and helped plan our Agile sprints in that respect.</w:t>
-      </w:r>
-    </w:p>
-    <w:p>
-      <w:pPr>
-        <w:pStyle w:val="15"/>
-        <w:keepNext w:val="0"/>
-        <w:keepLines w:val="0"/>
+        <w:t>The frontend will be developed using HTML, CSS, and JavaScript, ensuring a responsive and user-friendly interface for tourists and administrators.</w:t>
+      </w:r>
+    </w:p>
+    <w:p>
+      <w:pPr>
+        <w:pStyle w:val="af1"/>
         <w:widowControl/>
-        <w:suppressLineNumbers w:val="0"/>
-      </w:pPr>
-      <w:r>
-        <w:rPr>
-          <w:rStyle w:val="16"/>
-        </w:rPr>
-        <w:t>Coding</w:t>
-      </w:r>
-    </w:p>
-    <w:p>
-      <w:pPr>
-        <w:pStyle w:val="15"/>
-        <w:keepNext w:val="0"/>
-        <w:keepLines w:val="0"/>
+        <w:numPr>
+          <w:ilvl w:val="0"/>
+          <w:numId w:val="6"/>
+        </w:numPr>
+        <w:contextualSpacing/>
+        <w:jc w:val="left"/>
+        <w:rPr>
+          <w:b/>
+          <w:bCs/>
+        </w:rPr>
+      </w:pPr>
+      <w:r>
+        <w:rPr>
+          <w:b/>
+          <w:bCs/>
+        </w:rPr>
+        <w:t>Backend Technologies:</w:t>
+      </w:r>
+      <w:r>
+        <w:rPr>
+          <w:rFonts w:eastAsia="宋体" w:hint="eastAsia"/>
+          <w:b/>
+          <w:bCs/>
+        </w:rPr>
+        <w:t xml:space="preserve"> </w:t>
+      </w:r>
+      <w:r>
+        <w:t>The backend logic will be handled using a combination of Python and Node.js to efficiently manage business logic, API calls, and data processing.</w:t>
+      </w:r>
+    </w:p>
+    <w:p>
+      <w:pPr>
+        <w:pStyle w:val="af1"/>
         <w:widowControl/>
-        <w:suppressLineNumbers w:val="0"/>
-      </w:pPr>
-      <w:r>
-        <w:t xml:space="preserve">The coding was divided into two-week sprints in which we would develop specific features based on the prioritized requirements. We went with Agile methodologies </w:t>
-      </w:r>
-      <w:r>
-        <w:rPr>
-          <w:rFonts w:hint="eastAsia"/>
-          <w:lang w:val="en-US" w:eastAsia="zh-CN"/>
-        </w:rPr>
-        <w:t>which</w:t>
-      </w:r>
-      <w:r>
-        <w:t xml:space="preserve"> allowed us to fix our development process as we went and to perform feedback intake or any other changes on the go right away. After each sprint, we had a working prototype, reflecting the incremental approach towards our product in its entirety.</w:t>
-      </w:r>
-    </w:p>
-    <w:p>
-      <w:pPr>
-        <w:pStyle w:val="15"/>
-        <w:keepNext w:val="0"/>
-        <w:keepLines w:val="0"/>
+        <w:numPr>
+          <w:ilvl w:val="0"/>
+          <w:numId w:val="6"/>
+        </w:numPr>
+        <w:contextualSpacing/>
+        <w:jc w:val="left"/>
+        <w:rPr>
+          <w:b/>
+          <w:bCs/>
+        </w:rPr>
+      </w:pPr>
+      <w:r>
+        <w:rPr>
+          <w:b/>
+          <w:bCs/>
+        </w:rPr>
+        <w:t>Database:</w:t>
+      </w:r>
+      <w:r>
+        <w:rPr>
+          <w:rFonts w:eastAsia="宋体" w:hint="eastAsia"/>
+          <w:b/>
+          <w:bCs/>
+        </w:rPr>
+        <w:t xml:space="preserve"> </w:t>
+      </w:r>
+      <w:r>
+        <w:t>The system will use SQLite as the primary database to store data such as tour details, user information, bookings, and feedback.</w:t>
+      </w:r>
+    </w:p>
+    <w:p>
+      <w:pPr>
+        <w:pStyle w:val="af1"/>
+        <w:ind w:left="360"/>
+        <w:rPr>
+          <w:rFonts w:eastAsia="宋体"/>
+          <w:b/>
+          <w:bCs/>
+        </w:rPr>
+      </w:pPr>
+      <w:r>
+        <w:rPr>
+          <w:b/>
+          <w:bCs/>
+        </w:rPr>
+        <w:lastRenderedPageBreak/>
+        <w:t>Module Breakdown</w:t>
+      </w:r>
+    </w:p>
+    <w:p>
+      <w:pPr>
+        <w:pStyle w:val="af1"/>
         <w:widowControl/>
-        <w:suppressLineNumbers w:val="0"/>
-      </w:pPr>
-      <w:r>
-        <w:rPr>
-          <w:rStyle w:val="16"/>
-        </w:rPr>
-        <w:t>Testing</w:t>
-      </w:r>
-    </w:p>
-    <w:p>
-      <w:pPr>
-        <w:pStyle w:val="15"/>
-        <w:keepNext w:val="0"/>
-        <w:keepLines w:val="0"/>
+        <w:numPr>
+          <w:ilvl w:val="0"/>
+          <w:numId w:val="7"/>
+        </w:numPr>
+        <w:contextualSpacing/>
+        <w:jc w:val="left"/>
+        <w:rPr>
+          <w:rFonts w:eastAsia="宋体"/>
+          <w:b/>
+          <w:bCs/>
+        </w:rPr>
+      </w:pPr>
+      <w:r>
+        <w:rPr>
+          <w:rFonts w:eastAsia="宋体"/>
+          <w:b/>
+          <w:bCs/>
+        </w:rPr>
+        <w:t>Tour Browsing Module:</w:t>
+      </w:r>
+      <w:r>
+        <w:rPr>
+          <w:rFonts w:eastAsia="宋体" w:hint="eastAsia"/>
+          <w:b/>
+          <w:bCs/>
+        </w:rPr>
+        <w:t xml:space="preserve"> </w:t>
+      </w:r>
+      <w:r>
+        <w:rPr>
+          <w:rFonts w:eastAsia="宋体"/>
+        </w:rPr>
+        <w:t>Loads available tours from the database and displays relevant information to the users based on their preferences.</w:t>
+      </w:r>
+    </w:p>
+    <w:p>
+      <w:pPr>
+        <w:pStyle w:val="af1"/>
         <w:widowControl/>
-        <w:suppressLineNumbers w:val="0"/>
-        <w:rPr>
-          <w:rFonts w:hint="eastAsia"/>
-          <w:lang w:val="en-US" w:eastAsia="zh-CN"/>
-        </w:rPr>
-      </w:pPr>
-      <w:r>
-        <w:t>Testing forms one of the very key features related to the project, being done through various stages of the project in order to ensure the quality of the system. We started unit testing, verifying that all the components were behaving as anticipated. Then we moved on to integration testing,</w:t>
-      </w:r>
-      <w:r>
-        <w:rPr>
-          <w:rFonts w:hint="eastAsia"/>
-          <w:lang w:val="en-US" w:eastAsia="zh-CN"/>
-        </w:rPr>
-        <w:t xml:space="preserve"> and following UAT. But due to the time limitation we skipped performance test in the first release and planned to implement in the second stage for the reason that at the earlier period of online services, the number of registered costumers will be less.</w:t>
-      </w:r>
-    </w:p>
-    <w:p>
-      <w:pPr>
-        <w:pStyle w:val="15"/>
-        <w:keepNext w:val="0"/>
-        <w:keepLines w:val="0"/>
+        <w:numPr>
+          <w:ilvl w:val="0"/>
+          <w:numId w:val="7"/>
+        </w:numPr>
+        <w:contextualSpacing/>
+        <w:jc w:val="left"/>
+        <w:rPr>
+          <w:rFonts w:eastAsia="宋体"/>
+        </w:rPr>
+      </w:pPr>
+      <w:r>
+        <w:rPr>
+          <w:rFonts w:eastAsia="宋体"/>
+          <w:b/>
+          <w:bCs/>
+        </w:rPr>
+        <w:t>Online Booking Module:</w:t>
+      </w:r>
+      <w:r>
+        <w:rPr>
+          <w:rFonts w:eastAsia="宋体" w:hint="eastAsia"/>
+        </w:rPr>
+        <w:t xml:space="preserve"> </w:t>
+      </w:r>
+      <w:r>
+        <w:rPr>
+          <w:rFonts w:eastAsia="宋体"/>
+        </w:rPr>
+        <w:t>Processes bookings and payments, updates booking status, and handles email confirmations.</w:t>
+      </w:r>
+    </w:p>
+    <w:p>
+      <w:pPr>
+        <w:pStyle w:val="af1"/>
         <w:widowControl/>
-        <w:suppressLineNumbers w:val="0"/>
-      </w:pPr>
-      <w:r>
-        <w:rPr>
-          <w:rStyle w:val="16"/>
-        </w:rPr>
-        <w:t>Challenges and Lessons Learnt</w:t>
-      </w:r>
-    </w:p>
-    <w:p>
-      <w:pPr>
-        <w:pStyle w:val="15"/>
-        <w:keepNext w:val="0"/>
-        <w:keepLines w:val="0"/>
+        <w:numPr>
+          <w:ilvl w:val="0"/>
+          <w:numId w:val="7"/>
+        </w:numPr>
+        <w:contextualSpacing/>
+        <w:jc w:val="left"/>
+        <w:rPr>
+          <w:rFonts w:eastAsia="宋体"/>
+          <w:b/>
+          <w:bCs/>
+        </w:rPr>
+      </w:pPr>
+      <w:r>
+        <w:rPr>
+          <w:rFonts w:eastAsia="宋体"/>
+          <w:b/>
+          <w:bCs/>
+        </w:rPr>
+        <w:t>Admin Interface:</w:t>
+      </w:r>
+      <w:r>
+        <w:rPr>
+          <w:rFonts w:eastAsia="宋体" w:hint="eastAsia"/>
+          <w:b/>
+          <w:bCs/>
+        </w:rPr>
+        <w:t xml:space="preserve"> </w:t>
+      </w:r>
+      <w:r>
+        <w:rPr>
+          <w:rFonts w:eastAsia="宋体"/>
+        </w:rPr>
+        <w:t>Provides system administrators with the ability to manage users, process booking requests, and generate reports.</w:t>
+      </w:r>
+    </w:p>
+    <w:p>
+      <w:pPr>
+        <w:pStyle w:val="af1"/>
         <w:widowControl/>
-        <w:suppressLineNumbers w:val="0"/>
-      </w:pPr>
-      <w:r>
-        <w:t xml:space="preserve">We faced various types of challenges while working on this project; each taught us something important. An important challenge was coordination and communication within the team during different phases of the project. </w:t>
-      </w:r>
-      <w:r>
-        <w:rPr>
-          <w:rFonts w:hint="eastAsia"/>
-          <w:lang w:val="en-US" w:eastAsia="zh-CN"/>
-        </w:rPr>
-        <w:t>The overall cooperation among each one of the team members</w:t>
-      </w:r>
-      <w:r>
-        <w:t xml:space="preserve"> taught us the importance of clear communication protocols and collaboration tools, which maintained the alignments and reduced misunderstandings.</w:t>
-      </w:r>
-    </w:p>
-    <w:p>
-      <w:pPr>
-        <w:pStyle w:val="15"/>
-        <w:keepNext w:val="0"/>
-        <w:keepLines w:val="0"/>
+        <w:numPr>
+          <w:ilvl w:val="0"/>
+          <w:numId w:val="7"/>
+        </w:numPr>
+        <w:contextualSpacing/>
+        <w:jc w:val="left"/>
+        <w:rPr>
+          <w:rFonts w:eastAsia="宋体"/>
+          <w:b/>
+          <w:bCs/>
+        </w:rPr>
+      </w:pPr>
+      <w:r>
+        <w:rPr>
+          <w:rFonts w:eastAsia="宋体"/>
+          <w:b/>
+          <w:bCs/>
+        </w:rPr>
+        <w:t>Tour Review Module:</w:t>
+      </w:r>
+      <w:r>
+        <w:rPr>
+          <w:rFonts w:eastAsia="宋体" w:hint="eastAsia"/>
+          <w:b/>
+          <w:bCs/>
+        </w:rPr>
+        <w:t xml:space="preserve"> </w:t>
+      </w:r>
+      <w:r>
+        <w:rPr>
+          <w:rFonts w:eastAsia="宋体"/>
+        </w:rPr>
+        <w:t>Collects and displays feedback from users, including ratings and comments.</w:t>
+      </w:r>
+    </w:p>
+    <w:p>
+      <w:pPr>
+        <w:pStyle w:val="af1"/>
         <w:widowControl/>
-        <w:suppressLineNumbers w:val="0"/>
-      </w:pPr>
-      <w:r>
-        <w:t>Other challenges were technical integrations</w:t>
-      </w:r>
-      <w:r>
-        <w:rPr>
-          <w:rFonts w:hint="eastAsia"/>
-          <w:lang w:val="en-US" w:eastAsia="zh-CN"/>
-        </w:rPr>
-        <w:t xml:space="preserve"> because r</w:t>
-      </w:r>
-      <w:r>
-        <w:t>igorous testing and fixing needed to be done to ensure a smooth flow of data across these components, especially when real-time updates occurred in the booking status. This only reinforced the idea of modular and robust documentation since these allowed us to fix problems much faster.</w:t>
-      </w:r>
-    </w:p>
-    <w:p>
-      <w:pPr>
-        <w:pStyle w:val="15"/>
-        <w:keepNext w:val="0"/>
-        <w:keepLines w:val="0"/>
+        <w:numPr>
+          <w:ilvl w:val="0"/>
+          <w:numId w:val="7"/>
+        </w:numPr>
+        <w:contextualSpacing/>
+        <w:jc w:val="left"/>
+        <w:rPr>
+          <w:rFonts w:eastAsia="宋体"/>
+          <w:b/>
+          <w:bCs/>
+        </w:rPr>
+      </w:pPr>
+      <w:r>
+        <w:rPr>
+          <w:rFonts w:eastAsia="宋体"/>
+          <w:b/>
+          <w:bCs/>
+        </w:rPr>
+        <w:t>System Integration Module:</w:t>
+      </w:r>
+      <w:r>
+        <w:rPr>
+          <w:rFonts w:eastAsia="宋体" w:hint="eastAsia"/>
+          <w:b/>
+          <w:bCs/>
+        </w:rPr>
+        <w:t xml:space="preserve"> </w:t>
+      </w:r>
+      <w:r>
+        <w:rPr>
+          <w:rFonts w:eastAsia="宋体"/>
+        </w:rPr>
+        <w:t>Integrates with third-party services through APIs, such as payment gateways.</w:t>
+      </w:r>
+    </w:p>
+    <w:p>
+      <w:pPr>
+        <w:ind w:left="360"/>
+        <w:rPr>
+          <w:rFonts w:eastAsia="宋体"/>
+          <w:b/>
+          <w:bCs/>
+        </w:rPr>
+      </w:pPr>
+      <w:r>
+        <w:rPr>
+          <w:rFonts w:eastAsia="宋体"/>
+          <w:b/>
+          <w:bCs/>
+        </w:rPr>
+        <w:t>System Interfaces</w:t>
+      </w:r>
+    </w:p>
+    <w:p>
+      <w:pPr>
+        <w:pStyle w:val="af1"/>
         <w:widowControl/>
-        <w:suppressLineNumbers w:val="0"/>
-      </w:pPr>
-      <w:r>
-        <w:t>Finally</w:t>
-      </w:r>
-      <w:r>
-        <w:rPr>
-          <w:rFonts w:hint="eastAsia"/>
-          <w:lang w:val="en-US" w:eastAsia="zh-CN"/>
-        </w:rPr>
-        <w:t>, t</w:t>
-      </w:r>
-      <w:r>
-        <w:t xml:space="preserve">he time management was an issue, too, especially in the closing stages after the </w:t>
-      </w:r>
-      <w:r>
-        <w:rPr>
-          <w:rFonts w:hint="eastAsia"/>
-          <w:lang w:val="en-US" w:eastAsia="zh-CN"/>
-        </w:rPr>
-        <w:t>coding</w:t>
-      </w:r>
-      <w:r>
-        <w:t xml:space="preserve"> phases. In balance with the thoroughness of testing, time-wise for the project forced us to prioritize which features were most vital and which we could get away with not focusing on for each sprint. This taught us the importance of setting realistic goals and timelines for each cycle of development, since project timelines have to be respected-because one wants to deliver a quality product within expected times.</w:t>
-      </w:r>
-    </w:p>
-    <w:p>
-      <w:pPr>
-        <w:pStyle w:val="15"/>
-        <w:keepNext w:val="0"/>
-        <w:keepLines w:val="0"/>
+        <w:numPr>
+          <w:ilvl w:val="0"/>
+          <w:numId w:val="8"/>
+        </w:numPr>
+        <w:contextualSpacing/>
+        <w:jc w:val="left"/>
+        <w:rPr>
+          <w:rFonts w:eastAsia="宋体"/>
+          <w:b/>
+          <w:bCs/>
+        </w:rPr>
+      </w:pPr>
+      <w:r>
+        <w:rPr>
+          <w:rFonts w:eastAsia="宋体"/>
+          <w:b/>
+          <w:bCs/>
+        </w:rPr>
+        <w:t>Tour Listing Page:</w:t>
+      </w:r>
+      <w:r>
+        <w:rPr>
+          <w:rFonts w:eastAsia="宋体" w:hint="eastAsia"/>
+          <w:b/>
+          <w:bCs/>
+        </w:rPr>
+        <w:t xml:space="preserve"> </w:t>
+      </w:r>
+      <w:r>
+        <w:rPr>
+          <w:rFonts w:eastAsia="宋体"/>
+        </w:rPr>
+        <w:t>Displays all available tours and allows users to filter based on preferences like destination, date, and tour type.</w:t>
+      </w:r>
+    </w:p>
+    <w:p>
+      <w:pPr>
+        <w:pStyle w:val="af1"/>
         <w:widowControl/>
-        <w:suppressLineNumbers w:val="0"/>
-      </w:pPr>
-      <w:r>
-        <w:t>The challenges we have gone through really imparted lessons on communication, technical integration, time management, and user-centered development. Such insight from our group project will surely help us to develop anything even more effectively and efficiently in our future projects.</w:t>
-      </w:r>
-    </w:p>
-    <w:p>
-      <w:bookmarkStart w:id="0" w:name="_GoBack"/>
-      <w:bookmarkEnd w:id="0"/>
+        <w:numPr>
+          <w:ilvl w:val="0"/>
+          <w:numId w:val="8"/>
+        </w:numPr>
+        <w:contextualSpacing/>
+        <w:jc w:val="left"/>
+        <w:rPr>
+          <w:rFonts w:eastAsia="宋体"/>
+        </w:rPr>
+      </w:pPr>
+      <w:r>
+        <w:rPr>
+          <w:rFonts w:eastAsia="宋体"/>
+          <w:b/>
+          <w:bCs/>
+        </w:rPr>
+        <w:t>User/Admin Login Page:</w:t>
+      </w:r>
+      <w:r>
+        <w:rPr>
+          <w:rFonts w:eastAsia="宋体" w:hint="eastAsia"/>
+        </w:rPr>
+        <w:t xml:space="preserve"> </w:t>
+      </w:r>
+      <w:r>
+        <w:rPr>
+          <w:rFonts w:eastAsia="宋体"/>
+        </w:rPr>
+        <w:t>Provides separate login interfaces for tourists and administrators.</w:t>
+      </w:r>
+    </w:p>
+    <w:p>
+      <w:pPr>
+        <w:pStyle w:val="af1"/>
+        <w:widowControl/>
+        <w:numPr>
+          <w:ilvl w:val="0"/>
+          <w:numId w:val="8"/>
+        </w:numPr>
+        <w:contextualSpacing/>
+        <w:jc w:val="left"/>
+        <w:rPr>
+          <w:rFonts w:eastAsia="宋体"/>
+        </w:rPr>
+      </w:pPr>
+      <w:r>
+        <w:rPr>
+          <w:rFonts w:eastAsia="宋体"/>
+          <w:b/>
+          <w:bCs/>
+        </w:rPr>
+        <w:t>Booking Page:</w:t>
+      </w:r>
+      <w:r>
+        <w:rPr>
+          <w:rFonts w:eastAsia="宋体" w:hint="eastAsia"/>
+          <w:b/>
+          <w:bCs/>
+        </w:rPr>
+        <w:t xml:space="preserve"> </w:t>
+      </w:r>
+      <w:r>
+        <w:rPr>
+          <w:rFonts w:eastAsia="宋体"/>
+        </w:rPr>
+        <w:t>Facilitates the booking process by collecting traveler details, confirming availability, and processing payments.</w:t>
+      </w:r>
+    </w:p>
+    <w:p>
+      <w:pPr>
+        <w:ind w:firstLine="360"/>
+        <w:rPr>
+          <w:rFonts w:eastAsia="宋体"/>
+          <w:b/>
+          <w:bCs/>
+        </w:rPr>
+      </w:pPr>
+      <w:r>
+        <w:rPr>
+          <w:rFonts w:eastAsia="宋体"/>
+          <w:b/>
+          <w:bCs/>
+        </w:rPr>
+        <w:t>Data Flow and Communication</w:t>
+      </w:r>
+    </w:p>
+    <w:p>
+      <w:pPr>
+        <w:pStyle w:val="af1"/>
+        <w:widowControl/>
+        <w:numPr>
+          <w:ilvl w:val="0"/>
+          <w:numId w:val="9"/>
+        </w:numPr>
+        <w:contextualSpacing/>
+        <w:jc w:val="left"/>
+        <w:rPr>
+          <w:rFonts w:eastAsia="宋体"/>
+        </w:rPr>
+      </w:pPr>
+      <w:r>
+        <w:rPr>
+          <w:rFonts w:eastAsia="宋体"/>
+          <w:b/>
+          <w:bCs/>
+        </w:rPr>
+        <w:t>Frontend and Backend Communication:</w:t>
+      </w:r>
+      <w:r>
+        <w:rPr>
+          <w:rFonts w:eastAsia="宋体" w:hint="eastAsia"/>
+          <w:b/>
+          <w:bCs/>
+        </w:rPr>
+        <w:t xml:space="preserve"> </w:t>
+      </w:r>
+      <w:r>
+        <w:rPr>
+          <w:rFonts w:eastAsia="宋体"/>
+        </w:rPr>
+        <w:t>The frontend will communicate with the backend using REST APIs to ensure smooth data exchange. Node.js will handle API requests, while Python will manage the business logic and data processing.</w:t>
+      </w:r>
+    </w:p>
+    <w:p>
+      <w:pPr>
+        <w:pStyle w:val="af1"/>
+        <w:widowControl/>
+        <w:numPr>
+          <w:ilvl w:val="0"/>
+          <w:numId w:val="9"/>
+        </w:numPr>
+        <w:contextualSpacing/>
+        <w:jc w:val="left"/>
+        <w:rPr>
+          <w:rFonts w:eastAsia="宋体"/>
+          <w:b/>
+          <w:bCs/>
+        </w:rPr>
+      </w:pPr>
+      <w:r>
+        <w:rPr>
+          <w:rFonts w:eastAsia="宋体"/>
+          <w:b/>
+          <w:bCs/>
+        </w:rPr>
+        <w:t>Database Operations:</w:t>
+      </w:r>
+      <w:r>
+        <w:rPr>
+          <w:rFonts w:eastAsia="宋体" w:hint="eastAsia"/>
+          <w:b/>
+          <w:bCs/>
+        </w:rPr>
+        <w:t xml:space="preserve"> </w:t>
+      </w:r>
+      <w:r>
+        <w:rPr>
+          <w:rFonts w:eastAsia="宋体"/>
+        </w:rPr>
+        <w:t>SQLite will store all necessary data, including user accounts, tours, bookings, and reviews. The backend will manage data queries and ensure synchronization between modules.</w:t>
+      </w:r>
+    </w:p>
+    <w:p>
+      <w:pPr>
+        <w:pStyle w:val="af1"/>
+        <w:widowControl/>
+        <w:numPr>
+          <w:ilvl w:val="0"/>
+          <w:numId w:val="9"/>
+        </w:numPr>
+        <w:contextualSpacing/>
+        <w:jc w:val="left"/>
+        <w:rPr>
+          <w:rFonts w:eastAsia="宋体"/>
+          <w:b/>
+          <w:bCs/>
+        </w:rPr>
+      </w:pPr>
+      <w:r>
+        <w:rPr>
+          <w:rFonts w:eastAsia="宋体"/>
+          <w:b/>
+          <w:bCs/>
+        </w:rPr>
+        <w:t>Scalability Considerations</w:t>
+      </w:r>
+      <w:r>
+        <w:rPr>
+          <w:rFonts w:eastAsia="宋体" w:hint="eastAsia"/>
+          <w:b/>
+          <w:bCs/>
+        </w:rPr>
+        <w:t xml:space="preserve">: </w:t>
+      </w:r>
+      <w:r>
+        <w:rPr>
+          <w:rFonts w:eastAsia="宋体"/>
+        </w:rPr>
+        <w:t>Although SQLite is a lightweight database suitable for the initial development phase, the system architecture allows for future migration to more robust databases (e.g., MySQL or PostgreSQL) if needed.</w:t>
+      </w:r>
     </w:p>
     <w:p/>
     <w:sectPr>
       <w:pgSz w:w="11906" w:h="16838"/>
       <w:pgMar w:top="1440" w:right="1440" w:bottom="1440" w:left="1440" w:header="720" w:footer="720" w:gutter="0"/>
-      <w:cols w:space="720" w:num="1"/>
-      <w:docGrid w:type="lines" w:linePitch="312" w:charSpace="0"/>
+      <w:cols w:space="720"/>
+      <w:docGrid w:type="lines" w:linePitch="312"/>
     </w:sectPr>
   </w:body>
 </w:document>
 </file>
 
 <file path=word/endnotes.xml><?xml version="1.0" encoding="utf-8"?>
-<w:endnotes xmlns:wpc="http://schemas.microsoft.com/office/word/2010/wordprocessingCanvas" xmlns:mc="http://schemas.openxmlformats.org/markup-compatibility/2006" xmlns:o="urn:schemas-microsoft-com:office:office" xmlns:r="http://schemas.openxmlformats.org/officeDocument/2006/relationships" xmlns:m="http://schemas.openxmlformats.org/officeDocument/2006/math" xmlns:v="urn:schemas-microsoft-com:vml" xmlns:wp14="http://schemas.microsoft.com/office/word/2010/wordprocessingDrawing" xmlns:wp="http://schemas.openxmlformats.org/drawingml/2006/wordprocessingDrawing" xmlns:w="http://schemas.openxmlformats.org/wordprocessingml/2006/main" xmlns:w14="http://schemas.microsoft.com/office/word/2010/wordml" xmlns:w15="http://schemas.microsoft.com/office/word/2012/wordml" xmlns:w10="urn:schemas-microsoft-com:office:word" xmlns:wpg="http://schemas.microsoft.com/office/word/2010/wordprocessingGroup" xmlns:wpi="http://schemas.microsoft.com/office/word/2010/wordprocessingInk" xmlns:wne="http://schemas.microsoft.com/office/word/2006/wordml" xmlns:wps="http://schemas.microsoft.com/office/word/2010/wordprocessingShape" xmlns:wpsCustomData="http://www.wps.cn/officeDocument/2013/wpsCustomData" mc:Ignorable="w14 w15 wp14">
-  <w:endnote w:type="separator" w:id="0">
+<w:endnotes xmlns:wpc="http://schemas.microsoft.com/office/word/2010/wordprocessingCanvas" xmlns:cx="http://schemas.microsoft.com/office/drawing/2014/chartex" xmlns:cx1="http://schemas.microsoft.com/office/drawing/2015/9/8/chartex" xmlns:cx2="http://schemas.microsoft.com/office/drawing/2015/10/21/chartex" xmlns:cx3="http://schemas.microsoft.com/office/drawing/2016/5/9/chartex" xmlns:cx4="http://schemas.microsoft.com/office/drawing/2016/5/10/chartex" xmlns:cx5="http://schemas.microsoft.com/office/drawing/2016/5/11/chartex" xmlns:cx6="http://schemas.microsoft.com/office/drawing/2016/5/12/chartex" xmlns:cx7="http://schemas.microsoft.com/office/drawing/2016/5/13/chartex" xmlns:cx8="http://schemas.microsoft.com/office/drawing/2016/5/14/chartex" xmlns:mc="http://schemas.openxmlformats.org/markup-compatibility/2006" xmlns:aink="http://schemas.microsoft.com/office/drawing/2016/ink" xmlns:am3d="http://schemas.microsoft.com/office/drawing/2017/model3d" xmlns:o="urn:schemas-microsoft-com:office:office" xmlns:oel="http://schemas.microsoft.com/office/2019/extlst" xmlns:r="http://schemas.openxmlformats.org/officeDocument/2006/relationships" xmlns:m="http://schemas.openxmlformats.org/officeDocument/2006/math" xmlns:v="urn:schemas-microsoft-com:vml" xmlns:wp14="http://schemas.microsoft.com/office/word/2010/wordprocessingDrawing" xmlns:wp="http://schemas.openxmlformats.org/drawingml/2006/wordprocessingDrawing" xmlns:w10="urn:schemas-microsoft-com:office:word" xmlns:w="http://schemas.openxmlformats.org/wordprocessingml/2006/main" xmlns:w14="http://schemas.microsoft.com/office/word/2010/wordml" xmlns:w15="http://schemas.microsoft.com/office/word/2012/wordml" xmlns:w16cex="http://schemas.microsoft.com/office/word/2018/wordml/cex" xmlns:w16cid="http://schemas.microsoft.com/office/word/2016/wordml/cid" xmlns:w16="http://schemas.microsoft.com/office/word/2018/wordml" xmlns:w16du="http://schemas.microsoft.com/office/word/2023/wordml/word16du" xmlns:w16sdtdh="http://schemas.microsoft.com/office/word/2020/wordml/sdtdatahash" xmlns:w16se="http://schemas.microsoft.com/office/word/2015/wordml/symex" xmlns:wpg="http://schemas.microsoft.com/office/word/2010/wordprocessingGroup" xmlns:wpi="http://schemas.microsoft.com/office/word/2010/wordprocessingInk" xmlns:wne="http://schemas.microsoft.com/office/word/2006/wordml" xmlns:wps="http://schemas.microsoft.com/office/word/2010/wordprocessingShape" mc:Ignorable="w14 w15 w16se w16cid w16 w16cex w16sdtdh w16du wp14">
+  <w:endnote w:type="separator" w:id="-1">
     <w:p>
       <w:pPr>
         <w:spacing w:line="240" w:lineRule="auto"/>
@@ -753,7 +1636,7 @@
       </w:r>
     </w:p>
   </w:endnote>
-  <w:endnote w:type="continuationSeparator" w:id="1">
+  <w:endnote w:type="continuationSeparator" w:id="0">
     <w:p>
       <w:pPr>
         <w:spacing w:line="240" w:lineRule="auto"/>
@@ -767,21 +1650,21 @@
 </file>
 
 <file path=word/footnotes.xml><?xml version="1.0" encoding="utf-8"?>
-<w:footnotes xmlns:wpc="http://schemas.microsoft.com/office/word/2010/wordprocessingCanvas" xmlns:mc="http://schemas.openxmlformats.org/markup-compatibility/2006" xmlns:o="urn:schemas-microsoft-com:office:office" xmlns:r="http://schemas.openxmlformats.org/officeDocument/2006/relationships" xmlns:m="http://schemas.openxmlformats.org/officeDocument/2006/math" xmlns:v="urn:schemas-microsoft-com:vml" xmlns:wp14="http://schemas.microsoft.com/office/word/2010/wordprocessingDrawing" xmlns:wp="http://schemas.openxmlformats.org/drawingml/2006/wordprocessingDrawing" xmlns:w="http://schemas.openxmlformats.org/wordprocessingml/2006/main" xmlns:w14="http://schemas.microsoft.com/office/word/2010/wordml" xmlns:w15="http://schemas.microsoft.com/office/word/2012/wordml" xmlns:w10="urn:schemas-microsoft-com:office:word" xmlns:wpg="http://schemas.microsoft.com/office/word/2010/wordprocessingGroup" xmlns:wpi="http://schemas.microsoft.com/office/word/2010/wordprocessingInk" xmlns:wne="http://schemas.microsoft.com/office/word/2006/wordml" xmlns:wps="http://schemas.microsoft.com/office/word/2010/wordprocessingShape" xmlns:wpsCustomData="http://www.wps.cn/officeDocument/2013/wpsCustomData" mc:Ignorable="w14 w15 wp14">
-  <w:footnote w:type="separator" w:id="0">
-    <w:p>
-      <w:pPr>
-        <w:spacing w:before="0" w:after="0" w:line="279" w:lineRule="auto"/>
+<w:footnotes xmlns:wpc="http://schemas.microsoft.com/office/word/2010/wordprocessingCanvas" xmlns:cx="http://schemas.microsoft.com/office/drawing/2014/chartex" xmlns:cx1="http://schemas.microsoft.com/office/drawing/2015/9/8/chartex" xmlns:cx2="http://schemas.microsoft.com/office/drawing/2015/10/21/chartex" xmlns:cx3="http://schemas.microsoft.com/office/drawing/2016/5/9/chartex" xmlns:cx4="http://schemas.microsoft.com/office/drawing/2016/5/10/chartex" xmlns:cx5="http://schemas.microsoft.com/office/drawing/2016/5/11/chartex" xmlns:cx6="http://schemas.microsoft.com/office/drawing/2016/5/12/chartex" xmlns:cx7="http://schemas.microsoft.com/office/drawing/2016/5/13/chartex" xmlns:cx8="http://schemas.microsoft.com/office/drawing/2016/5/14/chartex" xmlns:mc="http://schemas.openxmlformats.org/markup-compatibility/2006" xmlns:aink="http://schemas.microsoft.com/office/drawing/2016/ink" xmlns:am3d="http://schemas.microsoft.com/office/drawing/2017/model3d" xmlns:o="urn:schemas-microsoft-com:office:office" xmlns:oel="http://schemas.microsoft.com/office/2019/extlst" xmlns:r="http://schemas.openxmlformats.org/officeDocument/2006/relationships" xmlns:m="http://schemas.openxmlformats.org/officeDocument/2006/math" xmlns:v="urn:schemas-microsoft-com:vml" xmlns:wp14="http://schemas.microsoft.com/office/word/2010/wordprocessingDrawing" xmlns:wp="http://schemas.openxmlformats.org/drawingml/2006/wordprocessingDrawing" xmlns:w10="urn:schemas-microsoft-com:office:word" xmlns:w="http://schemas.openxmlformats.org/wordprocessingml/2006/main" xmlns:w14="http://schemas.microsoft.com/office/word/2010/wordml" xmlns:w15="http://schemas.microsoft.com/office/word/2012/wordml" xmlns:w16cex="http://schemas.microsoft.com/office/word/2018/wordml/cex" xmlns:w16cid="http://schemas.microsoft.com/office/word/2016/wordml/cid" xmlns:w16="http://schemas.microsoft.com/office/word/2018/wordml" xmlns:w16du="http://schemas.microsoft.com/office/word/2023/wordml/word16du" xmlns:w16sdtdh="http://schemas.microsoft.com/office/word/2020/wordml/sdtdatahash" xmlns:w16se="http://schemas.microsoft.com/office/word/2015/wordml/symex" xmlns:wpg="http://schemas.microsoft.com/office/word/2010/wordprocessingGroup" xmlns:wpi="http://schemas.microsoft.com/office/word/2010/wordprocessingInk" xmlns:wne="http://schemas.microsoft.com/office/word/2006/wordml" xmlns:wps="http://schemas.microsoft.com/office/word/2010/wordprocessingShape" mc:Ignorable="w14 w15 w16se w16cid w16 w16cex w16sdtdh w16du wp14">
+  <w:footnote w:type="separator" w:id="-1">
+    <w:p>
+      <w:pPr>
+        <w:spacing w:after="0"/>
       </w:pPr>
       <w:r>
         <w:separator/>
       </w:r>
     </w:p>
   </w:footnote>
-  <w:footnote w:type="continuationSeparator" w:id="1">
-    <w:p>
-      <w:pPr>
-        <w:spacing w:before="0" w:after="0" w:line="279" w:lineRule="auto"/>
+  <w:footnote w:type="continuationSeparator" w:id="0">
+    <w:p>
+      <w:pPr>
+        <w:spacing w:after="0"/>
       </w:pPr>
       <w:r>
         <w:continuationSeparator/>
@@ -792,12 +1675,458 @@
 </file>
 
 <file path=word/numbering.xml><?xml version="1.0" encoding="utf-8"?>
-<w:numbering xmlns:wpc="http://schemas.microsoft.com/office/word/2010/wordprocessingCanvas" xmlns:mc="http://schemas.openxmlformats.org/markup-compatibility/2006" xmlns:o="urn:schemas-microsoft-com:office:office" xmlns:r="http://schemas.openxmlformats.org/officeDocument/2006/relationships" xmlns:m="http://schemas.openxmlformats.org/officeDocument/2006/math" xmlns:v="urn:schemas-microsoft-com:vml" xmlns:wp14="http://schemas.microsoft.com/office/word/2010/wordprocessingDrawing" xmlns:wp="http://schemas.openxmlformats.org/drawingml/2006/wordprocessingDrawing" xmlns:w10="urn:schemas-microsoft-com:office:word" xmlns:w="http://schemas.openxmlformats.org/wordprocessingml/2006/main" xmlns:w14="http://schemas.microsoft.com/office/word/2010/wordml" xmlns:wpg="http://schemas.microsoft.com/office/word/2010/wordprocessingGroup" xmlns:wpi="http://schemas.microsoft.com/office/word/2010/wordprocessingInk" xmlns:wne="http://schemas.microsoft.com/office/word/2006/wordml" xmlns:wps="http://schemas.microsoft.com/office/word/2010/wordprocessingShape" xmlns:wpsCustomData="http://www.wps.cn/officeDocument/2013/wpsCustomData" mc:Ignorable="w14 wp14">
-  <w:abstractNum w:abstractNumId="0">
+<w:numbering xmlns:wpc="http://schemas.microsoft.com/office/word/2010/wordprocessingCanvas" xmlns:cx="http://schemas.microsoft.com/office/drawing/2014/chartex" xmlns:cx1="http://schemas.microsoft.com/office/drawing/2015/9/8/chartex" xmlns:cx2="http://schemas.microsoft.com/office/drawing/2015/10/21/chartex" xmlns:cx3="http://schemas.microsoft.com/office/drawing/2016/5/9/chartex" xmlns:cx4="http://schemas.microsoft.com/office/drawing/2016/5/10/chartex" xmlns:cx5="http://schemas.microsoft.com/office/drawing/2016/5/11/chartex" xmlns:cx6="http://schemas.microsoft.com/office/drawing/2016/5/12/chartex" xmlns:cx7="http://schemas.microsoft.com/office/drawing/2016/5/13/chartex" xmlns:cx8="http://schemas.microsoft.com/office/drawing/2016/5/14/chartex" xmlns:mc="http://schemas.openxmlformats.org/markup-compatibility/2006" xmlns:aink="http://schemas.microsoft.com/office/drawing/2016/ink" xmlns:am3d="http://schemas.microsoft.com/office/drawing/2017/model3d" xmlns:o="urn:schemas-microsoft-com:office:office" xmlns:oel="http://schemas.microsoft.com/office/2019/extlst" xmlns:r="http://schemas.openxmlformats.org/officeDocument/2006/relationships" xmlns:m="http://schemas.openxmlformats.org/officeDocument/2006/math" xmlns:v="urn:schemas-microsoft-com:vml" xmlns:wp14="http://schemas.microsoft.com/office/word/2010/wordprocessingDrawing" xmlns:wp="http://schemas.openxmlformats.org/drawingml/2006/wordprocessingDrawing" xmlns:w10="urn:schemas-microsoft-com:office:word" xmlns:w="http://schemas.openxmlformats.org/wordprocessingml/2006/main" xmlns:w14="http://schemas.microsoft.com/office/word/2010/wordml" xmlns:w15="http://schemas.microsoft.com/office/word/2012/wordml" xmlns:w16cex="http://schemas.microsoft.com/office/word/2018/wordml/cex" xmlns:w16cid="http://schemas.microsoft.com/office/word/2016/wordml/cid" xmlns:w16="http://schemas.microsoft.com/office/word/2018/wordml" xmlns:w16du="http://schemas.microsoft.com/office/word/2023/wordml/word16du" xmlns:w16sdtdh="http://schemas.microsoft.com/office/word/2020/wordml/sdtdatahash" xmlns:w16se="http://schemas.microsoft.com/office/word/2015/wordml/symex" xmlns:wpg="http://schemas.microsoft.com/office/word/2010/wordprocessingGroup" xmlns:wpi="http://schemas.microsoft.com/office/word/2010/wordprocessingInk" xmlns:wne="http://schemas.microsoft.com/office/word/2006/wordml" xmlns:wps="http://schemas.microsoft.com/office/word/2010/wordprocessingShape" mc:Ignorable="w14 w15 w16se w16cid w16 w16cex w16sdtdh w16du wp14">
+  <w:abstractNum w:abstractNumId="0" w15:restartNumberingAfterBreak="0">
+    <w:nsid w:val="374CF28A"/>
+    <w:multiLevelType w:val="hybridMultilevel"/>
+    <w:tmpl w:val="8CC25E86"/>
+    <w:lvl w:ilvl="0" w:tplc="E116ABB4">
+      <w:start w:val="1"/>
+      <w:numFmt w:val="upperRoman"/>
+      <w:lvlText w:val="%1."/>
+      <w:lvlJc w:val="right"/>
+      <w:pPr>
+        <w:ind w:left="720" w:hanging="360"/>
+      </w:pPr>
+    </w:lvl>
+    <w:lvl w:ilvl="1" w:tplc="AD24DE60">
+      <w:start w:val="1"/>
+      <w:numFmt w:val="lowerLetter"/>
+      <w:lvlText w:val="%2."/>
+      <w:lvlJc w:val="left"/>
+      <w:pPr>
+        <w:ind w:left="1440" w:hanging="360"/>
+      </w:pPr>
+    </w:lvl>
+    <w:lvl w:ilvl="2" w:tplc="C8564342">
+      <w:start w:val="1"/>
+      <w:numFmt w:val="lowerRoman"/>
+      <w:lvlText w:val="%3."/>
+      <w:lvlJc w:val="right"/>
+      <w:pPr>
+        <w:ind w:left="2160" w:hanging="180"/>
+      </w:pPr>
+    </w:lvl>
+    <w:lvl w:ilvl="3" w:tplc="BD18F0C4">
+      <w:start w:val="1"/>
+      <w:numFmt w:val="decimal"/>
+      <w:lvlText w:val="%4."/>
+      <w:lvlJc w:val="left"/>
+      <w:pPr>
+        <w:ind w:left="2880" w:hanging="360"/>
+      </w:pPr>
+    </w:lvl>
+    <w:lvl w:ilvl="4" w:tplc="51E432F2">
+      <w:start w:val="1"/>
+      <w:numFmt w:val="lowerLetter"/>
+      <w:lvlText w:val="%5."/>
+      <w:lvlJc w:val="left"/>
+      <w:pPr>
+        <w:ind w:left="3600" w:hanging="360"/>
+      </w:pPr>
+    </w:lvl>
+    <w:lvl w:ilvl="5" w:tplc="D832B7D8">
+      <w:start w:val="1"/>
+      <w:numFmt w:val="lowerRoman"/>
+      <w:lvlText w:val="%6."/>
+      <w:lvlJc w:val="right"/>
+      <w:pPr>
+        <w:ind w:left="4320" w:hanging="180"/>
+      </w:pPr>
+    </w:lvl>
+    <w:lvl w:ilvl="6" w:tplc="9014EC28">
+      <w:start w:val="1"/>
+      <w:numFmt w:val="decimal"/>
+      <w:lvlText w:val="%7."/>
+      <w:lvlJc w:val="left"/>
+      <w:pPr>
+        <w:ind w:left="5040" w:hanging="360"/>
+      </w:pPr>
+    </w:lvl>
+    <w:lvl w:ilvl="7" w:tplc="4920D954">
+      <w:start w:val="1"/>
+      <w:numFmt w:val="lowerLetter"/>
+      <w:lvlText w:val="%8."/>
+      <w:lvlJc w:val="left"/>
+      <w:pPr>
+        <w:ind w:left="5760" w:hanging="360"/>
+      </w:pPr>
+    </w:lvl>
+    <w:lvl w:ilvl="8" w:tplc="E71EF472">
+      <w:start w:val="1"/>
+      <w:numFmt w:val="lowerRoman"/>
+      <w:lvlText w:val="%9."/>
+      <w:lvlJc w:val="right"/>
+      <w:pPr>
+        <w:ind w:left="6480" w:hanging="180"/>
+      </w:pPr>
+    </w:lvl>
+  </w:abstractNum>
+  <w:abstractNum w:abstractNumId="1" w15:restartNumberingAfterBreak="0">
+    <w:nsid w:val="47303D46"/>
+    <w:multiLevelType w:val="hybridMultilevel"/>
+    <w:tmpl w:val="87FEBEF0"/>
+    <w:lvl w:ilvl="0" w:tplc="9448168C">
+      <w:start w:val="1"/>
+      <w:numFmt w:val="decimal"/>
+      <w:lvlText w:val="%1."/>
+      <w:lvlJc w:val="left"/>
+      <w:pPr>
+        <w:ind w:left="800" w:hanging="440"/>
+      </w:pPr>
+      <w:rPr>
+        <w:b w:val="0"/>
+        <w:bCs w:val="0"/>
+      </w:rPr>
+    </w:lvl>
+    <w:lvl w:ilvl="1" w:tplc="04090019" w:tentative="1">
+      <w:start w:val="1"/>
+      <w:numFmt w:val="lowerLetter"/>
+      <w:lvlText w:val="%2)"/>
+      <w:lvlJc w:val="left"/>
+      <w:pPr>
+        <w:ind w:left="1240" w:hanging="440"/>
+      </w:pPr>
+    </w:lvl>
+    <w:lvl w:ilvl="2" w:tplc="0409001B" w:tentative="1">
+      <w:start w:val="1"/>
+      <w:numFmt w:val="lowerRoman"/>
+      <w:lvlText w:val="%3."/>
+      <w:lvlJc w:val="right"/>
+      <w:pPr>
+        <w:ind w:left="1680" w:hanging="440"/>
+      </w:pPr>
+    </w:lvl>
+    <w:lvl w:ilvl="3" w:tplc="0409000F" w:tentative="1">
+      <w:start w:val="1"/>
+      <w:numFmt w:val="decimal"/>
+      <w:lvlText w:val="%4."/>
+      <w:lvlJc w:val="left"/>
+      <w:pPr>
+        <w:ind w:left="2120" w:hanging="440"/>
+      </w:pPr>
+    </w:lvl>
+    <w:lvl w:ilvl="4" w:tplc="04090019" w:tentative="1">
+      <w:start w:val="1"/>
+      <w:numFmt w:val="lowerLetter"/>
+      <w:lvlText w:val="%5)"/>
+      <w:lvlJc w:val="left"/>
+      <w:pPr>
+        <w:ind w:left="2560" w:hanging="440"/>
+      </w:pPr>
+    </w:lvl>
+    <w:lvl w:ilvl="5" w:tplc="0409001B" w:tentative="1">
+      <w:start w:val="1"/>
+      <w:numFmt w:val="lowerRoman"/>
+      <w:lvlText w:val="%6."/>
+      <w:lvlJc w:val="right"/>
+      <w:pPr>
+        <w:ind w:left="3000" w:hanging="440"/>
+      </w:pPr>
+    </w:lvl>
+    <w:lvl w:ilvl="6" w:tplc="0409000F" w:tentative="1">
+      <w:start w:val="1"/>
+      <w:numFmt w:val="decimal"/>
+      <w:lvlText w:val="%7."/>
+      <w:lvlJc w:val="left"/>
+      <w:pPr>
+        <w:ind w:left="3440" w:hanging="440"/>
+      </w:pPr>
+    </w:lvl>
+    <w:lvl w:ilvl="7" w:tplc="04090019" w:tentative="1">
+      <w:start w:val="1"/>
+      <w:numFmt w:val="lowerLetter"/>
+      <w:lvlText w:val="%8)"/>
+      <w:lvlJc w:val="left"/>
+      <w:pPr>
+        <w:ind w:left="3880" w:hanging="440"/>
+      </w:pPr>
+    </w:lvl>
+    <w:lvl w:ilvl="8" w:tplc="0409001B" w:tentative="1">
+      <w:start w:val="1"/>
+      <w:numFmt w:val="lowerRoman"/>
+      <w:lvlText w:val="%9."/>
+      <w:lvlJc w:val="right"/>
+      <w:pPr>
+        <w:ind w:left="4320" w:hanging="440"/>
+      </w:pPr>
+    </w:lvl>
+  </w:abstractNum>
+  <w:abstractNum w:abstractNumId="2" w15:restartNumberingAfterBreak="0">
+    <w:nsid w:val="5FB2695B"/>
+    <w:multiLevelType w:val="hybridMultilevel"/>
+    <w:tmpl w:val="65F8627C"/>
+    <w:lvl w:ilvl="0" w:tplc="8CE488B0">
+      <w:start w:val="1"/>
+      <w:numFmt w:val="decimal"/>
+      <w:lvlText w:val="%1."/>
+      <w:lvlJc w:val="left"/>
+      <w:pPr>
+        <w:ind w:left="800" w:hanging="440"/>
+      </w:pPr>
+      <w:rPr>
+        <w:b w:val="0"/>
+        <w:bCs w:val="0"/>
+      </w:rPr>
+    </w:lvl>
+    <w:lvl w:ilvl="1" w:tplc="04090019" w:tentative="1">
+      <w:start w:val="1"/>
+      <w:numFmt w:val="lowerLetter"/>
+      <w:lvlText w:val="%2)"/>
+      <w:lvlJc w:val="left"/>
+      <w:pPr>
+        <w:ind w:left="1240" w:hanging="440"/>
+      </w:pPr>
+    </w:lvl>
+    <w:lvl w:ilvl="2" w:tplc="0409001B" w:tentative="1">
+      <w:start w:val="1"/>
+      <w:numFmt w:val="lowerRoman"/>
+      <w:lvlText w:val="%3."/>
+      <w:lvlJc w:val="right"/>
+      <w:pPr>
+        <w:ind w:left="1680" w:hanging="440"/>
+      </w:pPr>
+    </w:lvl>
+    <w:lvl w:ilvl="3" w:tplc="0409000F" w:tentative="1">
+      <w:start w:val="1"/>
+      <w:numFmt w:val="decimal"/>
+      <w:lvlText w:val="%4."/>
+      <w:lvlJc w:val="left"/>
+      <w:pPr>
+        <w:ind w:left="2120" w:hanging="440"/>
+      </w:pPr>
+    </w:lvl>
+    <w:lvl w:ilvl="4" w:tplc="04090019" w:tentative="1">
+      <w:start w:val="1"/>
+      <w:numFmt w:val="lowerLetter"/>
+      <w:lvlText w:val="%5)"/>
+      <w:lvlJc w:val="left"/>
+      <w:pPr>
+        <w:ind w:left="2560" w:hanging="440"/>
+      </w:pPr>
+    </w:lvl>
+    <w:lvl w:ilvl="5" w:tplc="0409001B" w:tentative="1">
+      <w:start w:val="1"/>
+      <w:numFmt w:val="lowerRoman"/>
+      <w:lvlText w:val="%6."/>
+      <w:lvlJc w:val="right"/>
+      <w:pPr>
+        <w:ind w:left="3000" w:hanging="440"/>
+      </w:pPr>
+    </w:lvl>
+    <w:lvl w:ilvl="6" w:tplc="0409000F" w:tentative="1">
+      <w:start w:val="1"/>
+      <w:numFmt w:val="decimal"/>
+      <w:lvlText w:val="%7."/>
+      <w:lvlJc w:val="left"/>
+      <w:pPr>
+        <w:ind w:left="3440" w:hanging="440"/>
+      </w:pPr>
+    </w:lvl>
+    <w:lvl w:ilvl="7" w:tplc="04090019" w:tentative="1">
+      <w:start w:val="1"/>
+      <w:numFmt w:val="lowerLetter"/>
+      <w:lvlText w:val="%8)"/>
+      <w:lvlJc w:val="left"/>
+      <w:pPr>
+        <w:ind w:left="3880" w:hanging="440"/>
+      </w:pPr>
+    </w:lvl>
+    <w:lvl w:ilvl="8" w:tplc="0409001B" w:tentative="1">
+      <w:start w:val="1"/>
+      <w:numFmt w:val="lowerRoman"/>
+      <w:lvlText w:val="%9."/>
+      <w:lvlJc w:val="right"/>
+      <w:pPr>
+        <w:ind w:left="4320" w:hanging="440"/>
+      </w:pPr>
+    </w:lvl>
+  </w:abstractNum>
+  <w:abstractNum w:abstractNumId="3" w15:restartNumberingAfterBreak="0">
+    <w:nsid w:val="69360C7B"/>
+    <w:multiLevelType w:val="hybridMultilevel"/>
+    <w:tmpl w:val="8150376C"/>
+    <w:lvl w:ilvl="0" w:tplc="74E03078">
+      <w:start w:val="1"/>
+      <w:numFmt w:val="decimal"/>
+      <w:lvlText w:val="%1."/>
+      <w:lvlJc w:val="left"/>
+      <w:pPr>
+        <w:ind w:left="720" w:hanging="360"/>
+      </w:pPr>
+      <w:rPr>
+        <w:b w:val="0"/>
+        <w:bCs w:val="0"/>
+      </w:rPr>
+    </w:lvl>
+    <w:lvl w:ilvl="1" w:tplc="FFFFFFFF">
+      <w:start w:val="1"/>
+      <w:numFmt w:val="lowerLetter"/>
+      <w:lvlText w:val="%2."/>
+      <w:lvlJc w:val="left"/>
+      <w:pPr>
+        <w:ind w:left="1440" w:hanging="360"/>
+      </w:pPr>
+    </w:lvl>
+    <w:lvl w:ilvl="2" w:tplc="FFFFFFFF">
+      <w:start w:val="1"/>
+      <w:numFmt w:val="lowerRoman"/>
+      <w:lvlText w:val="%3."/>
+      <w:lvlJc w:val="right"/>
+      <w:pPr>
+        <w:ind w:left="2160" w:hanging="180"/>
+      </w:pPr>
+    </w:lvl>
+    <w:lvl w:ilvl="3" w:tplc="FFFFFFFF">
+      <w:start w:val="1"/>
+      <w:numFmt w:val="decimal"/>
+      <w:lvlText w:val="%4."/>
+      <w:lvlJc w:val="left"/>
+      <w:pPr>
+        <w:ind w:left="2880" w:hanging="360"/>
+      </w:pPr>
+    </w:lvl>
+    <w:lvl w:ilvl="4" w:tplc="FFFFFFFF">
+      <w:start w:val="1"/>
+      <w:numFmt w:val="lowerLetter"/>
+      <w:lvlText w:val="%5."/>
+      <w:lvlJc w:val="left"/>
+      <w:pPr>
+        <w:ind w:left="3600" w:hanging="360"/>
+      </w:pPr>
+    </w:lvl>
+    <w:lvl w:ilvl="5" w:tplc="FFFFFFFF">
+      <w:start w:val="1"/>
+      <w:numFmt w:val="lowerRoman"/>
+      <w:lvlText w:val="%6."/>
+      <w:lvlJc w:val="right"/>
+      <w:pPr>
+        <w:ind w:left="4320" w:hanging="180"/>
+      </w:pPr>
+    </w:lvl>
+    <w:lvl w:ilvl="6" w:tplc="FFFFFFFF">
+      <w:start w:val="1"/>
+      <w:numFmt w:val="decimal"/>
+      <w:lvlText w:val="%7."/>
+      <w:lvlJc w:val="left"/>
+      <w:pPr>
+        <w:ind w:left="5040" w:hanging="360"/>
+      </w:pPr>
+    </w:lvl>
+    <w:lvl w:ilvl="7" w:tplc="FFFFFFFF">
+      <w:start w:val="1"/>
+      <w:numFmt w:val="lowerLetter"/>
+      <w:lvlText w:val="%8."/>
+      <w:lvlJc w:val="left"/>
+      <w:pPr>
+        <w:ind w:left="5760" w:hanging="360"/>
+      </w:pPr>
+    </w:lvl>
+    <w:lvl w:ilvl="8" w:tplc="FFFFFFFF">
+      <w:start w:val="1"/>
+      <w:numFmt w:val="lowerRoman"/>
+      <w:lvlText w:val="%9."/>
+      <w:lvlJc w:val="right"/>
+      <w:pPr>
+        <w:ind w:left="6480" w:hanging="180"/>
+      </w:pPr>
+    </w:lvl>
+  </w:abstractNum>
+  <w:abstractNum w:abstractNumId="4" w15:restartNumberingAfterBreak="0">
+    <w:nsid w:val="6E591DBC"/>
+    <w:multiLevelType w:val="hybridMultilevel"/>
+    <w:tmpl w:val="7700B570"/>
+    <w:lvl w:ilvl="0" w:tplc="10D87864">
+      <w:start w:val="1"/>
+      <w:numFmt w:val="decimal"/>
+      <w:lvlText w:val="%1."/>
+      <w:lvlJc w:val="left"/>
+      <w:pPr>
+        <w:ind w:left="800" w:hanging="440"/>
+      </w:pPr>
+      <w:rPr>
+        <w:b w:val="0"/>
+        <w:bCs w:val="0"/>
+      </w:rPr>
+    </w:lvl>
+    <w:lvl w:ilvl="1" w:tplc="04090019" w:tentative="1">
+      <w:start w:val="1"/>
+      <w:numFmt w:val="lowerLetter"/>
+      <w:lvlText w:val="%2)"/>
+      <w:lvlJc w:val="left"/>
+      <w:pPr>
+        <w:ind w:left="1240" w:hanging="440"/>
+      </w:pPr>
+    </w:lvl>
+    <w:lvl w:ilvl="2" w:tplc="0409001B" w:tentative="1">
+      <w:start w:val="1"/>
+      <w:numFmt w:val="lowerRoman"/>
+      <w:lvlText w:val="%3."/>
+      <w:lvlJc w:val="right"/>
+      <w:pPr>
+        <w:ind w:left="1680" w:hanging="440"/>
+      </w:pPr>
+    </w:lvl>
+    <w:lvl w:ilvl="3" w:tplc="0409000F" w:tentative="1">
+      <w:start w:val="1"/>
+      <w:numFmt w:val="decimal"/>
+      <w:lvlText w:val="%4."/>
+      <w:lvlJc w:val="left"/>
+      <w:pPr>
+        <w:ind w:left="2120" w:hanging="440"/>
+      </w:pPr>
+    </w:lvl>
+    <w:lvl w:ilvl="4" w:tplc="04090019" w:tentative="1">
+      <w:start w:val="1"/>
+      <w:numFmt w:val="lowerLetter"/>
+      <w:lvlText w:val="%5)"/>
+      <w:lvlJc w:val="left"/>
+      <w:pPr>
+        <w:ind w:left="2560" w:hanging="440"/>
+      </w:pPr>
+    </w:lvl>
+    <w:lvl w:ilvl="5" w:tplc="0409001B" w:tentative="1">
+      <w:start w:val="1"/>
+      <w:numFmt w:val="lowerRoman"/>
+      <w:lvlText w:val="%6."/>
+      <w:lvlJc w:val="right"/>
+      <w:pPr>
+        <w:ind w:left="3000" w:hanging="440"/>
+      </w:pPr>
+    </w:lvl>
+    <w:lvl w:ilvl="6" w:tplc="0409000F" w:tentative="1">
+      <w:start w:val="1"/>
+      <w:numFmt w:val="decimal"/>
+      <w:lvlText w:val="%7."/>
+      <w:lvlJc w:val="left"/>
+      <w:pPr>
+        <w:ind w:left="3440" w:hanging="440"/>
+      </w:pPr>
+    </w:lvl>
+    <w:lvl w:ilvl="7" w:tplc="04090019" w:tentative="1">
+      <w:start w:val="1"/>
+      <w:numFmt w:val="lowerLetter"/>
+      <w:lvlText w:val="%8)"/>
+      <w:lvlJc w:val="left"/>
+      <w:pPr>
+        <w:ind w:left="3880" w:hanging="440"/>
+      </w:pPr>
+    </w:lvl>
+    <w:lvl w:ilvl="8" w:tplc="0409001B" w:tentative="1">
+      <w:start w:val="1"/>
+      <w:numFmt w:val="lowerRoman"/>
+      <w:lvlText w:val="%9."/>
+      <w:lvlJc w:val="right"/>
+      <w:pPr>
+        <w:ind w:left="4320" w:hanging="440"/>
+      </w:pPr>
+    </w:lvl>
+  </w:abstractNum>
+  <w:abstractNum w:abstractNumId="5" w15:restartNumberingAfterBreak="0">
     <w:nsid w:val="6F6B3802"/>
     <w:multiLevelType w:val="multilevel"/>
     <w:tmpl w:val="6F6B3802"/>
-    <w:lvl w:ilvl="0" w:tentative="0">
+    <w:lvl w:ilvl="0">
       <w:start w:val="1"/>
       <w:numFmt w:val="bullet"/>
       <w:lvlText w:val=""/>
@@ -809,11 +2138,11 @@
         <w:ind w:left="720" w:hanging="360"/>
       </w:pPr>
       <w:rPr>
-        <w:rFonts w:hint="default" w:ascii="Symbol" w:hAnsi="Symbol"/>
+        <w:rFonts w:ascii="Symbol" w:hAnsi="Symbol" w:hint="default"/>
         <w:sz w:val="20"/>
       </w:rPr>
     </w:lvl>
-    <w:lvl w:ilvl="1" w:tentative="0">
+    <w:lvl w:ilvl="1">
       <w:start w:val="1"/>
       <w:numFmt w:val="bullet"/>
       <w:lvlText w:val="o"/>
@@ -825,11 +2154,11 @@
         <w:ind w:left="1440" w:hanging="360"/>
       </w:pPr>
       <w:rPr>
-        <w:rFonts w:hint="default" w:ascii="Courier New" w:hAnsi="Courier New"/>
+        <w:rFonts w:ascii="Courier New" w:hAnsi="Courier New" w:hint="default"/>
         <w:sz w:val="20"/>
       </w:rPr>
     </w:lvl>
-    <w:lvl w:ilvl="2" w:tentative="0">
+    <w:lvl w:ilvl="2">
       <w:start w:val="1"/>
       <w:numFmt w:val="bullet"/>
       <w:lvlText w:val=""/>
@@ -841,11 +2170,11 @@
         <w:ind w:left="2160" w:hanging="360"/>
       </w:pPr>
       <w:rPr>
-        <w:rFonts w:hint="default" w:ascii="Wingdings" w:hAnsi="Wingdings"/>
+        <w:rFonts w:ascii="Wingdings" w:hAnsi="Wingdings" w:hint="default"/>
         <w:sz w:val="20"/>
       </w:rPr>
     </w:lvl>
-    <w:lvl w:ilvl="3" w:tentative="0">
+    <w:lvl w:ilvl="3">
       <w:start w:val="1"/>
       <w:numFmt w:val="bullet"/>
       <w:lvlText w:val=""/>
@@ -857,11 +2186,11 @@
         <w:ind w:left="2880" w:hanging="360"/>
       </w:pPr>
       <w:rPr>
-        <w:rFonts w:hint="default" w:ascii="Wingdings" w:hAnsi="Wingdings"/>
+        <w:rFonts w:ascii="Wingdings" w:hAnsi="Wingdings" w:hint="default"/>
         <w:sz w:val="20"/>
       </w:rPr>
     </w:lvl>
-    <w:lvl w:ilvl="4" w:tentative="0">
+    <w:lvl w:ilvl="4">
       <w:start w:val="1"/>
       <w:numFmt w:val="bullet"/>
       <w:lvlText w:val=""/>
@@ -873,11 +2202,11 @@
         <w:ind w:left="3600" w:hanging="360"/>
       </w:pPr>
       <w:rPr>
-        <w:rFonts w:hint="default" w:ascii="Wingdings" w:hAnsi="Wingdings"/>
+        <w:rFonts w:ascii="Wingdings" w:hAnsi="Wingdings" w:hint="default"/>
         <w:sz w:val="20"/>
       </w:rPr>
     </w:lvl>
-    <w:lvl w:ilvl="5" w:tentative="0">
+    <w:lvl w:ilvl="5">
       <w:start w:val="1"/>
       <w:numFmt w:val="bullet"/>
       <w:lvlText w:val=""/>
@@ -889,11 +2218,11 @@
         <w:ind w:left="4320" w:hanging="360"/>
       </w:pPr>
       <w:rPr>
-        <w:rFonts w:hint="default" w:ascii="Wingdings" w:hAnsi="Wingdings"/>
+        <w:rFonts w:ascii="Wingdings" w:hAnsi="Wingdings" w:hint="default"/>
         <w:sz w:val="20"/>
       </w:rPr>
     </w:lvl>
-    <w:lvl w:ilvl="6" w:tentative="0">
+    <w:lvl w:ilvl="6">
       <w:start w:val="1"/>
       <w:numFmt w:val="bullet"/>
       <w:lvlText w:val=""/>
@@ -905,11 +2234,11 @@
         <w:ind w:left="5040" w:hanging="360"/>
       </w:pPr>
       <w:rPr>
-        <w:rFonts w:hint="default" w:ascii="Wingdings" w:hAnsi="Wingdings"/>
+        <w:rFonts w:ascii="Wingdings" w:hAnsi="Wingdings" w:hint="default"/>
         <w:sz w:val="20"/>
       </w:rPr>
     </w:lvl>
-    <w:lvl w:ilvl="7" w:tentative="0">
+    <w:lvl w:ilvl="7">
       <w:start w:val="1"/>
       <w:numFmt w:val="bullet"/>
       <w:lvlText w:val=""/>
@@ -921,11 +2250,11 @@
         <w:ind w:left="5760" w:hanging="360"/>
       </w:pPr>
       <w:rPr>
-        <w:rFonts w:hint="default" w:ascii="Wingdings" w:hAnsi="Wingdings"/>
+        <w:rFonts w:ascii="Wingdings" w:hAnsi="Wingdings" w:hint="default"/>
         <w:sz w:val="20"/>
       </w:rPr>
     </w:lvl>
-    <w:lvl w:ilvl="8" w:tentative="0">
+    <w:lvl w:ilvl="8">
       <w:start w:val="1"/>
       <w:numFmt w:val="bullet"/>
       <w:lvlText w:val=""/>
@@ -937,16 +2266,106 @@
         <w:ind w:left="6480" w:hanging="360"/>
       </w:pPr>
       <w:rPr>
-        <w:rFonts w:hint="default" w:ascii="Wingdings" w:hAnsi="Wingdings"/>
+        <w:rFonts w:ascii="Wingdings" w:hAnsi="Wingdings" w:hint="default"/>
         <w:sz w:val="20"/>
       </w:rPr>
     </w:lvl>
   </w:abstractNum>
-  <w:abstractNum w:abstractNumId="1">
+  <w:abstractNum w:abstractNumId="6" w15:restartNumberingAfterBreak="0">
+    <w:nsid w:val="71313C86"/>
+    <w:multiLevelType w:val="hybridMultilevel"/>
+    <w:tmpl w:val="E5F0D410"/>
+    <w:lvl w:ilvl="0" w:tplc="DFD44E5A">
+      <w:start w:val="1"/>
+      <w:numFmt w:val="decimal"/>
+      <w:lvlText w:val="%1."/>
+      <w:lvlJc w:val="left"/>
+      <w:pPr>
+        <w:ind w:left="800" w:hanging="440"/>
+      </w:pPr>
+      <w:rPr>
+        <w:b w:val="0"/>
+        <w:bCs w:val="0"/>
+      </w:rPr>
+    </w:lvl>
+    <w:lvl w:ilvl="1" w:tplc="04090019" w:tentative="1">
+      <w:start w:val="1"/>
+      <w:numFmt w:val="lowerLetter"/>
+      <w:lvlText w:val="%2)"/>
+      <w:lvlJc w:val="left"/>
+      <w:pPr>
+        <w:ind w:left="1240" w:hanging="440"/>
+      </w:pPr>
+    </w:lvl>
+    <w:lvl w:ilvl="2" w:tplc="0409001B" w:tentative="1">
+      <w:start w:val="1"/>
+      <w:numFmt w:val="lowerRoman"/>
+      <w:lvlText w:val="%3."/>
+      <w:lvlJc w:val="right"/>
+      <w:pPr>
+        <w:ind w:left="1680" w:hanging="440"/>
+      </w:pPr>
+    </w:lvl>
+    <w:lvl w:ilvl="3" w:tplc="0409000F" w:tentative="1">
+      <w:start w:val="1"/>
+      <w:numFmt w:val="decimal"/>
+      <w:lvlText w:val="%4."/>
+      <w:lvlJc w:val="left"/>
+      <w:pPr>
+        <w:ind w:left="2120" w:hanging="440"/>
+      </w:pPr>
+    </w:lvl>
+    <w:lvl w:ilvl="4" w:tplc="04090019" w:tentative="1">
+      <w:start w:val="1"/>
+      <w:numFmt w:val="lowerLetter"/>
+      <w:lvlText w:val="%5)"/>
+      <w:lvlJc w:val="left"/>
+      <w:pPr>
+        <w:ind w:left="2560" w:hanging="440"/>
+      </w:pPr>
+    </w:lvl>
+    <w:lvl w:ilvl="5" w:tplc="0409001B" w:tentative="1">
+      <w:start w:val="1"/>
+      <w:numFmt w:val="lowerRoman"/>
+      <w:lvlText w:val="%6."/>
+      <w:lvlJc w:val="right"/>
+      <w:pPr>
+        <w:ind w:left="3000" w:hanging="440"/>
+      </w:pPr>
+    </w:lvl>
+    <w:lvl w:ilvl="6" w:tplc="0409000F" w:tentative="1">
+      <w:start w:val="1"/>
+      <w:numFmt w:val="decimal"/>
+      <w:lvlText w:val="%7."/>
+      <w:lvlJc w:val="left"/>
+      <w:pPr>
+        <w:ind w:left="3440" w:hanging="440"/>
+      </w:pPr>
+    </w:lvl>
+    <w:lvl w:ilvl="7" w:tplc="04090019" w:tentative="1">
+      <w:start w:val="1"/>
+      <w:numFmt w:val="lowerLetter"/>
+      <w:lvlText w:val="%8)"/>
+      <w:lvlJc w:val="left"/>
+      <w:pPr>
+        <w:ind w:left="3880" w:hanging="440"/>
+      </w:pPr>
+    </w:lvl>
+    <w:lvl w:ilvl="8" w:tplc="0409001B" w:tentative="1">
+      <w:start w:val="1"/>
+      <w:numFmt w:val="lowerRoman"/>
+      <w:lvlText w:val="%9."/>
+      <w:lvlJc w:val="right"/>
+      <w:pPr>
+        <w:ind w:left="4320" w:hanging="440"/>
+      </w:pPr>
+    </w:lvl>
+  </w:abstractNum>
+  <w:abstractNum w:abstractNumId="7" w15:restartNumberingAfterBreak="0">
     <w:nsid w:val="727428D1"/>
     <w:multiLevelType w:val="multilevel"/>
     <w:tmpl w:val="727428D1"/>
-    <w:lvl w:ilvl="0" w:tentative="0">
+    <w:lvl w:ilvl="0">
       <w:start w:val="1"/>
       <w:numFmt w:val="decimal"/>
       <w:lvlText w:val="%1."/>
@@ -955,7 +2374,7 @@
         <w:ind w:left="440" w:hanging="440"/>
       </w:pPr>
     </w:lvl>
-    <w:lvl w:ilvl="1" w:tentative="0">
+    <w:lvl w:ilvl="1">
       <w:start w:val="1"/>
       <w:numFmt w:val="lowerLetter"/>
       <w:lvlText w:val="%2)"/>
@@ -964,7 +2383,7 @@
         <w:ind w:left="880" w:hanging="440"/>
       </w:pPr>
     </w:lvl>
-    <w:lvl w:ilvl="2" w:tentative="0">
+    <w:lvl w:ilvl="2">
       <w:start w:val="1"/>
       <w:numFmt w:val="lowerRoman"/>
       <w:lvlText w:val="%3."/>
@@ -973,7 +2392,7 @@
         <w:ind w:left="1320" w:hanging="440"/>
       </w:pPr>
     </w:lvl>
-    <w:lvl w:ilvl="3" w:tentative="0">
+    <w:lvl w:ilvl="3">
       <w:start w:val="1"/>
       <w:numFmt w:val="decimal"/>
       <w:lvlText w:val="%4."/>
@@ -982,7 +2401,7 @@
         <w:ind w:left="1760" w:hanging="440"/>
       </w:pPr>
     </w:lvl>
-    <w:lvl w:ilvl="4" w:tentative="0">
+    <w:lvl w:ilvl="4">
       <w:start w:val="1"/>
       <w:numFmt w:val="lowerLetter"/>
       <w:lvlText w:val="%5)"/>
@@ -991,7 +2410,7 @@
         <w:ind w:left="2200" w:hanging="440"/>
       </w:pPr>
     </w:lvl>
-    <w:lvl w:ilvl="5" w:tentative="0">
+    <w:lvl w:ilvl="5">
       <w:start w:val="1"/>
       <w:numFmt w:val="lowerRoman"/>
       <w:lvlText w:val="%6."/>
@@ -1000,7 +2419,7 @@
         <w:ind w:left="2640" w:hanging="440"/>
       </w:pPr>
     </w:lvl>
-    <w:lvl w:ilvl="6" w:tentative="0">
+    <w:lvl w:ilvl="6">
       <w:start w:val="1"/>
       <w:numFmt w:val="decimal"/>
       <w:lvlText w:val="%7."/>
@@ -1009,7 +2428,7 @@
         <w:ind w:left="3080" w:hanging="440"/>
       </w:pPr>
     </w:lvl>
-    <w:lvl w:ilvl="7" w:tentative="0">
+    <w:lvl w:ilvl="7">
       <w:start w:val="1"/>
       <w:numFmt w:val="lowerLetter"/>
       <w:lvlText w:val="%8)"/>
@@ -1018,7 +2437,7 @@
         <w:ind w:left="3520" w:hanging="440"/>
       </w:pPr>
     </w:lvl>
-    <w:lvl w:ilvl="8" w:tentative="0">
+    <w:lvl w:ilvl="8">
       <w:start w:val="1"/>
       <w:numFmt w:val="lowerRoman"/>
       <w:lvlText w:val="%9."/>
@@ -1028,302 +2447,532 @@
       </w:pPr>
     </w:lvl>
   </w:abstractNum>
-  <w:num w:numId="1">
+  <w:abstractNum w:abstractNumId="8" w15:restartNumberingAfterBreak="0">
+    <w:nsid w:val="7C010E06"/>
+    <w:multiLevelType w:val="hybridMultilevel"/>
+    <w:tmpl w:val="8C9E2B5E"/>
+    <w:lvl w:ilvl="0" w:tplc="0409000F">
+      <w:start w:val="1"/>
+      <w:numFmt w:val="decimal"/>
+      <w:lvlText w:val="%1."/>
+      <w:lvlJc w:val="left"/>
+      <w:pPr>
+        <w:ind w:left="720" w:hanging="360"/>
+      </w:pPr>
+    </w:lvl>
+    <w:lvl w:ilvl="1" w:tplc="FFFFFFFF">
+      <w:start w:val="1"/>
+      <w:numFmt w:val="lowerLetter"/>
+      <w:lvlText w:val="%2."/>
+      <w:lvlJc w:val="left"/>
+      <w:pPr>
+        <w:ind w:left="1440" w:hanging="360"/>
+      </w:pPr>
+    </w:lvl>
+    <w:lvl w:ilvl="2" w:tplc="FFFFFFFF">
+      <w:start w:val="1"/>
+      <w:numFmt w:val="lowerRoman"/>
+      <w:lvlText w:val="%3."/>
+      <w:lvlJc w:val="right"/>
+      <w:pPr>
+        <w:ind w:left="2160" w:hanging="180"/>
+      </w:pPr>
+    </w:lvl>
+    <w:lvl w:ilvl="3" w:tplc="FFFFFFFF">
+      <w:start w:val="1"/>
+      <w:numFmt w:val="decimal"/>
+      <w:lvlText w:val="%4."/>
+      <w:lvlJc w:val="left"/>
+      <w:pPr>
+        <w:ind w:left="2880" w:hanging="360"/>
+      </w:pPr>
+    </w:lvl>
+    <w:lvl w:ilvl="4" w:tplc="FFFFFFFF">
+      <w:start w:val="1"/>
+      <w:numFmt w:val="lowerLetter"/>
+      <w:lvlText w:val="%5."/>
+      <w:lvlJc w:val="left"/>
+      <w:pPr>
+        <w:ind w:left="3600" w:hanging="360"/>
+      </w:pPr>
+    </w:lvl>
+    <w:lvl w:ilvl="5" w:tplc="FFFFFFFF">
+      <w:start w:val="1"/>
+      <w:numFmt w:val="lowerRoman"/>
+      <w:lvlText w:val="%6."/>
+      <w:lvlJc w:val="right"/>
+      <w:pPr>
+        <w:ind w:left="4320" w:hanging="180"/>
+      </w:pPr>
+    </w:lvl>
+    <w:lvl w:ilvl="6" w:tplc="FFFFFFFF">
+      <w:start w:val="1"/>
+      <w:numFmt w:val="decimal"/>
+      <w:lvlText w:val="%7."/>
+      <w:lvlJc w:val="left"/>
+      <w:pPr>
+        <w:ind w:left="5040" w:hanging="360"/>
+      </w:pPr>
+    </w:lvl>
+    <w:lvl w:ilvl="7" w:tplc="FFFFFFFF">
+      <w:start w:val="1"/>
+      <w:numFmt w:val="lowerLetter"/>
+      <w:lvlText w:val="%8."/>
+      <w:lvlJc w:val="left"/>
+      <w:pPr>
+        <w:ind w:left="5760" w:hanging="360"/>
+      </w:pPr>
+    </w:lvl>
+    <w:lvl w:ilvl="8" w:tplc="FFFFFFFF">
+      <w:start w:val="1"/>
+      <w:numFmt w:val="lowerRoman"/>
+      <w:lvlText w:val="%9."/>
+      <w:lvlJc w:val="right"/>
+      <w:pPr>
+        <w:ind w:left="6480" w:hanging="180"/>
+      </w:pPr>
+    </w:lvl>
+  </w:abstractNum>
+  <w:num w:numId="1" w16cid:durableId="1997104265">
+    <w:abstractNumId w:val="7"/>
+  </w:num>
+  <w:num w:numId="2" w16cid:durableId="1225024475">
+    <w:abstractNumId w:val="5"/>
+  </w:num>
+  <w:num w:numId="3" w16cid:durableId="2127694676">
+    <w:abstractNumId w:val="0"/>
+  </w:num>
+  <w:num w:numId="4" w16cid:durableId="978923841">
+    <w:abstractNumId w:val="8"/>
+  </w:num>
+  <w:num w:numId="5" w16cid:durableId="1413896193">
+    <w:abstractNumId w:val="2"/>
+  </w:num>
+  <w:num w:numId="6" w16cid:durableId="1856338723">
+    <w:abstractNumId w:val="3"/>
+  </w:num>
+  <w:num w:numId="7" w16cid:durableId="786966476">
+    <w:abstractNumId w:val="6"/>
+  </w:num>
+  <w:num w:numId="8" w16cid:durableId="1968124939">
     <w:abstractNumId w:val="1"/>
   </w:num>
-  <w:num w:numId="2">
-    <w:abstractNumId w:val="0"/>
+  <w:num w:numId="9" w16cid:durableId="2050297926">
+    <w:abstractNumId w:val="4"/>
   </w:num>
 </w:numbering>
 </file>
 
 <file path=word/styles.xml><?xml version="1.0" encoding="utf-8"?>
-<w:styles xmlns:mc="http://schemas.openxmlformats.org/markup-compatibility/2006" xmlns:o="urn:schemas-microsoft-com:office:office" xmlns:r="http://schemas.openxmlformats.org/officeDocument/2006/relationships" xmlns:m="http://schemas.openxmlformats.org/officeDocument/2006/math" xmlns:v="urn:schemas-microsoft-com:vml" xmlns:w="http://schemas.openxmlformats.org/wordprocessingml/2006/main" xmlns:w14="http://schemas.microsoft.com/office/word/2010/wordml" xmlns:w10="urn:schemas-microsoft-com:office:word" xmlns:sl="http://schemas.openxmlformats.org/schemaLibrary/2006/main" xmlns:wpsCustomData="http://www.wps.cn/officeDocument/2013/wpsCustomData" mc:Ignorable="w14">
+<w:styles xmlns:mc="http://schemas.openxmlformats.org/markup-compatibility/2006" xmlns:r="http://schemas.openxmlformats.org/officeDocument/2006/relationships" xmlns:w="http://schemas.openxmlformats.org/wordprocessingml/2006/main" xmlns:w14="http://schemas.microsoft.com/office/word/2010/wordml" xmlns:w15="http://schemas.microsoft.com/office/word/2012/wordml" xmlns:w16cex="http://schemas.microsoft.com/office/word/2018/wordml/cex" xmlns:w16cid="http://schemas.microsoft.com/office/word/2016/wordml/cid" xmlns:w16="http://schemas.microsoft.com/office/word/2018/wordml" xmlns:w16du="http://schemas.microsoft.com/office/word/2023/wordml/word16du" xmlns:w16sdtdh="http://schemas.microsoft.com/office/word/2020/wordml/sdtdatahash" xmlns:w16se="http://schemas.microsoft.com/office/word/2015/wordml/symex" mc:Ignorable="w14 w15 w16se w16cid w16 w16cex w16sdtdh w16du">
   <w:docDefaults>
     <w:rPrDefault>
       <w:rPr>
-        <w:rFonts w:asciiTheme="minorHAnsi" w:hAnsiTheme="minorHAnsi" w:eastAsiaTheme="minorEastAsia" w:cstheme="minorBidi"/>
+        <w:rFonts w:asciiTheme="minorHAnsi" w:eastAsiaTheme="minorEastAsia" w:hAnsiTheme="minorHAnsi" w:cstheme="minorBidi"/>
+        <w:lang w:val="en-US" w:eastAsia="zh-CN" w:bidi="ar-SA"/>
       </w:rPr>
     </w:rPrDefault>
     <w:pPrDefault/>
   </w:docDefaults>
-  <w:latentStyles w:count="260" w:defQFormat="0" w:defUnhideWhenUsed="1" w:defSemiHidden="1" w:defUIPriority="99" w:defLockedState="0">
-    <w:lsdException w:qFormat="1" w:unhideWhenUsed="0" w:uiPriority="0" w:semiHidden="0" w:name="Normal"/>
-    <w:lsdException w:qFormat="1" w:unhideWhenUsed="0" w:uiPriority="9" w:semiHidden="0" w:name="heading 1"/>
-    <w:lsdException w:qFormat="1" w:uiPriority="9" w:semiHidden="0" w:name="heading 2"/>
-    <w:lsdException w:qFormat="1" w:uiPriority="9" w:semiHidden="0" w:name="heading 3"/>
-    <w:lsdException w:qFormat="1" w:uiPriority="9" w:semiHidden="0" w:name="heading 4"/>
-    <w:lsdException w:qFormat="1" w:uiPriority="9" w:semiHidden="0" w:name="heading 5"/>
-    <w:lsdException w:qFormat="1" w:uiPriority="9" w:semiHidden="0" w:name="heading 6"/>
-    <w:lsdException w:qFormat="1" w:uiPriority="9" w:semiHidden="0" w:name="heading 7"/>
-    <w:lsdException w:qFormat="1" w:uiPriority="9" w:semiHidden="0" w:name="heading 8"/>
-    <w:lsdException w:qFormat="1" w:uiPriority="9" w:semiHidden="0" w:name="heading 9"/>
-    <w:lsdException w:uiPriority="99" w:name="index 1"/>
-    <w:lsdException w:uiPriority="99" w:name="index 2"/>
-    <w:lsdException w:uiPriority="99" w:name="index 3"/>
-    <w:lsdException w:uiPriority="99" w:name="index 4"/>
-    <w:lsdException w:uiPriority="99" w:name="index 5"/>
-    <w:lsdException w:uiPriority="99" w:name="index 6"/>
-    <w:lsdException w:uiPriority="99" w:name="index 7"/>
-    <w:lsdException w:uiPriority="99" w:name="index 8"/>
-    <w:lsdException w:uiPriority="99" w:name="index 9"/>
-    <w:lsdException w:uiPriority="39" w:name="toc 1"/>
-    <w:lsdException w:uiPriority="39" w:name="toc 2"/>
-    <w:lsdException w:uiPriority="39" w:name="toc 3"/>
-    <w:lsdException w:uiPriority="39" w:name="toc 4"/>
-    <w:lsdException w:uiPriority="39" w:name="toc 5"/>
-    <w:lsdException w:uiPriority="39" w:name="toc 6"/>
-    <w:lsdException w:uiPriority="39" w:name="toc 7"/>
-    <w:lsdException w:uiPriority="39" w:name="toc 8"/>
-    <w:lsdException w:uiPriority="39" w:name="toc 9"/>
-    <w:lsdException w:uiPriority="99" w:name="Normal Indent"/>
-    <w:lsdException w:uiPriority="99" w:name="footnote text"/>
-    <w:lsdException w:uiPriority="99" w:name="annotation text"/>
-    <w:lsdException w:uiPriority="99" w:semiHidden="0" w:name="header"/>
-    <w:lsdException w:uiPriority="99" w:semiHidden="0" w:name="footer"/>
-    <w:lsdException w:uiPriority="99" w:name="index heading"/>
-    <w:lsdException w:qFormat="1" w:uiPriority="35" w:name="caption"/>
-    <w:lsdException w:uiPriority="99" w:name="table of figures"/>
-    <w:lsdException w:uiPriority="99" w:name="envelope address"/>
-    <w:lsdException w:uiPriority="99" w:name="envelope return"/>
-    <w:lsdException w:uiPriority="99" w:name="footnote reference"/>
-    <w:lsdException w:uiPriority="99" w:name="annotation reference"/>
-    <w:lsdException w:uiPriority="99" w:name="line number"/>
-    <w:lsdException w:uiPriority="99" w:name="page number"/>
-    <w:lsdException w:uiPriority="99" w:name="endnote reference"/>
-    <w:lsdException w:uiPriority="99" w:name="endnote text"/>
-    <w:lsdException w:uiPriority="99" w:name="table of authorities"/>
-    <w:lsdException w:uiPriority="99" w:name="macro"/>
-    <w:lsdException w:uiPriority="99" w:name="toa heading"/>
-    <w:lsdException w:uiPriority="99" w:name="List"/>
-    <w:lsdException w:uiPriority="99" w:name="List Bullet"/>
-    <w:lsdException w:uiPriority="99" w:name="List Number"/>
-    <w:lsdException w:uiPriority="99" w:name="List 2"/>
-    <w:lsdException w:uiPriority="99" w:name="List 3"/>
-    <w:lsdException w:uiPriority="99" w:name="List 4"/>
-    <w:lsdException w:uiPriority="99" w:name="List 5"/>
-    <w:lsdException w:uiPriority="99" w:name="List Bullet 2"/>
-    <w:lsdException w:uiPriority="99" w:name="List Bullet 3"/>
-    <w:lsdException w:uiPriority="99" w:name="List Bullet 4"/>
-    <w:lsdException w:uiPriority="99" w:name="List Bullet 5"/>
-    <w:lsdException w:uiPriority="99" w:name="List Number 2"/>
-    <w:lsdException w:uiPriority="99" w:name="List Number 3"/>
-    <w:lsdException w:uiPriority="99" w:name="List Number 4"/>
-    <w:lsdException w:uiPriority="99" w:name="List Number 5"/>
-    <w:lsdException w:qFormat="1" w:unhideWhenUsed="0" w:uiPriority="10" w:semiHidden="0" w:name="Title"/>
-    <w:lsdException w:uiPriority="99" w:name="Closing"/>
-    <w:lsdException w:uiPriority="99" w:name="Signature"/>
-    <w:lsdException w:uiPriority="1" w:semiHidden="0" w:name="Default Paragraph Font"/>
-    <w:lsdException w:uiPriority="99" w:name="Body Text"/>
-    <w:lsdException w:uiPriority="99" w:name="Body Text Indent"/>
-    <w:lsdException w:uiPriority="99" w:name="List Continue"/>
-    <w:lsdException w:uiPriority="99" w:name="List Continue 2"/>
-    <w:lsdException w:uiPriority="99" w:name="List Continue 3"/>
-    <w:lsdException w:uiPriority="99" w:name="List Continue 4"/>
-    <w:lsdException w:uiPriority="99" w:name="List Continue 5"/>
-    <w:lsdException w:uiPriority="99" w:name="Message Header"/>
-    <w:lsdException w:qFormat="1" w:unhideWhenUsed="0" w:uiPriority="11" w:semiHidden="0" w:name="Subtitle"/>
-    <w:lsdException w:uiPriority="99" w:name="Salutation"/>
-    <w:lsdException w:uiPriority="99" w:name="Date"/>
-    <w:lsdException w:uiPriority="99" w:name="Body Text First Indent"/>
-    <w:lsdException w:uiPriority="99" w:name="Body Text First Indent 2"/>
-    <w:lsdException w:uiPriority="99" w:name="Note Heading"/>
-    <w:lsdException w:uiPriority="99" w:name="Body Text 2"/>
-    <w:lsdException w:uiPriority="99" w:name="Body Text 3"/>
-    <w:lsdException w:uiPriority="99" w:name="Body Text Indent 2"/>
-    <w:lsdException w:uiPriority="99" w:name="Body Text Indent 3"/>
-    <w:lsdException w:uiPriority="99" w:name="Block Text"/>
-    <w:lsdException w:uiPriority="99" w:name="Hyperlink"/>
-    <w:lsdException w:uiPriority="99" w:name="FollowedHyperlink"/>
-    <w:lsdException w:qFormat="1" w:unhideWhenUsed="0" w:uiPriority="0" w:semiHidden="0" w:name="Strong"/>
-    <w:lsdException w:qFormat="1" w:unhideWhenUsed="0" w:uiPriority="20" w:semiHidden="0" w:name="Emphasis"/>
-    <w:lsdException w:uiPriority="99" w:name="Document Map"/>
-    <w:lsdException w:uiPriority="99" w:name="Plain Text"/>
-    <w:lsdException w:uiPriority="99" w:name="E-mail Signature"/>
-    <w:lsdException w:unhideWhenUsed="0" w:uiPriority="0" w:semiHidden="0" w:name="Normal (Web)"/>
-    <w:lsdException w:uiPriority="99" w:name="HTML Acronym"/>
-    <w:lsdException w:uiPriority="99" w:name="HTML Address"/>
-    <w:lsdException w:uiPriority="99" w:name="HTML Cite"/>
-    <w:lsdException w:uiPriority="99" w:name="HTML Code"/>
-    <w:lsdException w:uiPriority="99" w:name="HTML Definition"/>
-    <w:lsdException w:uiPriority="99" w:name="HTML Keyboard"/>
-    <w:lsdException w:uiPriority="99" w:name="HTML Preformatted"/>
-    <w:lsdException w:uiPriority="99" w:name="HTML Sample"/>
-    <w:lsdException w:uiPriority="99" w:name="HTML Typewriter"/>
-    <w:lsdException w:uiPriority="99" w:name="HTML Variable"/>
-    <w:lsdException w:uiPriority="99" w:name="Normal Table"/>
-    <w:lsdException w:uiPriority="99" w:name="annotation subject"/>
-    <w:lsdException w:uiPriority="99" w:name="Table Simple 1"/>
-    <w:lsdException w:uiPriority="99" w:name="Table Simple 2"/>
-    <w:lsdException w:uiPriority="99" w:name="Table Simple 3"/>
-    <w:lsdException w:uiPriority="99" w:name="Table Classic 1"/>
-    <w:lsdException w:uiPriority="99" w:name="Table Classic 2"/>
-    <w:lsdException w:uiPriority="99" w:name="Table Classic 3"/>
-    <w:lsdException w:uiPriority="99" w:name="Table Classic 4"/>
-    <w:lsdException w:uiPriority="99" w:name="Table Colorful 1"/>
-    <w:lsdException w:uiPriority="99" w:name="Table Colorful 2"/>
-    <w:lsdException w:uiPriority="99" w:name="Table Colorful 3"/>
-    <w:lsdException w:uiPriority="99" w:name="Table Columns 1"/>
-    <w:lsdException w:uiPriority="99" w:name="Table Columns 2"/>
-    <w:lsdException w:uiPriority="99" w:name="Table Columns 3"/>
-    <w:lsdException w:uiPriority="99" w:name="Table Columns 4"/>
-    <w:lsdException w:uiPriority="99" w:name="Table Columns 5"/>
-    <w:lsdException w:uiPriority="99" w:name="Table Grid 1"/>
-    <w:lsdException w:uiPriority="99" w:name="Table Grid 2"/>
-    <w:lsdException w:uiPriority="99" w:name="Table Grid 3"/>
-    <w:lsdException w:uiPriority="99" w:name="Table Grid 4"/>
-    <w:lsdException w:uiPriority="99" w:name="Table Grid 5"/>
-    <w:lsdException w:uiPriority="99" w:name="Table Grid 6"/>
-    <w:lsdException w:uiPriority="99" w:name="Table Grid 7"/>
-    <w:lsdException w:uiPriority="99" w:name="Table Grid 8"/>
-    <w:lsdException w:uiPriority="99" w:name="Table List 1"/>
-    <w:lsdException w:uiPriority="99" w:name="Table List 2"/>
-    <w:lsdException w:uiPriority="99" w:name="Table List 3"/>
-    <w:lsdException w:uiPriority="99" w:name="Table List 4"/>
-    <w:lsdException w:uiPriority="99" w:name="Table List 5"/>
-    <w:lsdException w:uiPriority="99" w:name="Table List 6"/>
-    <w:lsdException w:uiPriority="99" w:name="Table List 7"/>
-    <w:lsdException w:uiPriority="99" w:name="Table List 8"/>
-    <w:lsdException w:uiPriority="99" w:name="Table 3D effects 1"/>
-    <w:lsdException w:uiPriority="99" w:name="Table 3D effects 2"/>
-    <w:lsdException w:uiPriority="99" w:name="Table 3D effects 3"/>
-    <w:lsdException w:uiPriority="99" w:name="Table Contemporary"/>
-    <w:lsdException w:uiPriority="99" w:name="Table Elegant"/>
-    <w:lsdException w:uiPriority="99" w:name="Table Professional"/>
-    <w:lsdException w:uiPriority="99" w:name="Table Subtle 1"/>
-    <w:lsdException w:uiPriority="99" w:name="Table Subtle 2"/>
-    <w:lsdException w:uiPriority="99" w:name="Table Web 1"/>
-    <w:lsdException w:uiPriority="99" w:name="Table Web 2"/>
-    <w:lsdException w:uiPriority="99" w:name="Table Web 3"/>
-    <w:lsdException w:uiPriority="99" w:name="Balloon Text"/>
-    <w:lsdException w:unhideWhenUsed="0" w:uiPriority="39" w:semiHidden="0" w:name="Table Grid"/>
-    <w:lsdException w:uiPriority="99" w:name="Table Theme"/>
-    <w:lsdException w:unhideWhenUsed="0" w:uiPriority="60" w:semiHidden="0" w:name="Light Shading"/>
-    <w:lsdException w:unhideWhenUsed="0" w:uiPriority="61" w:semiHidden="0" w:name="Light List"/>
-    <w:lsdException w:unhideWhenUsed="0" w:uiPriority="62" w:semiHidden="0" w:name="Light Grid"/>
-    <w:lsdException w:unhideWhenUsed="0" w:uiPriority="63" w:semiHidden="0" w:name="Medium Shading 1"/>
-    <w:lsdException w:unhideWhenUsed="0" w:uiPriority="64" w:semiHidden="0" w:name="Medium Shading 2"/>
-    <w:lsdException w:unhideWhenUsed="0" w:uiPriority="65" w:semiHidden="0" w:name="Medium List 1"/>
-    <w:lsdException w:unhideWhenUsed="0" w:uiPriority="66" w:semiHidden="0" w:name="Medium List 2"/>
-    <w:lsdException w:unhideWhenUsed="0" w:uiPriority="67" w:semiHidden="0" w:name="Medium Grid 1"/>
-    <w:lsdException w:unhideWhenUsed="0" w:uiPriority="68" w:semiHidden="0" w:name="Medium Grid 2"/>
-    <w:lsdException w:unhideWhenUsed="0" w:uiPriority="69" w:semiHidden="0" w:name="Medium Grid 3"/>
-    <w:lsdException w:unhideWhenUsed="0" w:uiPriority="70" w:semiHidden="0" w:name="Dark List"/>
-    <w:lsdException w:unhideWhenUsed="0" w:uiPriority="71" w:semiHidden="0" w:name="Colorful Shading"/>
-    <w:lsdException w:unhideWhenUsed="0" w:uiPriority="72" w:semiHidden="0" w:name="Colorful List"/>
-    <w:lsdException w:unhideWhenUsed="0" w:uiPriority="73" w:semiHidden="0" w:name="Colorful Grid"/>
-    <w:lsdException w:unhideWhenUsed="0" w:uiPriority="60" w:semiHidden="0" w:name="Light Shading Accent 1"/>
-    <w:lsdException w:unhideWhenUsed="0" w:uiPriority="61" w:semiHidden="0" w:name="Light List Accent 1"/>
-    <w:lsdException w:unhideWhenUsed="0" w:uiPriority="62" w:semiHidden="0" w:name="Light Grid Accent 1"/>
-    <w:lsdException w:unhideWhenUsed="0" w:uiPriority="63" w:semiHidden="0" w:name="Medium Shading 1 Accent 1"/>
-    <w:lsdException w:unhideWhenUsed="0" w:uiPriority="64" w:semiHidden="0" w:name="Medium Shading 2 Accent 1"/>
-    <w:lsdException w:unhideWhenUsed="0" w:uiPriority="65" w:semiHidden="0" w:name="Medium List 1 Accent 1"/>
-    <w:lsdException w:qFormat="1" w:unhideWhenUsed="0" w:uiPriority="34" w:semiHidden="0" w:name="List Paragraph"/>
-    <w:lsdException w:qFormat="1" w:unhideWhenUsed="0" w:uiPriority="29" w:semiHidden="0" w:name="Quote"/>
-    <w:lsdException w:qFormat="1" w:unhideWhenUsed="0" w:uiPriority="30" w:semiHidden="0" w:name="Intense Quote"/>
-    <w:lsdException w:unhideWhenUsed="0" w:uiPriority="66" w:semiHidden="0" w:name="Medium List 2 Accent 1"/>
-    <w:lsdException w:unhideWhenUsed="0" w:uiPriority="67" w:semiHidden="0" w:name="Medium Grid 1 Accent 1"/>
-    <w:lsdException w:unhideWhenUsed="0" w:uiPriority="68" w:semiHidden="0" w:name="Medium Grid 2 Accent 1"/>
-    <w:lsdException w:unhideWhenUsed="0" w:uiPriority="69" w:semiHidden="0" w:name="Medium Grid 3 Accent 1"/>
-    <w:lsdException w:unhideWhenUsed="0" w:uiPriority="70" w:semiHidden="0" w:name="Dark List Accent 1"/>
-    <w:lsdException w:unhideWhenUsed="0" w:uiPriority="71" w:semiHidden="0" w:name="Colorful Shading Accent 1"/>
-    <w:lsdException w:unhideWhenUsed="0" w:uiPriority="72" w:semiHidden="0" w:name="Colorful List Accent 1"/>
-    <w:lsdException w:unhideWhenUsed="0" w:uiPriority="73" w:semiHidden="0" w:name="Colorful Grid Accent 1"/>
-    <w:lsdException w:unhideWhenUsed="0" w:uiPriority="60" w:semiHidden="0" w:name="Light Shading Accent 2"/>
-    <w:lsdException w:unhideWhenUsed="0" w:uiPriority="61" w:semiHidden="0" w:name="Light List Accent 2"/>
-    <w:lsdException w:unhideWhenUsed="0" w:uiPriority="62" w:semiHidden="0" w:name="Light Grid Accent 2"/>
-    <w:lsdException w:unhideWhenUsed="0" w:uiPriority="63" w:semiHidden="0" w:name="Medium Shading 1 Accent 2"/>
-    <w:lsdException w:unhideWhenUsed="0" w:uiPriority="64" w:semiHidden="0" w:name="Medium Shading 2 Accent 2"/>
-    <w:lsdException w:unhideWhenUsed="0" w:uiPriority="65" w:semiHidden="0" w:name="Medium List 1 Accent 2"/>
-    <w:lsdException w:unhideWhenUsed="0" w:uiPriority="66" w:semiHidden="0" w:name="Medium List 2 Accent 2"/>
-    <w:lsdException w:unhideWhenUsed="0" w:uiPriority="67" w:semiHidden="0" w:name="Medium Grid 1 Accent 2"/>
-    <w:lsdException w:unhideWhenUsed="0" w:uiPriority="68" w:semiHidden="0" w:name="Medium Grid 2 Accent 2"/>
-    <w:lsdException w:unhideWhenUsed="0" w:uiPriority="69" w:semiHidden="0" w:name="Medium Grid 3 Accent 2"/>
-    <w:lsdException w:unhideWhenUsed="0" w:uiPriority="70" w:semiHidden="0" w:name="Dark List Accent 2"/>
-    <w:lsdException w:unhideWhenUsed="0" w:uiPriority="71" w:semiHidden="0" w:name="Colorful Shading Accent 2"/>
-    <w:lsdException w:unhideWhenUsed="0" w:uiPriority="72" w:semiHidden="0" w:name="Colorful List Accent 2"/>
-    <w:lsdException w:unhideWhenUsed="0" w:uiPriority="73" w:semiHidden="0" w:name="Colorful Grid Accent 2"/>
-    <w:lsdException w:unhideWhenUsed="0" w:uiPriority="60" w:semiHidden="0" w:name="Light Shading Accent 3"/>
-    <w:lsdException w:unhideWhenUsed="0" w:uiPriority="61" w:semiHidden="0" w:name="Light List Accent 3"/>
-    <w:lsdException w:unhideWhenUsed="0" w:uiPriority="62" w:semiHidden="0" w:name="Light Grid Accent 3"/>
-    <w:lsdException w:unhideWhenUsed="0" w:uiPriority="63" w:semiHidden="0" w:name="Medium Shading 1 Accent 3"/>
-    <w:lsdException w:unhideWhenUsed="0" w:uiPriority="64" w:semiHidden="0" w:name="Medium Shading 2 Accent 3"/>
-    <w:lsdException w:unhideWhenUsed="0" w:uiPriority="65" w:semiHidden="0" w:name="Medium List 1 Accent 3"/>
-    <w:lsdException w:unhideWhenUsed="0" w:uiPriority="66" w:semiHidden="0" w:name="Medium List 2 Accent 3"/>
-    <w:lsdException w:unhideWhenUsed="0" w:uiPriority="67" w:semiHidden="0" w:name="Medium Grid 1 Accent 3"/>
-    <w:lsdException w:unhideWhenUsed="0" w:uiPriority="68" w:semiHidden="0" w:name="Medium Grid 2 Accent 3"/>
-    <w:lsdException w:unhideWhenUsed="0" w:uiPriority="69" w:semiHidden="0" w:name="Medium Grid 3 Accent 3"/>
-    <w:lsdException w:unhideWhenUsed="0" w:uiPriority="70" w:semiHidden="0" w:name="Dark List Accent 3"/>
-    <w:lsdException w:unhideWhenUsed="0" w:uiPriority="71" w:semiHidden="0" w:name="Colorful Shading Accent 3"/>
-    <w:lsdException w:unhideWhenUsed="0" w:uiPriority="72" w:semiHidden="0" w:name="Colorful List Accent 3"/>
-    <w:lsdException w:unhideWhenUsed="0" w:uiPriority="73" w:semiHidden="0" w:name="Colorful Grid Accent 3"/>
-    <w:lsdException w:unhideWhenUsed="0" w:uiPriority="60" w:semiHidden="0" w:name="Light Shading Accent 4"/>
-    <w:lsdException w:unhideWhenUsed="0" w:uiPriority="61" w:semiHidden="0" w:name="Light List Accent 4"/>
-    <w:lsdException w:unhideWhenUsed="0" w:uiPriority="62" w:semiHidden="0" w:name="Light Grid Accent 4"/>
-    <w:lsdException w:unhideWhenUsed="0" w:uiPriority="63" w:semiHidden="0" w:name="Medium Shading 1 Accent 4"/>
-    <w:lsdException w:unhideWhenUsed="0" w:uiPriority="64" w:semiHidden="0" w:name="Medium Shading 2 Accent 4"/>
-    <w:lsdException w:unhideWhenUsed="0" w:uiPriority="65" w:semiHidden="0" w:name="Medium List 1 Accent 4"/>
-    <w:lsdException w:unhideWhenUsed="0" w:uiPriority="66" w:semiHidden="0" w:name="Medium List 2 Accent 4"/>
-    <w:lsdException w:unhideWhenUsed="0" w:uiPriority="67" w:semiHidden="0" w:name="Medium Grid 1 Accent 4"/>
-    <w:lsdException w:unhideWhenUsed="0" w:uiPriority="68" w:semiHidden="0" w:name="Medium Grid 2 Accent 4"/>
-    <w:lsdException w:unhideWhenUsed="0" w:uiPriority="69" w:semiHidden="0" w:name="Medium Grid 3 Accent 4"/>
-    <w:lsdException w:unhideWhenUsed="0" w:uiPriority="70" w:semiHidden="0" w:name="Dark List Accent 4"/>
-    <w:lsdException w:unhideWhenUsed="0" w:uiPriority="71" w:semiHidden="0" w:name="Colorful Shading Accent 4"/>
-    <w:lsdException w:unhideWhenUsed="0" w:uiPriority="72" w:semiHidden="0" w:name="Colorful List Accent 4"/>
-    <w:lsdException w:unhideWhenUsed="0" w:uiPriority="73" w:semiHidden="0" w:name="Colorful Grid Accent 4"/>
-    <w:lsdException w:unhideWhenUsed="0" w:uiPriority="60" w:semiHidden="0" w:name="Light Shading Accent 5"/>
-    <w:lsdException w:unhideWhenUsed="0" w:uiPriority="61" w:semiHidden="0" w:name="Light List Accent 5"/>
-    <w:lsdException w:unhideWhenUsed="0" w:uiPriority="62" w:semiHidden="0" w:name="Light Grid Accent 5"/>
-    <w:lsdException w:unhideWhenUsed="0" w:uiPriority="63" w:semiHidden="0" w:name="Medium Shading 1 Accent 5"/>
-    <w:lsdException w:unhideWhenUsed="0" w:uiPriority="64" w:semiHidden="0" w:name="Medium Shading 2 Accent 5"/>
-    <w:lsdException w:unhideWhenUsed="0" w:uiPriority="65" w:semiHidden="0" w:name="Medium List 1 Accent 5"/>
-    <w:lsdException w:unhideWhenUsed="0" w:uiPriority="66" w:semiHidden="0" w:name="Medium List 2 Accent 5"/>
-    <w:lsdException w:unhideWhenUsed="0" w:uiPriority="67" w:semiHidden="0" w:name="Medium Grid 1 Accent 5"/>
-    <w:lsdException w:unhideWhenUsed="0" w:uiPriority="68" w:semiHidden="0" w:name="Medium Grid 2 Accent 5"/>
-    <w:lsdException w:unhideWhenUsed="0" w:uiPriority="69" w:semiHidden="0" w:name="Medium Grid 3 Accent 5"/>
-    <w:lsdException w:unhideWhenUsed="0" w:uiPriority="70" w:semiHidden="0" w:name="Dark List Accent 5"/>
-    <w:lsdException w:unhideWhenUsed="0" w:uiPriority="71" w:semiHidden="0" w:name="Colorful Shading Accent 5"/>
-    <w:lsdException w:unhideWhenUsed="0" w:uiPriority="72" w:semiHidden="0" w:name="Colorful List Accent 5"/>
-    <w:lsdException w:unhideWhenUsed="0" w:uiPriority="73" w:semiHidden="0" w:name="Colorful Grid Accent 5"/>
-    <w:lsdException w:unhideWhenUsed="0" w:uiPriority="60" w:semiHidden="0" w:name="Light Shading Accent 6"/>
-    <w:lsdException w:unhideWhenUsed="0" w:uiPriority="61" w:semiHidden="0" w:name="Light List Accent 6"/>
-    <w:lsdException w:unhideWhenUsed="0" w:uiPriority="62" w:semiHidden="0" w:name="Light Grid Accent 6"/>
-    <w:lsdException w:unhideWhenUsed="0" w:uiPriority="63" w:semiHidden="0" w:name="Medium Shading 1 Accent 6"/>
-    <w:lsdException w:unhideWhenUsed="0" w:uiPriority="64" w:semiHidden="0" w:name="Medium Shading 2 Accent 6"/>
-    <w:lsdException w:unhideWhenUsed="0" w:uiPriority="65" w:semiHidden="0" w:name="Medium List 1 Accent 6"/>
-    <w:lsdException w:unhideWhenUsed="0" w:uiPriority="66" w:semiHidden="0" w:name="Medium List 2 Accent 6"/>
-    <w:lsdException w:unhideWhenUsed="0" w:uiPriority="67" w:semiHidden="0" w:name="Medium Grid 1 Accent 6"/>
-    <w:lsdException w:unhideWhenUsed="0" w:uiPriority="68" w:semiHidden="0" w:name="Medium Grid 2 Accent 6"/>
-    <w:lsdException w:unhideWhenUsed="0" w:uiPriority="69" w:semiHidden="0" w:name="Medium Grid 3 Accent 6"/>
-    <w:lsdException w:unhideWhenUsed="0" w:uiPriority="70" w:semiHidden="0" w:name="Dark List Accent 6"/>
-    <w:lsdException w:unhideWhenUsed="0" w:uiPriority="71" w:semiHidden="0" w:name="Colorful Shading Accent 6"/>
-    <w:lsdException w:unhideWhenUsed="0" w:uiPriority="72" w:semiHidden="0" w:name="Colorful List Accent 6"/>
-    <w:lsdException w:unhideWhenUsed="0" w:uiPriority="73" w:semiHidden="0" w:name="Colorful Grid Accent 6"/>
+  <w:latentStyles w:defLockedState="0" w:defUIPriority="99" w:defSemiHidden="0" w:defUnhideWhenUsed="0" w:defQFormat="0" w:count="376">
+    <w:lsdException w:name="Normal" w:uiPriority="0" w:qFormat="1"/>
+    <w:lsdException w:name="heading 1" w:uiPriority="9" w:qFormat="1"/>
+    <w:lsdException w:name="heading 2" w:uiPriority="9" w:unhideWhenUsed="1" w:qFormat="1"/>
+    <w:lsdException w:name="heading 3" w:uiPriority="9" w:unhideWhenUsed="1" w:qFormat="1"/>
+    <w:lsdException w:name="heading 4" w:uiPriority="9" w:unhideWhenUsed="1" w:qFormat="1"/>
+    <w:lsdException w:name="heading 5" w:uiPriority="9" w:unhideWhenUsed="1" w:qFormat="1"/>
+    <w:lsdException w:name="heading 6" w:uiPriority="9" w:unhideWhenUsed="1" w:qFormat="1"/>
+    <w:lsdException w:name="heading 7" w:uiPriority="9" w:unhideWhenUsed="1" w:qFormat="1"/>
+    <w:lsdException w:name="heading 8" w:uiPriority="9" w:unhideWhenUsed="1" w:qFormat="1"/>
+    <w:lsdException w:name="heading 9" w:uiPriority="9" w:unhideWhenUsed="1" w:qFormat="1"/>
+    <w:lsdException w:name="index 1" w:semiHidden="1" w:unhideWhenUsed="1"/>
+    <w:lsdException w:name="index 2" w:semiHidden="1" w:unhideWhenUsed="1"/>
+    <w:lsdException w:name="index 3" w:semiHidden="1" w:unhideWhenUsed="1"/>
+    <w:lsdException w:name="index 4" w:semiHidden="1" w:unhideWhenUsed="1"/>
+    <w:lsdException w:name="index 5" w:semiHidden="1" w:unhideWhenUsed="1"/>
+    <w:lsdException w:name="index 6" w:semiHidden="1" w:unhideWhenUsed="1"/>
+    <w:lsdException w:name="index 7" w:semiHidden="1" w:unhideWhenUsed="1"/>
+    <w:lsdException w:name="index 8" w:semiHidden="1" w:unhideWhenUsed="1"/>
+    <w:lsdException w:name="index 9" w:semiHidden="1" w:unhideWhenUsed="1"/>
+    <w:lsdException w:name="toc 1" w:semiHidden="1" w:uiPriority="39" w:unhideWhenUsed="1"/>
+    <w:lsdException w:name="toc 2" w:semiHidden="1" w:uiPriority="39" w:unhideWhenUsed="1"/>
+    <w:lsdException w:name="toc 3" w:semiHidden="1" w:uiPriority="39" w:unhideWhenUsed="1"/>
+    <w:lsdException w:name="toc 4" w:semiHidden="1" w:uiPriority="39" w:unhideWhenUsed="1"/>
+    <w:lsdException w:name="toc 5" w:semiHidden="1" w:uiPriority="39" w:unhideWhenUsed="1"/>
+    <w:lsdException w:name="toc 6" w:semiHidden="1" w:uiPriority="39" w:unhideWhenUsed="1"/>
+    <w:lsdException w:name="toc 7" w:semiHidden="1" w:uiPriority="39" w:unhideWhenUsed="1"/>
+    <w:lsdException w:name="toc 8" w:semiHidden="1" w:uiPriority="39" w:unhideWhenUsed="1"/>
+    <w:lsdException w:name="toc 9" w:semiHidden="1" w:uiPriority="39" w:unhideWhenUsed="1"/>
+    <w:lsdException w:name="Normal Indent" w:semiHidden="1" w:unhideWhenUsed="1"/>
+    <w:lsdException w:name="footnote text" w:semiHidden="1" w:unhideWhenUsed="1"/>
+    <w:lsdException w:name="annotation text" w:semiHidden="1" w:unhideWhenUsed="1"/>
+    <w:lsdException w:name="header" w:unhideWhenUsed="1"/>
+    <w:lsdException w:name="footer" w:unhideWhenUsed="1"/>
+    <w:lsdException w:name="index heading" w:semiHidden="1" w:unhideWhenUsed="1"/>
+    <w:lsdException w:name="caption" w:semiHidden="1" w:uiPriority="35" w:unhideWhenUsed="1" w:qFormat="1"/>
+    <w:lsdException w:name="table of figures" w:semiHidden="1" w:unhideWhenUsed="1"/>
+    <w:lsdException w:name="envelope address" w:semiHidden="1" w:unhideWhenUsed="1"/>
+    <w:lsdException w:name="envelope return" w:semiHidden="1" w:unhideWhenUsed="1"/>
+    <w:lsdException w:name="footnote reference" w:semiHidden="1" w:unhideWhenUsed="1"/>
+    <w:lsdException w:name="annotation reference" w:semiHidden="1" w:unhideWhenUsed="1"/>
+    <w:lsdException w:name="line number" w:semiHidden="1" w:unhideWhenUsed="1"/>
+    <w:lsdException w:name="page number" w:semiHidden="1" w:unhideWhenUsed="1"/>
+    <w:lsdException w:name="endnote reference" w:semiHidden="1" w:unhideWhenUsed="1"/>
+    <w:lsdException w:name="endnote text" w:semiHidden="1" w:unhideWhenUsed="1"/>
+    <w:lsdException w:name="table of authorities" w:semiHidden="1" w:unhideWhenUsed="1"/>
+    <w:lsdException w:name="macro" w:semiHidden="1" w:unhideWhenUsed="1"/>
+    <w:lsdException w:name="toa heading" w:semiHidden="1" w:unhideWhenUsed="1"/>
+    <w:lsdException w:name="List" w:semiHidden="1" w:unhideWhenUsed="1"/>
+    <w:lsdException w:name="List Bullet" w:semiHidden="1" w:unhideWhenUsed="1"/>
+    <w:lsdException w:name="List Number" w:semiHidden="1" w:unhideWhenUsed="1"/>
+    <w:lsdException w:name="List 2" w:semiHidden="1" w:unhideWhenUsed="1"/>
+    <w:lsdException w:name="List 3" w:semiHidden="1" w:unhideWhenUsed="1"/>
+    <w:lsdException w:name="List 4" w:semiHidden="1" w:unhideWhenUsed="1"/>
+    <w:lsdException w:name="List 5" w:semiHidden="1" w:unhideWhenUsed="1"/>
+    <w:lsdException w:name="List Bullet 2" w:semiHidden="1" w:unhideWhenUsed="1"/>
+    <w:lsdException w:name="List Bullet 3" w:semiHidden="1" w:unhideWhenUsed="1"/>
+    <w:lsdException w:name="List Bullet 4" w:semiHidden="1" w:unhideWhenUsed="1"/>
+    <w:lsdException w:name="List Bullet 5" w:semiHidden="1" w:unhideWhenUsed="1"/>
+    <w:lsdException w:name="List Number 2" w:semiHidden="1" w:unhideWhenUsed="1"/>
+    <w:lsdException w:name="List Number 3" w:semiHidden="1" w:unhideWhenUsed="1"/>
+    <w:lsdException w:name="List Number 4" w:semiHidden="1" w:unhideWhenUsed="1"/>
+    <w:lsdException w:name="List Number 5" w:semiHidden="1" w:unhideWhenUsed="1"/>
+    <w:lsdException w:name="Title" w:uiPriority="10" w:qFormat="1"/>
+    <w:lsdException w:name="Closing" w:semiHidden="1" w:unhideWhenUsed="1"/>
+    <w:lsdException w:name="Signature" w:semiHidden="1" w:unhideWhenUsed="1"/>
+    <w:lsdException w:name="Default Paragraph Font" w:uiPriority="1" w:unhideWhenUsed="1"/>
+    <w:lsdException w:name="Body Text" w:semiHidden="1" w:unhideWhenUsed="1"/>
+    <w:lsdException w:name="Body Text Indent" w:semiHidden="1" w:unhideWhenUsed="1"/>
+    <w:lsdException w:name="List Continue" w:semiHidden="1" w:unhideWhenUsed="1"/>
+    <w:lsdException w:name="List Continue 2" w:semiHidden="1" w:unhideWhenUsed="1"/>
+    <w:lsdException w:name="List Continue 3" w:semiHidden="1" w:unhideWhenUsed="1"/>
+    <w:lsdException w:name="List Continue 4" w:semiHidden="1" w:unhideWhenUsed="1"/>
+    <w:lsdException w:name="List Continue 5" w:semiHidden="1" w:unhideWhenUsed="1"/>
+    <w:lsdException w:name="Message Header" w:semiHidden="1" w:unhideWhenUsed="1"/>
+    <w:lsdException w:name="Subtitle" w:uiPriority="11" w:qFormat="1"/>
+    <w:lsdException w:name="Salutation" w:semiHidden="1" w:unhideWhenUsed="1"/>
+    <w:lsdException w:name="Date" w:semiHidden="1" w:unhideWhenUsed="1"/>
+    <w:lsdException w:name="Body Text First Indent" w:semiHidden="1" w:unhideWhenUsed="1"/>
+    <w:lsdException w:name="Body Text First Indent 2" w:semiHidden="1" w:unhideWhenUsed="1"/>
+    <w:lsdException w:name="Note Heading" w:semiHidden="1" w:unhideWhenUsed="1"/>
+    <w:lsdException w:name="Body Text 2" w:semiHidden="1" w:unhideWhenUsed="1"/>
+    <w:lsdException w:name="Body Text 3" w:semiHidden="1" w:unhideWhenUsed="1"/>
+    <w:lsdException w:name="Body Text Indent 2" w:semiHidden="1" w:unhideWhenUsed="1"/>
+    <w:lsdException w:name="Body Text Indent 3" w:semiHidden="1" w:unhideWhenUsed="1"/>
+    <w:lsdException w:name="Block Text" w:semiHidden="1" w:unhideWhenUsed="1"/>
+    <w:lsdException w:name="Hyperlink" w:semiHidden="1" w:unhideWhenUsed="1"/>
+    <w:lsdException w:name="FollowedHyperlink" w:semiHidden="1" w:unhideWhenUsed="1"/>
+    <w:lsdException w:name="Strong" w:uiPriority="0" w:qFormat="1"/>
+    <w:lsdException w:name="Emphasis" w:uiPriority="20" w:qFormat="1"/>
+    <w:lsdException w:name="Document Map" w:semiHidden="1" w:unhideWhenUsed="1"/>
+    <w:lsdException w:name="Plain Text" w:semiHidden="1" w:unhideWhenUsed="1"/>
+    <w:lsdException w:name="E-mail Signature" w:semiHidden="1" w:unhideWhenUsed="1"/>
+    <w:lsdException w:name="HTML Top of Form" w:semiHidden="1" w:unhideWhenUsed="1"/>
+    <w:lsdException w:name="HTML Bottom of Form" w:semiHidden="1" w:unhideWhenUsed="1"/>
+    <w:lsdException w:name="Normal (Web)" w:uiPriority="0"/>
+    <w:lsdException w:name="HTML Acronym" w:semiHidden="1" w:unhideWhenUsed="1"/>
+    <w:lsdException w:name="HTML Address" w:semiHidden="1" w:unhideWhenUsed="1"/>
+    <w:lsdException w:name="HTML Cite" w:semiHidden="1" w:unhideWhenUsed="1"/>
+    <w:lsdException w:name="HTML Code" w:semiHidden="1" w:unhideWhenUsed="1"/>
+    <w:lsdException w:name="HTML Definition" w:semiHidden="1" w:unhideWhenUsed="1"/>
+    <w:lsdException w:name="HTML Keyboard" w:semiHidden="1" w:unhideWhenUsed="1"/>
+    <w:lsdException w:name="HTML Preformatted" w:semiHidden="1" w:unhideWhenUsed="1"/>
+    <w:lsdException w:name="HTML Sample" w:semiHidden="1" w:unhideWhenUsed="1"/>
+    <w:lsdException w:name="HTML Typewriter" w:semiHidden="1" w:unhideWhenUsed="1"/>
+    <w:lsdException w:name="HTML Variable" w:semiHidden="1" w:unhideWhenUsed="1"/>
+    <w:lsdException w:name="Normal Table" w:semiHidden="1" w:unhideWhenUsed="1"/>
+    <w:lsdException w:name="annotation subject" w:semiHidden="1" w:unhideWhenUsed="1"/>
+    <w:lsdException w:name="No List" w:semiHidden="1" w:unhideWhenUsed="1"/>
+    <w:lsdException w:name="Outline List 1" w:semiHidden="1" w:unhideWhenUsed="1"/>
+    <w:lsdException w:name="Outline List 2" w:semiHidden="1" w:unhideWhenUsed="1"/>
+    <w:lsdException w:name="Outline List 3" w:semiHidden="1" w:unhideWhenUsed="1"/>
+    <w:lsdException w:name="Table Simple 1" w:semiHidden="1" w:unhideWhenUsed="1"/>
+    <w:lsdException w:name="Table Simple 2" w:semiHidden="1" w:unhideWhenUsed="1"/>
+    <w:lsdException w:name="Table Simple 3" w:semiHidden="1" w:unhideWhenUsed="1"/>
+    <w:lsdException w:name="Table Classic 1" w:semiHidden="1" w:unhideWhenUsed="1"/>
+    <w:lsdException w:name="Table Classic 2" w:semiHidden="1" w:unhideWhenUsed="1"/>
+    <w:lsdException w:name="Table Classic 3" w:semiHidden="1" w:unhideWhenUsed="1"/>
+    <w:lsdException w:name="Table Classic 4" w:semiHidden="1" w:unhideWhenUsed="1"/>
+    <w:lsdException w:name="Table Colorful 1" w:semiHidden="1" w:unhideWhenUsed="1"/>
+    <w:lsdException w:name="Table Colorful 2" w:semiHidden="1" w:unhideWhenUsed="1"/>
+    <w:lsdException w:name="Table Colorful 3" w:semiHidden="1" w:unhideWhenUsed="1"/>
+    <w:lsdException w:name="Table Columns 1" w:semiHidden="1" w:unhideWhenUsed="1"/>
+    <w:lsdException w:name="Table Columns 2" w:semiHidden="1" w:unhideWhenUsed="1"/>
+    <w:lsdException w:name="Table Columns 3" w:semiHidden="1" w:unhideWhenUsed="1"/>
+    <w:lsdException w:name="Table Columns 4" w:semiHidden="1" w:unhideWhenUsed="1"/>
+    <w:lsdException w:name="Table Columns 5" w:semiHidden="1" w:unhideWhenUsed="1"/>
+    <w:lsdException w:name="Table Grid 1" w:semiHidden="1" w:unhideWhenUsed="1"/>
+    <w:lsdException w:name="Table Grid 2" w:semiHidden="1" w:unhideWhenUsed="1"/>
+    <w:lsdException w:name="Table Grid 3" w:semiHidden="1" w:unhideWhenUsed="1"/>
+    <w:lsdException w:name="Table Grid 4" w:semiHidden="1" w:unhideWhenUsed="1"/>
+    <w:lsdException w:name="Table Grid 5" w:semiHidden="1" w:unhideWhenUsed="1"/>
+    <w:lsdException w:name="Table Grid 6" w:semiHidden="1" w:unhideWhenUsed="1"/>
+    <w:lsdException w:name="Table Grid 7" w:semiHidden="1" w:unhideWhenUsed="1"/>
+    <w:lsdException w:name="Table Grid 8" w:semiHidden="1" w:unhideWhenUsed="1"/>
+    <w:lsdException w:name="Table List 1" w:semiHidden="1" w:unhideWhenUsed="1"/>
+    <w:lsdException w:name="Table List 2" w:semiHidden="1" w:unhideWhenUsed="1"/>
+    <w:lsdException w:name="Table List 3" w:semiHidden="1" w:unhideWhenUsed="1"/>
+    <w:lsdException w:name="Table List 4" w:semiHidden="1" w:unhideWhenUsed="1"/>
+    <w:lsdException w:name="Table List 5" w:semiHidden="1" w:unhideWhenUsed="1"/>
+    <w:lsdException w:name="Table List 6" w:semiHidden="1" w:unhideWhenUsed="1"/>
+    <w:lsdException w:name="Table List 7" w:semiHidden="1" w:unhideWhenUsed="1"/>
+    <w:lsdException w:name="Table List 8" w:semiHidden="1" w:unhideWhenUsed="1"/>
+    <w:lsdException w:name="Table 3D effects 1" w:semiHidden="1" w:unhideWhenUsed="1"/>
+    <w:lsdException w:name="Table 3D effects 2" w:semiHidden="1" w:unhideWhenUsed="1"/>
+    <w:lsdException w:name="Table 3D effects 3" w:semiHidden="1" w:unhideWhenUsed="1"/>
+    <w:lsdException w:name="Table Contemporary" w:semiHidden="1" w:unhideWhenUsed="1"/>
+    <w:lsdException w:name="Table Elegant" w:semiHidden="1" w:unhideWhenUsed="1"/>
+    <w:lsdException w:name="Table Professional" w:semiHidden="1" w:unhideWhenUsed="1"/>
+    <w:lsdException w:name="Table Subtle 1" w:semiHidden="1" w:unhideWhenUsed="1"/>
+    <w:lsdException w:name="Table Subtle 2" w:semiHidden="1" w:unhideWhenUsed="1"/>
+    <w:lsdException w:name="Table Web 1" w:semiHidden="1" w:unhideWhenUsed="1"/>
+    <w:lsdException w:name="Table Web 2" w:semiHidden="1" w:unhideWhenUsed="1"/>
+    <w:lsdException w:name="Table Web 3" w:semiHidden="1" w:unhideWhenUsed="1"/>
+    <w:lsdException w:name="Balloon Text" w:semiHidden="1" w:unhideWhenUsed="1"/>
+    <w:lsdException w:name="Table Grid" w:uiPriority="39"/>
+    <w:lsdException w:name="Table Theme" w:semiHidden="1" w:unhideWhenUsed="1"/>
+    <w:lsdException w:name="Placeholder Text" w:semiHidden="1" w:unhideWhenUsed="1"/>
+    <w:lsdException w:name="No Spacing" w:semiHidden="1" w:unhideWhenUsed="1"/>
+    <w:lsdException w:name="Light Shading" w:uiPriority="60"/>
+    <w:lsdException w:name="Light List" w:uiPriority="61"/>
+    <w:lsdException w:name="Light Grid" w:uiPriority="62"/>
+    <w:lsdException w:name="Medium Shading 1" w:uiPriority="63"/>
+    <w:lsdException w:name="Medium Shading 2" w:uiPriority="64"/>
+    <w:lsdException w:name="Medium List 1" w:uiPriority="65"/>
+    <w:lsdException w:name="Medium List 2" w:uiPriority="66"/>
+    <w:lsdException w:name="Medium Grid 1" w:uiPriority="67"/>
+    <w:lsdException w:name="Medium Grid 2" w:uiPriority="68"/>
+    <w:lsdException w:name="Medium Grid 3" w:uiPriority="69"/>
+    <w:lsdException w:name="Dark List" w:uiPriority="70"/>
+    <w:lsdException w:name="Colorful Shading" w:uiPriority="71"/>
+    <w:lsdException w:name="Colorful List" w:uiPriority="72"/>
+    <w:lsdException w:name="Colorful Grid" w:uiPriority="73"/>
+    <w:lsdException w:name="Light Shading Accent 1" w:uiPriority="60"/>
+    <w:lsdException w:name="Light List Accent 1" w:uiPriority="61"/>
+    <w:lsdException w:name="Light Grid Accent 1" w:uiPriority="62"/>
+    <w:lsdException w:name="Medium Shading 1 Accent 1" w:uiPriority="63"/>
+    <w:lsdException w:name="Medium Shading 2 Accent 1" w:uiPriority="64"/>
+    <w:lsdException w:name="Medium List 1 Accent 1" w:uiPriority="65"/>
+    <w:lsdException w:name="Revision" w:semiHidden="1" w:unhideWhenUsed="1"/>
+    <w:lsdException w:name="List Paragraph" w:uiPriority="34" w:qFormat="1"/>
+    <w:lsdException w:name="Quote" w:uiPriority="29" w:qFormat="1"/>
+    <w:lsdException w:name="Intense Quote" w:uiPriority="30" w:qFormat="1"/>
+    <w:lsdException w:name="Medium List 2 Accent 1" w:uiPriority="66"/>
+    <w:lsdException w:name="Medium Grid 1 Accent 1" w:uiPriority="67"/>
+    <w:lsdException w:name="Medium Grid 2 Accent 1" w:uiPriority="68"/>
+    <w:lsdException w:name="Medium Grid 3 Accent 1" w:uiPriority="69"/>
+    <w:lsdException w:name="Dark List Accent 1" w:uiPriority="70"/>
+    <w:lsdException w:name="Colorful Shading Accent 1" w:uiPriority="71"/>
+    <w:lsdException w:name="Colorful List Accent 1" w:uiPriority="72"/>
+    <w:lsdException w:name="Colorful Grid Accent 1" w:uiPriority="73"/>
+    <w:lsdException w:name="Light Shading Accent 2" w:uiPriority="60"/>
+    <w:lsdException w:name="Light List Accent 2" w:uiPriority="61"/>
+    <w:lsdException w:name="Light Grid Accent 2" w:uiPriority="62"/>
+    <w:lsdException w:name="Medium Shading 1 Accent 2" w:uiPriority="63"/>
+    <w:lsdException w:name="Medium Shading 2 Accent 2" w:uiPriority="64"/>
+    <w:lsdException w:name="Medium List 1 Accent 2" w:uiPriority="65"/>
+    <w:lsdException w:name="Medium List 2 Accent 2" w:uiPriority="66"/>
+    <w:lsdException w:name="Medium Grid 1 Accent 2" w:uiPriority="67"/>
+    <w:lsdException w:name="Medium Grid 2 Accent 2" w:uiPriority="68"/>
+    <w:lsdException w:name="Medium Grid 3 Accent 2" w:uiPriority="69"/>
+    <w:lsdException w:name="Dark List Accent 2" w:uiPriority="70"/>
+    <w:lsdException w:name="Colorful Shading Accent 2" w:uiPriority="71"/>
+    <w:lsdException w:name="Colorful List Accent 2" w:uiPriority="72"/>
+    <w:lsdException w:name="Colorful Grid Accent 2" w:uiPriority="73"/>
+    <w:lsdException w:name="Light Shading Accent 3" w:uiPriority="60"/>
+    <w:lsdException w:name="Light List Accent 3" w:uiPriority="61"/>
+    <w:lsdException w:name="Light Grid Accent 3" w:uiPriority="62"/>
+    <w:lsdException w:name="Medium Shading 1 Accent 3" w:uiPriority="63"/>
+    <w:lsdException w:name="Medium Shading 2 Accent 3" w:uiPriority="64"/>
+    <w:lsdException w:name="Medium List 1 Accent 3" w:uiPriority="65"/>
+    <w:lsdException w:name="Medium List 2 Accent 3" w:uiPriority="66"/>
+    <w:lsdException w:name="Medium Grid 1 Accent 3" w:uiPriority="67"/>
+    <w:lsdException w:name="Medium Grid 2 Accent 3" w:uiPriority="68"/>
+    <w:lsdException w:name="Medium Grid 3 Accent 3" w:uiPriority="69"/>
+    <w:lsdException w:name="Dark List Accent 3" w:uiPriority="70"/>
+    <w:lsdException w:name="Colorful Shading Accent 3" w:uiPriority="71"/>
+    <w:lsdException w:name="Colorful List Accent 3" w:uiPriority="72"/>
+    <w:lsdException w:name="Colorful Grid Accent 3" w:uiPriority="73"/>
+    <w:lsdException w:name="Light Shading Accent 4" w:uiPriority="60"/>
+    <w:lsdException w:name="Light List Accent 4" w:uiPriority="61"/>
+    <w:lsdException w:name="Light Grid Accent 4" w:uiPriority="62"/>
+    <w:lsdException w:name="Medium Shading 1 Accent 4" w:uiPriority="63"/>
+    <w:lsdException w:name="Medium Shading 2 Accent 4" w:uiPriority="64"/>
+    <w:lsdException w:name="Medium List 1 Accent 4" w:uiPriority="65"/>
+    <w:lsdException w:name="Medium List 2 Accent 4" w:uiPriority="66"/>
+    <w:lsdException w:name="Medium Grid 1 Accent 4" w:uiPriority="67"/>
+    <w:lsdException w:name="Medium Grid 2 Accent 4" w:uiPriority="68"/>
+    <w:lsdException w:name="Medium Grid 3 Accent 4" w:uiPriority="69"/>
+    <w:lsdException w:name="Dark List Accent 4" w:uiPriority="70"/>
+    <w:lsdException w:name="Colorful Shading Accent 4" w:uiPriority="71"/>
+    <w:lsdException w:name="Colorful List Accent 4" w:uiPriority="72"/>
+    <w:lsdException w:name="Colorful Grid Accent 4" w:uiPriority="73"/>
+    <w:lsdException w:name="Light Shading Accent 5" w:uiPriority="60"/>
+    <w:lsdException w:name="Light List Accent 5" w:uiPriority="61"/>
+    <w:lsdException w:name="Light Grid Accent 5" w:uiPriority="62"/>
+    <w:lsdException w:name="Medium Shading 1 Accent 5" w:uiPriority="63"/>
+    <w:lsdException w:name="Medium Shading 2 Accent 5" w:uiPriority="64"/>
+    <w:lsdException w:name="Medium List 1 Accent 5" w:uiPriority="65"/>
+    <w:lsdException w:name="Medium List 2 Accent 5" w:uiPriority="66"/>
+    <w:lsdException w:name="Medium Grid 1 Accent 5" w:uiPriority="67"/>
+    <w:lsdException w:name="Medium Grid 2 Accent 5" w:uiPriority="68"/>
+    <w:lsdException w:name="Medium Grid 3 Accent 5" w:uiPriority="69"/>
+    <w:lsdException w:name="Dark List Accent 5" w:uiPriority="70"/>
+    <w:lsdException w:name="Colorful Shading Accent 5" w:uiPriority="71"/>
+    <w:lsdException w:name="Colorful List Accent 5" w:uiPriority="72"/>
+    <w:lsdException w:name="Colorful Grid Accent 5" w:uiPriority="73"/>
+    <w:lsdException w:name="Light Shading Accent 6" w:uiPriority="60"/>
+    <w:lsdException w:name="Light List Accent 6" w:uiPriority="61"/>
+    <w:lsdException w:name="Light Grid Accent 6" w:uiPriority="62"/>
+    <w:lsdException w:name="Medium Shading 1 Accent 6" w:uiPriority="63"/>
+    <w:lsdException w:name="Medium Shading 2 Accent 6" w:uiPriority="64"/>
+    <w:lsdException w:name="Medium List 1 Accent 6" w:uiPriority="65"/>
+    <w:lsdException w:name="Medium List 2 Accent 6" w:uiPriority="66"/>
+    <w:lsdException w:name="Medium Grid 1 Accent 6" w:uiPriority="67"/>
+    <w:lsdException w:name="Medium Grid 2 Accent 6" w:uiPriority="68"/>
+    <w:lsdException w:name="Medium Grid 3 Accent 6" w:uiPriority="69"/>
+    <w:lsdException w:name="Dark List Accent 6" w:uiPriority="70"/>
+    <w:lsdException w:name="Colorful Shading Accent 6" w:uiPriority="71"/>
+    <w:lsdException w:name="Colorful List Accent 6" w:uiPriority="72"/>
+    <w:lsdException w:name="Colorful Grid Accent 6" w:uiPriority="73"/>
+    <w:lsdException w:name="Subtle Emphasis" w:uiPriority="19" w:qFormat="1"/>
+    <w:lsdException w:name="Intense Emphasis" w:uiPriority="21" w:qFormat="1"/>
+    <w:lsdException w:name="Subtle Reference" w:uiPriority="31" w:qFormat="1"/>
+    <w:lsdException w:name="Intense Reference" w:uiPriority="32" w:qFormat="1"/>
+    <w:lsdException w:name="Book Title" w:uiPriority="33" w:qFormat="1"/>
+    <w:lsdException w:name="Bibliography" w:semiHidden="1" w:uiPriority="37" w:unhideWhenUsed="1"/>
+    <w:lsdException w:name="TOC Heading" w:semiHidden="1" w:uiPriority="39" w:unhideWhenUsed="1" w:qFormat="1"/>
+    <w:lsdException w:name="Plain Table 1" w:uiPriority="41"/>
+    <w:lsdException w:name="Plain Table 2" w:uiPriority="42"/>
+    <w:lsdException w:name="Plain Table 3" w:uiPriority="43"/>
+    <w:lsdException w:name="Plain Table 4" w:uiPriority="44"/>
+    <w:lsdException w:name="Plain Table 5" w:uiPriority="45"/>
+    <w:lsdException w:name="Grid Table Light" w:uiPriority="40"/>
+    <w:lsdException w:name="Grid Table 1 Light" w:uiPriority="46"/>
+    <w:lsdException w:name="Grid Table 2" w:uiPriority="47"/>
+    <w:lsdException w:name="Grid Table 3" w:uiPriority="48"/>
+    <w:lsdException w:name="Grid Table 4" w:uiPriority="49"/>
+    <w:lsdException w:name="Grid Table 5 Dark" w:uiPriority="50"/>
+    <w:lsdException w:name="Grid Table 6 Colorful" w:uiPriority="51"/>
+    <w:lsdException w:name="Grid Table 7 Colorful" w:uiPriority="52"/>
+    <w:lsdException w:name="Grid Table 1 Light Accent 1" w:uiPriority="46"/>
+    <w:lsdException w:name="Grid Table 2 Accent 1" w:uiPriority="47"/>
+    <w:lsdException w:name="Grid Table 3 Accent 1" w:uiPriority="48"/>
+    <w:lsdException w:name="Grid Table 4 Accent 1" w:uiPriority="49"/>
+    <w:lsdException w:name="Grid Table 5 Dark Accent 1" w:uiPriority="50"/>
+    <w:lsdException w:name="Grid Table 6 Colorful Accent 1" w:uiPriority="51"/>
+    <w:lsdException w:name="Grid Table 7 Colorful Accent 1" w:uiPriority="52"/>
+    <w:lsdException w:name="Grid Table 1 Light Accent 2" w:uiPriority="46"/>
+    <w:lsdException w:name="Grid Table 2 Accent 2" w:uiPriority="47"/>
+    <w:lsdException w:name="Grid Table 3 Accent 2" w:uiPriority="48"/>
+    <w:lsdException w:name="Grid Table 4 Accent 2" w:uiPriority="49"/>
+    <w:lsdException w:name="Grid Table 5 Dark Accent 2" w:uiPriority="50"/>
+    <w:lsdException w:name="Grid Table 6 Colorful Accent 2" w:uiPriority="51"/>
+    <w:lsdException w:name="Grid Table 7 Colorful Accent 2" w:uiPriority="52"/>
+    <w:lsdException w:name="Grid Table 1 Light Accent 3" w:uiPriority="46"/>
+    <w:lsdException w:name="Grid Table 2 Accent 3" w:uiPriority="47"/>
+    <w:lsdException w:name="Grid Table 3 Accent 3" w:uiPriority="48"/>
+    <w:lsdException w:name="Grid Table 4 Accent 3" w:uiPriority="49"/>
+    <w:lsdException w:name="Grid Table 5 Dark Accent 3" w:uiPriority="50"/>
+    <w:lsdException w:name="Grid Table 6 Colorful Accent 3" w:uiPriority="51"/>
+    <w:lsdException w:name="Grid Table 7 Colorful Accent 3" w:uiPriority="52"/>
+    <w:lsdException w:name="Grid Table 1 Light Accent 4" w:uiPriority="46"/>
+    <w:lsdException w:name="Grid Table 2 Accent 4" w:uiPriority="47"/>
+    <w:lsdException w:name="Grid Table 3 Accent 4" w:uiPriority="48"/>
+    <w:lsdException w:name="Grid Table 4 Accent 4" w:uiPriority="49"/>
+    <w:lsdException w:name="Grid Table 5 Dark Accent 4" w:uiPriority="50"/>
+    <w:lsdException w:name="Grid Table 6 Colorful Accent 4" w:uiPriority="51"/>
+    <w:lsdException w:name="Grid Table 7 Colorful Accent 4" w:uiPriority="52"/>
+    <w:lsdException w:name="Grid Table 1 Light Accent 5" w:uiPriority="46"/>
+    <w:lsdException w:name="Grid Table 2 Accent 5" w:uiPriority="47"/>
+    <w:lsdException w:name="Grid Table 3 Accent 5" w:uiPriority="48"/>
+    <w:lsdException w:name="Grid Table 4 Accent 5" w:uiPriority="49"/>
+    <w:lsdException w:name="Grid Table 5 Dark Accent 5" w:uiPriority="50"/>
+    <w:lsdException w:name="Grid Table 6 Colorful Accent 5" w:uiPriority="51"/>
+    <w:lsdException w:name="Grid Table 7 Colorful Accent 5" w:uiPriority="52"/>
+    <w:lsdException w:name="Grid Table 1 Light Accent 6" w:uiPriority="46"/>
+    <w:lsdException w:name="Grid Table 2 Accent 6" w:uiPriority="47"/>
+    <w:lsdException w:name="Grid Table 3 Accent 6" w:uiPriority="48"/>
+    <w:lsdException w:name="Grid Table 4 Accent 6" w:uiPriority="49"/>
+    <w:lsdException w:name="Grid Table 5 Dark Accent 6" w:uiPriority="50"/>
+    <w:lsdException w:name="Grid Table 6 Colorful Accent 6" w:uiPriority="51"/>
+    <w:lsdException w:name="Grid Table 7 Colorful Accent 6" w:uiPriority="52"/>
+    <w:lsdException w:name="List Table 1 Light" w:uiPriority="46"/>
+    <w:lsdException w:name="List Table 2" w:uiPriority="47"/>
+    <w:lsdException w:name="List Table 3" w:uiPriority="48"/>
+    <w:lsdException w:name="List Table 4" w:uiPriority="49"/>
+    <w:lsdException w:name="List Table 5 Dark" w:uiPriority="50"/>
+    <w:lsdException w:name="List Table 6 Colorful" w:uiPriority="51"/>
+    <w:lsdException w:name="List Table 7 Colorful" w:uiPriority="52"/>
+    <w:lsdException w:name="List Table 1 Light Accent 1" w:uiPriority="46"/>
+    <w:lsdException w:name="List Table 2 Accent 1" w:uiPriority="47"/>
+    <w:lsdException w:name="List Table 3 Accent 1" w:uiPriority="48"/>
+    <w:lsdException w:name="List Table 4 Accent 1" w:uiPriority="49"/>
+    <w:lsdException w:name="List Table 5 Dark Accent 1" w:uiPriority="50"/>
+    <w:lsdException w:name="List Table 6 Colorful Accent 1" w:uiPriority="51"/>
+    <w:lsdException w:name="List Table 7 Colorful Accent 1" w:uiPriority="52"/>
+    <w:lsdException w:name="List Table 1 Light Accent 2" w:uiPriority="46"/>
+    <w:lsdException w:name="List Table 2 Accent 2" w:uiPriority="47"/>
+    <w:lsdException w:name="List Table 3 Accent 2" w:uiPriority="48"/>
+    <w:lsdException w:name="List Table 4 Accent 2" w:uiPriority="49"/>
+    <w:lsdException w:name="List Table 5 Dark Accent 2" w:uiPriority="50"/>
+    <w:lsdException w:name="List Table 6 Colorful Accent 2" w:uiPriority="51"/>
+    <w:lsdException w:name="List Table 7 Colorful Accent 2" w:uiPriority="52"/>
+    <w:lsdException w:name="List Table 1 Light Accent 3" w:uiPriority="46"/>
+    <w:lsdException w:name="List Table 2 Accent 3" w:uiPriority="47"/>
+    <w:lsdException w:name="List Table 3 Accent 3" w:uiPriority="48"/>
+    <w:lsdException w:name="List Table 4 Accent 3" w:uiPriority="49"/>
+    <w:lsdException w:name="List Table 5 Dark Accent 3" w:uiPriority="50"/>
+    <w:lsdException w:name="List Table 6 Colorful Accent 3" w:uiPriority="51"/>
+    <w:lsdException w:name="List Table 7 Colorful Accent 3" w:uiPriority="52"/>
+    <w:lsdException w:name="List Table 1 Light Accent 4" w:uiPriority="46"/>
+    <w:lsdException w:name="List Table 2 Accent 4" w:uiPriority="47"/>
+    <w:lsdException w:name="List Table 3 Accent 4" w:uiPriority="48"/>
+    <w:lsdException w:name="List Table 4 Accent 4" w:uiPriority="49"/>
+    <w:lsdException w:name="List Table 5 Dark Accent 4" w:uiPriority="50"/>
+    <w:lsdException w:name="List Table 6 Colorful Accent 4" w:uiPriority="51"/>
+    <w:lsdException w:name="List Table 7 Colorful Accent 4" w:uiPriority="52"/>
+    <w:lsdException w:name="List Table 1 Light Accent 5" w:uiPriority="46"/>
+    <w:lsdException w:name="List Table 2 Accent 5" w:uiPriority="47"/>
+    <w:lsdException w:name="List Table 3 Accent 5" w:uiPriority="48"/>
+    <w:lsdException w:name="List Table 4 Accent 5" w:uiPriority="49"/>
+    <w:lsdException w:name="List Table 5 Dark Accent 5" w:uiPriority="50"/>
+    <w:lsdException w:name="List Table 6 Colorful Accent 5" w:uiPriority="51"/>
+    <w:lsdException w:name="List Table 7 Colorful Accent 5" w:uiPriority="52"/>
+    <w:lsdException w:name="List Table 1 Light Accent 6" w:uiPriority="46"/>
+    <w:lsdException w:name="List Table 2 Accent 6" w:uiPriority="47"/>
+    <w:lsdException w:name="List Table 3 Accent 6" w:uiPriority="48"/>
+    <w:lsdException w:name="List Table 4 Accent 6" w:uiPriority="49"/>
+    <w:lsdException w:name="List Table 5 Dark Accent 6" w:uiPriority="50"/>
+    <w:lsdException w:name="List Table 6 Colorful Accent 6" w:uiPriority="51"/>
+    <w:lsdException w:name="List Table 7 Colorful Accent 6" w:uiPriority="52"/>
+    <w:lsdException w:name="Mention" w:semiHidden="1" w:unhideWhenUsed="1"/>
+    <w:lsdException w:name="Smart Hyperlink" w:semiHidden="1" w:unhideWhenUsed="1"/>
+    <w:lsdException w:name="Hashtag" w:semiHidden="1" w:unhideWhenUsed="1"/>
+    <w:lsdException w:name="Unresolved Mention" w:semiHidden="1" w:unhideWhenUsed="1"/>
+    <w:lsdException w:name="Smart Link" w:semiHidden="1" w:unhideWhenUsed="1"/>
   </w:latentStyles>
-  <w:style w:type="paragraph" w:default="1" w:styleId="1">
+  <w:style w:type="paragraph" w:default="1" w:styleId="a">
     <w:name w:val="Normal"/>
     <w:qFormat/>
-    <w:uiPriority w:val="0"/>
     <w:pPr>
       <w:widowControl w:val="0"/>
       <w:spacing w:after="160" w:line="279" w:lineRule="auto"/>
       <w:jc w:val="both"/>
     </w:pPr>
     <w:rPr>
-      <w:rFonts w:asciiTheme="minorHAnsi" w:hAnsiTheme="minorHAnsi" w:eastAsiaTheme="minorEastAsia" w:cstheme="minorBidi"/>
       <w:kern w:val="2"/>
       <w:sz w:val="22"/>
       <w:szCs w:val="22"/>
-      <w:lang w:val="en-US" w:eastAsia="zh-CN" w:bidi="ar-SA"/>
     </w:rPr>
   </w:style>
-  <w:style w:type="paragraph" w:styleId="2">
+  <w:style w:type="paragraph" w:styleId="1">
     <w:name w:val="heading 1"/>
-    <w:basedOn w:val="1"/>
-    <w:next w:val="1"/>
-    <w:link w:val="19"/>
+    <w:basedOn w:val="a"/>
+    <w:next w:val="a"/>
+    <w:link w:val="10"/>
+    <w:uiPriority w:val="9"/>
     <w:qFormat/>
-    <w:uiPriority w:val="9"/>
     <w:pPr>
       <w:keepNext/>
       <w:keepLines/>
@@ -1331,21 +2980,21 @@
       <w:outlineLvl w:val="0"/>
     </w:pPr>
     <w:rPr>
-      <w:rFonts w:asciiTheme="majorHAnsi" w:hAnsiTheme="majorHAnsi" w:eastAsiaTheme="majorEastAsia" w:cstheme="majorBidi"/>
-      <w:color w:val="104862" w:themeColor="accent1" w:themeShade="BF"/>
+      <w:rFonts w:asciiTheme="majorHAnsi" w:eastAsiaTheme="majorEastAsia" w:hAnsiTheme="majorHAnsi" w:cstheme="majorBidi"/>
+      <w:color w:val="0F4761" w:themeColor="accent1" w:themeShade="BF"/>
       <w:kern w:val="48"/>
       <w:sz w:val="48"/>
       <w:szCs w:val="48"/>
     </w:rPr>
   </w:style>
-  <w:style w:type="paragraph" w:styleId="3">
+  <w:style w:type="paragraph" w:styleId="2">
     <w:name w:val="heading 2"/>
-    <w:basedOn w:val="1"/>
-    <w:next w:val="1"/>
+    <w:basedOn w:val="a"/>
+    <w:next w:val="a"/>
     <w:link w:val="20"/>
+    <w:uiPriority w:val="9"/>
     <w:unhideWhenUsed/>
     <w:qFormat/>
-    <w:uiPriority w:val="9"/>
     <w:pPr>
       <w:keepNext/>
       <w:keepLines/>
@@ -1353,20 +3002,20 @@
       <w:outlineLvl w:val="1"/>
     </w:pPr>
     <w:rPr>
-      <w:rFonts w:asciiTheme="majorHAnsi" w:hAnsiTheme="majorHAnsi" w:eastAsiaTheme="majorEastAsia" w:cstheme="majorBidi"/>
-      <w:color w:val="104862" w:themeColor="accent1" w:themeShade="BF"/>
+      <w:rFonts w:asciiTheme="majorHAnsi" w:eastAsiaTheme="majorEastAsia" w:hAnsiTheme="majorHAnsi" w:cstheme="majorBidi"/>
+      <w:color w:val="0F4761" w:themeColor="accent1" w:themeShade="BF"/>
       <w:sz w:val="40"/>
       <w:szCs w:val="40"/>
     </w:rPr>
   </w:style>
-  <w:style w:type="paragraph" w:styleId="4">
+  <w:style w:type="paragraph" w:styleId="3">
     <w:name w:val="heading 3"/>
-    <w:basedOn w:val="1"/>
-    <w:next w:val="1"/>
-    <w:link w:val="21"/>
+    <w:basedOn w:val="a"/>
+    <w:next w:val="a"/>
+    <w:link w:val="30"/>
+    <w:uiPriority w:val="9"/>
     <w:unhideWhenUsed/>
     <w:qFormat/>
-    <w:uiPriority w:val="9"/>
     <w:pPr>
       <w:keepNext/>
       <w:keepLines/>
@@ -1374,20 +3023,20 @@
       <w:outlineLvl w:val="2"/>
     </w:pPr>
     <w:rPr>
-      <w:rFonts w:asciiTheme="majorHAnsi" w:hAnsiTheme="majorHAnsi" w:eastAsiaTheme="majorEastAsia" w:cstheme="majorBidi"/>
-      <w:color w:val="104862" w:themeColor="accent1" w:themeShade="BF"/>
+      <w:rFonts w:asciiTheme="majorHAnsi" w:eastAsiaTheme="majorEastAsia" w:hAnsiTheme="majorHAnsi" w:cstheme="majorBidi"/>
+      <w:color w:val="0F4761" w:themeColor="accent1" w:themeShade="BF"/>
       <w:sz w:val="32"/>
       <w:szCs w:val="32"/>
     </w:rPr>
   </w:style>
-  <w:style w:type="paragraph" w:styleId="5">
+  <w:style w:type="paragraph" w:styleId="4">
     <w:name w:val="heading 4"/>
-    <w:basedOn w:val="1"/>
-    <w:next w:val="1"/>
-    <w:link w:val="22"/>
+    <w:basedOn w:val="a"/>
+    <w:next w:val="a"/>
+    <w:link w:val="40"/>
+    <w:uiPriority w:val="9"/>
     <w:unhideWhenUsed/>
     <w:qFormat/>
-    <w:uiPriority w:val="9"/>
     <w:pPr>
       <w:keepNext/>
       <w:keepLines/>
@@ -1396,19 +3045,19 @@
     </w:pPr>
     <w:rPr>
       <w:rFonts w:cstheme="majorBidi"/>
-      <w:color w:val="104862" w:themeColor="accent1" w:themeShade="BF"/>
+      <w:color w:val="0F4761" w:themeColor="accent1" w:themeShade="BF"/>
       <w:sz w:val="28"/>
       <w:szCs w:val="28"/>
     </w:rPr>
   </w:style>
-  <w:style w:type="paragraph" w:styleId="6">
+  <w:style w:type="paragraph" w:styleId="5">
     <w:name w:val="heading 5"/>
-    <w:basedOn w:val="1"/>
-    <w:next w:val="1"/>
-    <w:link w:val="23"/>
+    <w:basedOn w:val="a"/>
+    <w:next w:val="a"/>
+    <w:link w:val="50"/>
+    <w:uiPriority w:val="9"/>
     <w:unhideWhenUsed/>
     <w:qFormat/>
-    <w:uiPriority w:val="9"/>
     <w:pPr>
       <w:keepNext/>
       <w:keepLines/>
@@ -1417,19 +3066,19 @@
     </w:pPr>
     <w:rPr>
       <w:rFonts w:cstheme="majorBidi"/>
-      <w:color w:val="104862" w:themeColor="accent1" w:themeShade="BF"/>
+      <w:color w:val="0F4761" w:themeColor="accent1" w:themeShade="BF"/>
       <w:sz w:val="24"/>
       <w:szCs w:val="24"/>
     </w:rPr>
   </w:style>
-  <w:style w:type="paragraph" w:styleId="7">
+  <w:style w:type="paragraph" w:styleId="6">
     <w:name w:val="heading 6"/>
-    <w:basedOn w:val="1"/>
-    <w:next w:val="1"/>
-    <w:link w:val="24"/>
+    <w:basedOn w:val="a"/>
+    <w:next w:val="a"/>
+    <w:link w:val="60"/>
+    <w:uiPriority w:val="9"/>
     <w:unhideWhenUsed/>
     <w:qFormat/>
-    <w:uiPriority w:val="9"/>
     <w:pPr>
       <w:keepNext/>
       <w:keepLines/>
@@ -1440,17 +3089,17 @@
       <w:rFonts w:cstheme="majorBidi"/>
       <w:b/>
       <w:bCs/>
-      <w:color w:val="104862" w:themeColor="accent1" w:themeShade="BF"/>
+      <w:color w:val="0F4761" w:themeColor="accent1" w:themeShade="BF"/>
     </w:rPr>
   </w:style>
-  <w:style w:type="paragraph" w:styleId="8">
+  <w:style w:type="paragraph" w:styleId="7">
     <w:name w:val="heading 7"/>
-    <w:basedOn w:val="1"/>
-    <w:next w:val="1"/>
-    <w:link w:val="25"/>
+    <w:basedOn w:val="a"/>
+    <w:next w:val="a"/>
+    <w:link w:val="70"/>
+    <w:uiPriority w:val="9"/>
     <w:unhideWhenUsed/>
     <w:qFormat/>
-    <w:uiPriority w:val="9"/>
     <w:pPr>
       <w:keepNext/>
       <w:keepLines/>
@@ -1462,24 +3111,16 @@
       <w:b/>
       <w:bCs/>
       <w:color w:val="595959" w:themeColor="text1" w:themeTint="A6"/>
-      <w14:textFill>
-        <w14:solidFill>
-          <w14:schemeClr w14:val="tx1">
-            <w14:lumMod w14:val="65000"/>
-            <w14:lumOff w14:val="35000"/>
-          </w14:schemeClr>
-        </w14:solidFill>
-      </w14:textFill>
     </w:rPr>
   </w:style>
-  <w:style w:type="paragraph" w:styleId="9">
+  <w:style w:type="paragraph" w:styleId="8">
     <w:name w:val="heading 8"/>
-    <w:basedOn w:val="1"/>
-    <w:next w:val="1"/>
-    <w:link w:val="26"/>
+    <w:basedOn w:val="a"/>
+    <w:next w:val="a"/>
+    <w:link w:val="80"/>
+    <w:uiPriority w:val="9"/>
     <w:unhideWhenUsed/>
     <w:qFormat/>
-    <w:uiPriority w:val="9"/>
     <w:pPr>
       <w:keepNext/>
       <w:keepLines/>
@@ -1489,24 +3130,16 @@
     <w:rPr>
       <w:rFonts w:cstheme="majorBidi"/>
       <w:color w:val="595959" w:themeColor="text1" w:themeTint="A6"/>
-      <w14:textFill>
-        <w14:solidFill>
-          <w14:schemeClr w14:val="tx1">
-            <w14:lumMod w14:val="65000"/>
-            <w14:lumOff w14:val="35000"/>
-          </w14:schemeClr>
-        </w14:solidFill>
-      </w14:textFill>
     </w:rPr>
   </w:style>
-  <w:style w:type="paragraph" w:styleId="10">
+  <w:style w:type="paragraph" w:styleId="9">
     <w:name w:val="heading 9"/>
-    <w:basedOn w:val="1"/>
-    <w:next w:val="1"/>
-    <w:link w:val="27"/>
+    <w:basedOn w:val="a"/>
+    <w:next w:val="a"/>
+    <w:link w:val="90"/>
+    <w:uiPriority w:val="9"/>
     <w:unhideWhenUsed/>
     <w:qFormat/>
-    <w:uiPriority w:val="9"/>
     <w:pPr>
       <w:keepNext/>
       <w:keepLines/>
@@ -1514,29 +3147,23 @@
       <w:outlineLvl w:val="8"/>
     </w:pPr>
     <w:rPr>
-      <w:rFonts w:asciiTheme="majorHAnsi" w:hAnsiTheme="majorHAnsi" w:eastAsiaTheme="majorEastAsia" w:cstheme="majorBidi"/>
+      <w:rFonts w:asciiTheme="majorHAnsi" w:eastAsiaTheme="majorEastAsia" w:hAnsiTheme="majorHAnsi" w:cstheme="majorBidi"/>
       <w:color w:val="595959" w:themeColor="text1" w:themeTint="A6"/>
-      <w14:textFill>
-        <w14:solidFill>
-          <w14:schemeClr w14:val="tx1">
-            <w14:lumMod w14:val="65000"/>
-            <w14:lumOff w14:val="35000"/>
-          </w14:schemeClr>
-        </w14:solidFill>
-      </w14:textFill>
     </w:rPr>
   </w:style>
-  <w:style w:type="character" w:default="1" w:styleId="11">
+  <w:style w:type="character" w:default="1" w:styleId="a0">
     <w:name w:val="Default Paragraph Font"/>
-    <w:unhideWhenUsed/>
     <w:uiPriority w:val="1"/>
-  </w:style>
-  <w:style w:type="table" w:default="1" w:styleId="12">
-    <w:name w:val="Normal Table"/>
     <w:semiHidden/>
     <w:unhideWhenUsed/>
+  </w:style>
+  <w:style w:type="table" w:default="1" w:styleId="a1">
+    <w:name w:val="Normal Table"/>
     <w:uiPriority w:val="99"/>
+    <w:semiHidden/>
+    <w:unhideWhenUsed/>
     <w:tblPr>
+      <w:tblInd w:w="0" w:type="dxa"/>
       <w:tblCellMar>
         <w:top w:w="0" w:type="dxa"/>
         <w:left w:w="108" w:type="dxa"/>
@@ -1545,12 +3172,18 @@
       </w:tblCellMar>
     </w:tblPr>
   </w:style>
-  <w:style w:type="paragraph" w:styleId="13">
+  <w:style w:type="numbering" w:default="1" w:styleId="a2">
+    <w:name w:val="No List"/>
+    <w:uiPriority w:val="99"/>
+    <w:semiHidden/>
+    <w:unhideWhenUsed/>
+  </w:style>
+  <w:style w:type="paragraph" w:styleId="a3">
     <w:name w:val="footer"/>
-    <w:basedOn w:val="1"/>
-    <w:link w:val="38"/>
+    <w:basedOn w:val="a"/>
+    <w:link w:val="a4"/>
+    <w:uiPriority w:val="99"/>
     <w:unhideWhenUsed/>
-    <w:uiPriority w:val="99"/>
     <w:pPr>
       <w:tabs>
         <w:tab w:val="center" w:pos="4153"/>
@@ -1565,12 +3198,12 @@
       <w:szCs w:val="18"/>
     </w:rPr>
   </w:style>
-  <w:style w:type="paragraph" w:styleId="14">
+  <w:style w:type="paragraph" w:styleId="a5">
     <w:name w:val="header"/>
-    <w:basedOn w:val="1"/>
-    <w:link w:val="37"/>
+    <w:basedOn w:val="a"/>
+    <w:link w:val="a6"/>
+    <w:uiPriority w:val="99"/>
     <w:unhideWhenUsed/>
-    <w:uiPriority w:val="99"/>
     <w:pPr>
       <w:tabs>
         <w:tab w:val="center" w:pos="4153"/>
@@ -1585,84 +3218,70 @@
       <w:szCs w:val="18"/>
     </w:rPr>
   </w:style>
-  <w:style w:type="paragraph" w:styleId="15">
+  <w:style w:type="paragraph" w:styleId="a7">
     <w:name w:val="Normal (Web)"/>
-    <w:uiPriority w:val="0"/>
     <w:pPr>
-      <w:spacing w:before="0" w:beforeAutospacing="1" w:after="0" w:afterAutospacing="1"/>
-      <w:ind w:left="0" w:right="0"/>
-      <w:jc w:val="left"/>
+      <w:spacing w:beforeAutospacing="1" w:afterAutospacing="1"/>
     </w:pPr>
     <w:rPr>
-      <w:rFonts w:ascii="Times New Roman" w:hAnsi="Times New Roman" w:eastAsia="宋体" w:cs="Times New Roman"/>
-      <w:kern w:val="0"/>
+      <w:rFonts w:ascii="Times New Roman" w:eastAsia="宋体" w:hAnsi="Times New Roman" w:cs="Times New Roman"/>
       <w:sz w:val="24"/>
       <w:szCs w:val="24"/>
-      <w:lang w:val="en-US" w:eastAsia="zh-CN" w:bidi="ar"/>
     </w:rPr>
   </w:style>
-  <w:style w:type="character" w:styleId="16">
+  <w:style w:type="character" w:styleId="a8">
     <w:name w:val="Strong"/>
-    <w:basedOn w:val="11"/>
+    <w:basedOn w:val="a0"/>
     <w:qFormat/>
-    <w:uiPriority w:val="0"/>
     <w:rPr>
       <w:b/>
       <w:bCs/>
     </w:rPr>
   </w:style>
-  <w:style w:type="paragraph" w:styleId="17">
+  <w:style w:type="paragraph" w:styleId="a9">
     <w:name w:val="Subtitle"/>
-    <w:basedOn w:val="1"/>
-    <w:next w:val="1"/>
-    <w:link w:val="29"/>
+    <w:basedOn w:val="a"/>
+    <w:next w:val="a"/>
+    <w:link w:val="aa"/>
+    <w:uiPriority w:val="11"/>
     <w:qFormat/>
-    <w:uiPriority w:val="11"/>
     <w:pPr>
       <w:jc w:val="center"/>
     </w:pPr>
     <w:rPr>
-      <w:rFonts w:asciiTheme="majorHAnsi" w:hAnsiTheme="majorHAnsi" w:eastAsiaTheme="majorEastAsia" w:cstheme="majorBidi"/>
+      <w:rFonts w:asciiTheme="majorHAnsi" w:eastAsiaTheme="majorEastAsia" w:hAnsiTheme="majorHAnsi" w:cstheme="majorBidi"/>
       <w:color w:val="595959" w:themeColor="text1" w:themeTint="A6"/>
       <w:spacing w:val="15"/>
       <w:sz w:val="28"/>
       <w:szCs w:val="28"/>
-      <w14:textFill>
-        <w14:solidFill>
-          <w14:schemeClr w14:val="tx1">
-            <w14:lumMod w14:val="65000"/>
-            <w14:lumOff w14:val="35000"/>
-          </w14:schemeClr>
-        </w14:solidFill>
-      </w14:textFill>
     </w:rPr>
   </w:style>
-  <w:style w:type="paragraph" w:styleId="18">
+  <w:style w:type="paragraph" w:styleId="ab">
     <w:name w:val="Title"/>
-    <w:basedOn w:val="1"/>
-    <w:next w:val="1"/>
-    <w:link w:val="28"/>
+    <w:basedOn w:val="a"/>
+    <w:next w:val="a"/>
+    <w:link w:val="ac"/>
+    <w:uiPriority w:val="10"/>
     <w:qFormat/>
-    <w:uiPriority w:val="10"/>
     <w:pPr>
       <w:spacing w:after="80" w:line="240" w:lineRule="auto"/>
       <w:contextualSpacing/>
       <w:jc w:val="center"/>
     </w:pPr>
     <w:rPr>
-      <w:rFonts w:asciiTheme="majorHAnsi" w:hAnsiTheme="majorHAnsi" w:eastAsiaTheme="majorEastAsia" w:cstheme="majorBidi"/>
+      <w:rFonts w:asciiTheme="majorHAnsi" w:eastAsiaTheme="majorEastAsia" w:hAnsiTheme="majorHAnsi" w:cstheme="majorBidi"/>
       <w:sz w:val="56"/>
       <w:szCs w:val="56"/>
     </w:rPr>
   </w:style>
-  <w:style w:type="character" w:customStyle="1" w:styleId="19">
+  <w:style w:type="character" w:customStyle="1" w:styleId="10">
     <w:name w:val="标题 1 字符"/>
-    <w:basedOn w:val="11"/>
-    <w:link w:val="2"/>
+    <w:basedOn w:val="a0"/>
+    <w:link w:val="1"/>
     <w:uiPriority w:val="9"/>
     <w:rPr>
-      <w:rFonts w:asciiTheme="majorHAnsi" w:hAnsiTheme="majorHAnsi" w:eastAsiaTheme="majorEastAsia" w:cstheme="majorBidi"/>
-      <w:color w:val="104862" w:themeColor="accent1" w:themeShade="BF"/>
+      <w:rFonts w:asciiTheme="majorHAnsi" w:eastAsiaTheme="majorEastAsia" w:hAnsiTheme="majorHAnsi" w:cstheme="majorBidi"/>
+      <w:color w:val="0F4761" w:themeColor="accent1" w:themeShade="BF"/>
       <w:kern w:val="48"/>
       <w:sz w:val="48"/>
       <w:szCs w:val="48"/>
@@ -1670,189 +3289,149 @@
   </w:style>
   <w:style w:type="character" w:customStyle="1" w:styleId="20">
     <w:name w:val="标题 2 字符"/>
-    <w:basedOn w:val="11"/>
+    <w:basedOn w:val="a0"/>
+    <w:link w:val="2"/>
+    <w:uiPriority w:val="9"/>
+    <w:rPr>
+      <w:rFonts w:asciiTheme="majorHAnsi" w:eastAsiaTheme="majorEastAsia" w:hAnsiTheme="majorHAnsi" w:cstheme="majorBidi"/>
+      <w:color w:val="0F4761" w:themeColor="accent1" w:themeShade="BF"/>
+      <w:sz w:val="40"/>
+      <w:szCs w:val="40"/>
+    </w:rPr>
+  </w:style>
+  <w:style w:type="character" w:customStyle="1" w:styleId="30">
+    <w:name w:val="标题 3 字符"/>
+    <w:basedOn w:val="a0"/>
     <w:link w:val="3"/>
     <w:uiPriority w:val="9"/>
     <w:rPr>
-      <w:rFonts w:asciiTheme="majorHAnsi" w:hAnsiTheme="majorHAnsi" w:eastAsiaTheme="majorEastAsia" w:cstheme="majorBidi"/>
-      <w:color w:val="104862" w:themeColor="accent1" w:themeShade="BF"/>
-      <w:sz w:val="40"/>
-      <w:szCs w:val="40"/>
+      <w:rFonts w:asciiTheme="majorHAnsi" w:eastAsiaTheme="majorEastAsia" w:hAnsiTheme="majorHAnsi" w:cstheme="majorBidi"/>
+      <w:color w:val="0F4761" w:themeColor="accent1" w:themeShade="BF"/>
+      <w:sz w:val="32"/>
+      <w:szCs w:val="32"/>
     </w:rPr>
   </w:style>
-  <w:style w:type="character" w:customStyle="1" w:styleId="21">
-    <w:name w:val="标题 3 字符"/>
-    <w:basedOn w:val="11"/>
+  <w:style w:type="character" w:customStyle="1" w:styleId="40">
+    <w:name w:val="标题 4 字符"/>
+    <w:basedOn w:val="a0"/>
     <w:link w:val="4"/>
     <w:uiPriority w:val="9"/>
     <w:rPr>
-      <w:rFonts w:asciiTheme="majorHAnsi" w:hAnsiTheme="majorHAnsi" w:eastAsiaTheme="majorEastAsia" w:cstheme="majorBidi"/>
-      <w:color w:val="104862" w:themeColor="accent1" w:themeShade="BF"/>
-      <w:sz w:val="32"/>
-      <w:szCs w:val="32"/>
+      <w:rFonts w:cstheme="majorBidi"/>
+      <w:color w:val="0F4761" w:themeColor="accent1" w:themeShade="BF"/>
+      <w:sz w:val="28"/>
+      <w:szCs w:val="28"/>
     </w:rPr>
   </w:style>
-  <w:style w:type="character" w:customStyle="1" w:styleId="22">
-    <w:name w:val="标题 4 字符"/>
-    <w:basedOn w:val="11"/>
+  <w:style w:type="character" w:customStyle="1" w:styleId="50">
+    <w:name w:val="标题 5 字符"/>
+    <w:basedOn w:val="a0"/>
     <w:link w:val="5"/>
     <w:uiPriority w:val="9"/>
     <w:rPr>
       <w:rFonts w:cstheme="majorBidi"/>
-      <w:color w:val="104862" w:themeColor="accent1" w:themeShade="BF"/>
-      <w:sz w:val="28"/>
-      <w:szCs w:val="28"/>
+      <w:color w:val="0F4761" w:themeColor="accent1" w:themeShade="BF"/>
+      <w:sz w:val="24"/>
+      <w:szCs w:val="24"/>
     </w:rPr>
   </w:style>
-  <w:style w:type="character" w:customStyle="1" w:styleId="23">
-    <w:name w:val="标题 5 字符"/>
-    <w:basedOn w:val="11"/>
+  <w:style w:type="character" w:customStyle="1" w:styleId="60">
+    <w:name w:val="标题 6 字符"/>
+    <w:basedOn w:val="a0"/>
     <w:link w:val="6"/>
     <w:uiPriority w:val="9"/>
     <w:rPr>
       <w:rFonts w:cstheme="majorBidi"/>
-      <w:color w:val="104862" w:themeColor="accent1" w:themeShade="BF"/>
-      <w:sz w:val="24"/>
-      <w:szCs w:val="24"/>
+      <w:b/>
+      <w:bCs/>
+      <w:color w:val="0F4761" w:themeColor="accent1" w:themeShade="BF"/>
     </w:rPr>
   </w:style>
-  <w:style w:type="character" w:customStyle="1" w:styleId="24">
-    <w:name w:val="标题 6 字符"/>
-    <w:basedOn w:val="11"/>
+  <w:style w:type="character" w:customStyle="1" w:styleId="70">
+    <w:name w:val="标题 7 字符"/>
+    <w:basedOn w:val="a0"/>
     <w:link w:val="7"/>
     <w:uiPriority w:val="9"/>
     <w:rPr>
       <w:rFonts w:cstheme="majorBidi"/>
       <w:b/>
       <w:bCs/>
-      <w:color w:val="104862" w:themeColor="accent1" w:themeShade="BF"/>
+      <w:color w:val="595959" w:themeColor="text1" w:themeTint="A6"/>
     </w:rPr>
   </w:style>
-  <w:style w:type="character" w:customStyle="1" w:styleId="25">
-    <w:name w:val="标题 7 字符"/>
-    <w:basedOn w:val="11"/>
+  <w:style w:type="character" w:customStyle="1" w:styleId="80">
+    <w:name w:val="标题 8 字符"/>
+    <w:basedOn w:val="a0"/>
     <w:link w:val="8"/>
     <w:uiPriority w:val="9"/>
     <w:rPr>
       <w:rFonts w:cstheme="majorBidi"/>
-      <w:b/>
-      <w:bCs/>
       <w:color w:val="595959" w:themeColor="text1" w:themeTint="A6"/>
-      <w14:textFill>
-        <w14:solidFill>
-          <w14:schemeClr w14:val="tx1">
-            <w14:lumMod w14:val="65000"/>
-            <w14:lumOff w14:val="35000"/>
-          </w14:schemeClr>
-        </w14:solidFill>
-      </w14:textFill>
     </w:rPr>
   </w:style>
-  <w:style w:type="character" w:customStyle="1" w:styleId="26">
-    <w:name w:val="标题 8 字符"/>
-    <w:basedOn w:val="11"/>
+  <w:style w:type="character" w:customStyle="1" w:styleId="90">
+    <w:name w:val="标题 9 字符"/>
+    <w:basedOn w:val="a0"/>
     <w:link w:val="9"/>
     <w:uiPriority w:val="9"/>
     <w:rPr>
-      <w:rFonts w:cstheme="majorBidi"/>
+      <w:rFonts w:asciiTheme="majorHAnsi" w:eastAsiaTheme="majorEastAsia" w:hAnsiTheme="majorHAnsi" w:cstheme="majorBidi"/>
       <w:color w:val="595959" w:themeColor="text1" w:themeTint="A6"/>
-      <w14:textFill>
-        <w14:solidFill>
-          <w14:schemeClr w14:val="tx1">
-            <w14:lumMod w14:val="65000"/>
-            <w14:lumOff w14:val="35000"/>
-          </w14:schemeClr>
-        </w14:solidFill>
-      </w14:textFill>
     </w:rPr>
   </w:style>
-  <w:style w:type="character" w:customStyle="1" w:styleId="27">
-    <w:name w:val="标题 9 字符"/>
-    <w:basedOn w:val="11"/>
-    <w:link w:val="10"/>
-    <w:uiPriority w:val="9"/>
-    <w:rPr>
-      <w:rFonts w:asciiTheme="majorHAnsi" w:hAnsiTheme="majorHAnsi" w:eastAsiaTheme="majorEastAsia" w:cstheme="majorBidi"/>
-      <w:color w:val="595959" w:themeColor="text1" w:themeTint="A6"/>
-      <w14:textFill>
-        <w14:solidFill>
-          <w14:schemeClr w14:val="tx1">
-            <w14:lumMod w14:val="65000"/>
-            <w14:lumOff w14:val="35000"/>
-          </w14:schemeClr>
-        </w14:solidFill>
-      </w14:textFill>
-    </w:rPr>
-  </w:style>
-  <w:style w:type="character" w:customStyle="1" w:styleId="28">
+  <w:style w:type="character" w:customStyle="1" w:styleId="ac">
     <w:name w:val="标题 字符"/>
-    <w:basedOn w:val="11"/>
-    <w:link w:val="18"/>
+    <w:basedOn w:val="a0"/>
+    <w:link w:val="ab"/>
     <w:uiPriority w:val="10"/>
     <w:rPr>
-      <w:rFonts w:asciiTheme="majorHAnsi" w:hAnsiTheme="majorHAnsi" w:eastAsiaTheme="majorEastAsia" w:cstheme="majorBidi"/>
+      <w:rFonts w:asciiTheme="majorHAnsi" w:eastAsiaTheme="majorEastAsia" w:hAnsiTheme="majorHAnsi" w:cstheme="majorBidi"/>
       <w:sz w:val="56"/>
       <w:szCs w:val="56"/>
     </w:rPr>
   </w:style>
-  <w:style w:type="character" w:customStyle="1" w:styleId="29">
+  <w:style w:type="character" w:customStyle="1" w:styleId="aa">
     <w:name w:val="副标题 字符"/>
-    <w:basedOn w:val="11"/>
-    <w:link w:val="17"/>
+    <w:basedOn w:val="a0"/>
+    <w:link w:val="a9"/>
     <w:uiPriority w:val="11"/>
     <w:rPr>
-      <w:rFonts w:asciiTheme="majorHAnsi" w:hAnsiTheme="majorHAnsi" w:eastAsiaTheme="majorEastAsia" w:cstheme="majorBidi"/>
+      <w:rFonts w:asciiTheme="majorHAnsi" w:eastAsiaTheme="majorEastAsia" w:hAnsiTheme="majorHAnsi" w:cstheme="majorBidi"/>
       <w:color w:val="595959" w:themeColor="text1" w:themeTint="A6"/>
       <w:spacing w:val="15"/>
       <w:sz w:val="28"/>
       <w:szCs w:val="28"/>
-      <w14:textFill>
-        <w14:solidFill>
-          <w14:schemeClr w14:val="tx1">
-            <w14:lumMod w14:val="65000"/>
-            <w14:lumOff w14:val="35000"/>
-          </w14:schemeClr>
-        </w14:solidFill>
-      </w14:textFill>
     </w:rPr>
   </w:style>
-  <w:style w:type="character" w:customStyle="1" w:styleId="30">
-    <w:name w:val="Intense Emphasis"/>
-    <w:basedOn w:val="11"/>
+  <w:style w:type="character" w:customStyle="1" w:styleId="11">
+    <w:name w:val="明显强调1"/>
+    <w:basedOn w:val="a0"/>
+    <w:uiPriority w:val="21"/>
     <w:qFormat/>
-    <w:uiPriority w:val="21"/>
     <w:rPr>
       <w:i/>
       <w:iCs/>
-      <w:color w:val="104862" w:themeColor="accent1" w:themeShade="BF"/>
+      <w:color w:val="0F4761" w:themeColor="accent1" w:themeShade="BF"/>
     </w:rPr>
   </w:style>
-  <w:style w:type="character" w:customStyle="1" w:styleId="31">
+  <w:style w:type="character" w:customStyle="1" w:styleId="ad">
     <w:name w:val="引用 字符"/>
-    <w:basedOn w:val="11"/>
-    <w:link w:val="32"/>
+    <w:basedOn w:val="a0"/>
+    <w:link w:val="ae"/>
     <w:uiPriority w:val="29"/>
     <w:rPr>
       <w:i/>
       <w:iCs/>
       <w:color w:val="404040" w:themeColor="text1" w:themeTint="BF"/>
-      <w14:textFill>
-        <w14:solidFill>
-          <w14:schemeClr w14:val="tx1">
-            <w14:lumMod w14:val="75000"/>
-            <w14:lumOff w14:val="25000"/>
-          </w14:schemeClr>
-        </w14:solidFill>
-      </w14:textFill>
     </w:rPr>
   </w:style>
-  <w:style w:type="paragraph" w:styleId="32">
+  <w:style w:type="paragraph" w:styleId="ae">
     <w:name w:val="Quote"/>
-    <w:basedOn w:val="1"/>
-    <w:next w:val="1"/>
-    <w:link w:val="31"/>
+    <w:basedOn w:val="a"/>
+    <w:next w:val="a"/>
+    <w:link w:val="ad"/>
+    <w:uiPriority w:val="29"/>
     <w:qFormat/>
-    <w:uiPriority w:val="29"/>
     <w:pPr>
       <w:spacing w:before="160"/>
       <w:jc w:val="center"/>
@@ -1861,38 +3440,30 @@
       <w:i/>
       <w:iCs/>
       <w:color w:val="404040" w:themeColor="text1" w:themeTint="BF"/>
-      <w14:textFill>
-        <w14:solidFill>
-          <w14:schemeClr w14:val="tx1">
-            <w14:lumMod w14:val="75000"/>
-            <w14:lumOff w14:val="25000"/>
-          </w14:schemeClr>
-        </w14:solidFill>
-      </w14:textFill>
     </w:rPr>
   </w:style>
-  <w:style w:type="character" w:customStyle="1" w:styleId="33">
+  <w:style w:type="character" w:customStyle="1" w:styleId="af">
     <w:name w:val="明显引用 字符"/>
-    <w:basedOn w:val="11"/>
-    <w:link w:val="34"/>
+    <w:basedOn w:val="a0"/>
+    <w:link w:val="af0"/>
     <w:uiPriority w:val="30"/>
     <w:rPr>
       <w:i/>
       <w:iCs/>
-      <w:color w:val="104862" w:themeColor="accent1" w:themeShade="BF"/>
+      <w:color w:val="0F4761" w:themeColor="accent1" w:themeShade="BF"/>
     </w:rPr>
   </w:style>
-  <w:style w:type="paragraph" w:styleId="34">
+  <w:style w:type="paragraph" w:styleId="af0">
     <w:name w:val="Intense Quote"/>
-    <w:basedOn w:val="1"/>
-    <w:next w:val="1"/>
-    <w:link w:val="33"/>
+    <w:basedOn w:val="a"/>
+    <w:next w:val="a"/>
+    <w:link w:val="af"/>
+    <w:uiPriority w:val="30"/>
     <w:qFormat/>
-    <w:uiPriority w:val="30"/>
     <w:pPr>
       <w:pBdr>
-        <w:top w:val="single" w:color="0F4761" w:themeColor="accent1" w:themeShade="BF" w:sz="4" w:space="10"/>
-        <w:bottom w:val="single" w:color="0F4761" w:themeColor="accent1" w:themeShade="BF" w:sz="4" w:space="10"/>
+        <w:top w:val="single" w:sz="4" w:space="10" w:color="0F4761" w:themeColor="accent1" w:themeShade="BF"/>
+        <w:bottom w:val="single" w:sz="4" w:space="10" w:color="0F4761" w:themeColor="accent1" w:themeShade="BF"/>
       </w:pBdr>
       <w:spacing w:before="360" w:after="360"/>
       <w:ind w:left="864" w:right="864"/>
@@ -1901,45 +3472,45 @@
     <w:rPr>
       <w:i/>
       <w:iCs/>
-      <w:color w:val="104862" w:themeColor="accent1" w:themeShade="BF"/>
+      <w:color w:val="0F4761" w:themeColor="accent1" w:themeShade="BF"/>
     </w:rPr>
   </w:style>
-  <w:style w:type="character" w:customStyle="1" w:styleId="35">
-    <w:name w:val="Intense Reference"/>
-    <w:basedOn w:val="11"/>
+  <w:style w:type="character" w:customStyle="1" w:styleId="12">
+    <w:name w:val="明显参考1"/>
+    <w:basedOn w:val="a0"/>
+    <w:uiPriority w:val="32"/>
     <w:qFormat/>
-    <w:uiPriority w:val="32"/>
     <w:rPr>
       <w:b/>
       <w:bCs/>
       <w:smallCaps/>
-      <w:color w:val="104862" w:themeColor="accent1" w:themeShade="BF"/>
+      <w:color w:val="0F4761" w:themeColor="accent1" w:themeShade="BF"/>
       <w:spacing w:val="5"/>
     </w:rPr>
   </w:style>
-  <w:style w:type="paragraph" w:styleId="36">
+  <w:style w:type="paragraph" w:styleId="af1">
     <w:name w:val="List Paragraph"/>
-    <w:basedOn w:val="1"/>
+    <w:basedOn w:val="a"/>
+    <w:uiPriority w:val="34"/>
     <w:qFormat/>
-    <w:uiPriority w:val="34"/>
     <w:pPr>
       <w:ind w:left="720"/>
     </w:pPr>
   </w:style>
-  <w:style w:type="character" w:customStyle="1" w:styleId="37">
+  <w:style w:type="character" w:customStyle="1" w:styleId="a6">
     <w:name w:val="页眉 字符"/>
-    <w:basedOn w:val="11"/>
-    <w:link w:val="14"/>
+    <w:basedOn w:val="a0"/>
+    <w:link w:val="a5"/>
     <w:uiPriority w:val="99"/>
     <w:rPr>
       <w:sz w:val="18"/>
       <w:szCs w:val="18"/>
     </w:rPr>
   </w:style>
-  <w:style w:type="character" w:customStyle="1" w:styleId="38">
+  <w:style w:type="character" w:customStyle="1" w:styleId="a4">
     <w:name w:val="页脚 字符"/>
-    <w:basedOn w:val="11"/>
-    <w:link w:val="13"/>
+    <w:basedOn w:val="a0"/>
+    <w:link w:val="a3"/>
     <w:uiPriority w:val="99"/>
     <w:rPr>
       <w:sz w:val="18"/>
@@ -2201,5 +3772,6 @@
     </a:fmtScheme>
   </a:themeElements>
   <a:objectDefaults/>
+  <a:extraClrSchemeLst/>
 </a:theme>
 </file>